--- a/Guía de despliegue de la aplicación en AWS.docx
+++ b/Guía de despliegue de la aplicación en AWS.docx
@@ -3,14 +3,4577 @@
 <w:document xmlns:wpc="http://schemas.microsoft.com/office/word/2010/wordprocessingCanvas" xmlns:cx="http://schemas.microsoft.com/office/drawing/2014/chartex" xmlns:cx1="http://schemas.microsoft.com/office/drawing/2015/9/8/chartex" xmlns:cx2="http://schemas.microsoft.com/office/drawing/2015/10/21/chartex" xmlns:cx3="http://schemas.microsoft.com/office/drawing/2016/5/9/chartex" xmlns:cx4="http://schemas.microsoft.com/office/drawing/2016/5/10/chartex" xmlns:cx5="http://schemas.microsoft.com/office/drawing/2016/5/11/chartex" xmlns:cx6="http://schemas.microsoft.com/office/drawing/2016/5/12/chartex" xmlns:cx7="http://schemas.microsoft.com/office/drawing/2016/5/13/chartex" xmlns:cx8="http://schemas.microsoft.com/office/drawing/2016/5/14/chartex" xmlns:mc="http://schemas.openxmlformats.org/markup-compatibility/2006" xmlns:aink="http://schemas.microsoft.com/office/drawing/2016/ink" xmlns:am3d="http://schemas.microsoft.com/office/drawing/2017/model3d" xmlns:o="urn:schemas-microsoft-com:office:office" xmlns:oel="http://schemas.microsoft.com/office/2019/extlst" xmlns:r="http://schemas.openxmlformats.org/officeDocument/2006/relationships" xmlns:m="http://schemas.openxmlformats.org/officeDocument/2006/math" xmlns:v="urn:schemas-microsoft-com:vml" xmlns:wp14="http://schemas.microsoft.com/office/word/2010/wordprocessingDrawing" xmlns:wp="http://schemas.openxmlformats.org/drawingml/2006/wordprocessingDrawing" xmlns:w10="urn:schemas-microsoft-com:office:word" xmlns:w="http://schemas.openxmlformats.org/wordprocessingml/2006/main" xmlns:w14="http://schemas.microsoft.com/office/word/2010/wordml" xmlns:w15="http://schemas.microsoft.com/office/word/2012/wordml" xmlns:w16cex="http://schemas.microsoft.com/office/word/2018/wordml/cex" xmlns:w16cid="http://schemas.microsoft.com/office/word/2016/wordml/cid" xmlns:w16="http://schemas.microsoft.com/office/word/2018/wordml" xmlns:w16sdtdh="http://schemas.microsoft.com/office/word/2020/wordml/sdtdatahash" xmlns:w16se="http://schemas.microsoft.com/office/word/2015/wordml/symex" xmlns:wpg="http://schemas.microsoft.com/office/word/2010/wordprocessingGroup" xmlns:wpi="http://schemas.microsoft.com/office/word/2010/wordprocessingInk" xmlns:wne="http://schemas.microsoft.com/office/word/2006/wordml" xmlns:wps="http://schemas.microsoft.com/office/word/2010/wordprocessingShape" mc:Ignorable="w14 w15 w16se w16cid w16 w16cex w16sdtdh wp14">
   <w:body>
     <w:p/>
+    <w:p>
+      <w:pPr>
+        <w:jc w:val="center"/>
+        <w:rPr>
+          <w:b/>
+          <w:bCs/>
+          <w:sz w:val="36"/>
+          <w:szCs w:val="36"/>
+        </w:rPr>
+      </w:pPr>
+    </w:p>
+    <w:p>
+      <w:pPr>
+        <w:jc w:val="center"/>
+        <w:rPr>
+          <w:b/>
+          <w:bCs/>
+          <w:sz w:val="36"/>
+          <w:szCs w:val="36"/>
+        </w:rPr>
+      </w:pPr>
+    </w:p>
+    <w:p>
+      <w:pPr>
+        <w:jc w:val="center"/>
+        <w:rPr>
+          <w:b/>
+          <w:bCs/>
+          <w:sz w:val="42"/>
+          <w:szCs w:val="42"/>
+          <w:lang w:val="es-PA"/>
+        </w:rPr>
+      </w:pPr>
+      <w:r>
+        <w:rPr>
+          <w:b/>
+          <w:bCs/>
+          <w:sz w:val="42"/>
+          <w:szCs w:val="42"/>
+          <w:lang w:val="es-PA"/>
+        </w:rPr>
+        <w:t>UNIVERSIDAD COMPLUTENSE DE MADRID</w:t>
+      </w:r>
+    </w:p>
+    <w:p>
+      <w:pPr>
+        <w:spacing w:after="0" w:line="240" w:lineRule="auto"/>
+        <w:jc w:val="center"/>
+        <w:rPr>
+          <w:b/>
+          <w:bCs/>
+          <w:color w:val="C45911" w:themeColor="accent2" w:themeShade="BF"/>
+          <w:sz w:val="36"/>
+          <w:szCs w:val="36"/>
+          <w:lang w:val="es-PA"/>
+        </w:rPr>
+      </w:pPr>
+      <w:r>
+        <w:rPr>
+          <w:b/>
+          <w:bCs/>
+          <w:color w:val="C45911" w:themeColor="accent2" w:themeShade="BF"/>
+          <w:sz w:val="36"/>
+          <w:szCs w:val="36"/>
+          <w:lang w:val="es-PA"/>
+        </w:rPr>
+        <w:t>DESPLIEGUE DE LA APLICACIÓN EN AWS</w:t>
+      </w:r>
+    </w:p>
+    <w:p>
+      <w:pPr>
+        <w:jc w:val="center"/>
+        <w:rPr>
+          <w:b/>
+          <w:bCs/>
+          <w:sz w:val="36"/>
+          <w:szCs w:val="36"/>
+          <w:lang w:val="es-PA"/>
+        </w:rPr>
+      </w:pPr>
+    </w:p>
+    <w:tbl>
+      <w:tblPr>
+        <w:tblW w:w="8647" w:type="dxa"/>
+        <w:jc w:val="center"/>
+        <w:tblCellMar>
+          <w:left w:w="0" w:type="dxa"/>
+          <w:right w:w="0" w:type="dxa"/>
+        </w:tblCellMar>
+        <w:tblLook w:val="0420" w:firstRow="1" w:lastRow="0" w:firstColumn="0" w:lastColumn="0" w:noHBand="0" w:noVBand="1"/>
+      </w:tblPr>
+      <w:tblGrid>
+        <w:gridCol w:w="2338"/>
+        <w:gridCol w:w="6309"/>
+      </w:tblGrid>
+      <w:tr>
+        <w:trPr>
+          <w:trHeight w:val="221"/>
+          <w:jc w:val="center"/>
+        </w:trPr>
+        <w:tc>
+          <w:tcPr>
+            <w:tcW w:w="2338" w:type="dxa"/>
+            <w:tcBorders>
+              <w:top w:val="nil"/>
+              <w:left w:val="nil"/>
+              <w:bottom w:val="nil"/>
+              <w:right w:val="nil"/>
+            </w:tcBorders>
+            <w:shd w:val="clear" w:color="auto" w:fill="F2F2F2"/>
+            <w:tcMar>
+              <w:top w:w="72" w:type="dxa"/>
+              <w:left w:w="144" w:type="dxa"/>
+              <w:bottom w:w="72" w:type="dxa"/>
+              <w:right w:w="144" w:type="dxa"/>
+            </w:tcMar>
+            <w:hideMark/>
+          </w:tcPr>
+          <w:p>
+            <w:pPr>
+              <w:jc w:val="center"/>
+              <w:rPr>
+                <w:sz w:val="30"/>
+                <w:szCs w:val="30"/>
+              </w:rPr>
+            </w:pPr>
+            <w:r>
+              <w:rPr>
+                <w:sz w:val="30"/>
+                <w:szCs w:val="30"/>
+                <w:lang w:val="es-PA"/>
+              </w:rPr>
+              <w:t>ESTUDIANTE</w:t>
+            </w:r>
+          </w:p>
+        </w:tc>
+        <w:tc>
+          <w:tcPr>
+            <w:tcW w:w="6309" w:type="dxa"/>
+            <w:tcBorders>
+              <w:top w:val="nil"/>
+              <w:left w:val="nil"/>
+              <w:bottom w:val="nil"/>
+              <w:right w:val="nil"/>
+            </w:tcBorders>
+            <w:shd w:val="clear" w:color="auto" w:fill="auto"/>
+            <w:tcMar>
+              <w:top w:w="72" w:type="dxa"/>
+              <w:left w:w="144" w:type="dxa"/>
+              <w:bottom w:w="72" w:type="dxa"/>
+              <w:right w:w="144" w:type="dxa"/>
+            </w:tcMar>
+            <w:hideMark/>
+          </w:tcPr>
+          <w:p>
+            <w:pPr>
+              <w:jc w:val="center"/>
+              <w:rPr>
+                <w:sz w:val="32"/>
+                <w:szCs w:val="32"/>
+              </w:rPr>
+            </w:pPr>
+            <w:r>
+              <w:rPr>
+                <w:b/>
+                <w:bCs/>
+                <w:sz w:val="32"/>
+                <w:szCs w:val="32"/>
+                <w:lang w:val="es-PA"/>
+              </w:rPr>
+              <w:t>ALEJANDRO TUY FAJARDO</w:t>
+            </w:r>
+          </w:p>
+        </w:tc>
+      </w:tr>
+      <w:tr>
+        <w:trPr>
+          <w:trHeight w:val="584"/>
+          <w:jc w:val="center"/>
+        </w:trPr>
+        <w:tc>
+          <w:tcPr>
+            <w:tcW w:w="2338" w:type="dxa"/>
+            <w:tcBorders>
+              <w:top w:val="nil"/>
+              <w:left w:val="nil"/>
+              <w:bottom w:val="nil"/>
+              <w:right w:val="nil"/>
+            </w:tcBorders>
+            <w:shd w:val="clear" w:color="auto" w:fill="F2F2F2"/>
+            <w:tcMar>
+              <w:top w:w="72" w:type="dxa"/>
+              <w:left w:w="144" w:type="dxa"/>
+              <w:bottom w:w="72" w:type="dxa"/>
+              <w:right w:w="144" w:type="dxa"/>
+            </w:tcMar>
+            <w:hideMark/>
+          </w:tcPr>
+          <w:p>
+            <w:pPr>
+              <w:jc w:val="center"/>
+              <w:rPr>
+                <w:sz w:val="30"/>
+                <w:szCs w:val="30"/>
+              </w:rPr>
+            </w:pPr>
+            <w:r>
+              <w:rPr>
+                <w:sz w:val="30"/>
+                <w:szCs w:val="30"/>
+                <w:lang w:val="es-PA"/>
+              </w:rPr>
+              <w:t>PASAPORTE</w:t>
+            </w:r>
+          </w:p>
+        </w:tc>
+        <w:tc>
+          <w:tcPr>
+            <w:tcW w:w="6309" w:type="dxa"/>
+            <w:tcBorders>
+              <w:top w:val="nil"/>
+              <w:left w:val="nil"/>
+              <w:bottom w:val="nil"/>
+              <w:right w:val="nil"/>
+            </w:tcBorders>
+            <w:shd w:val="clear" w:color="auto" w:fill="auto"/>
+            <w:tcMar>
+              <w:top w:w="72" w:type="dxa"/>
+              <w:left w:w="144" w:type="dxa"/>
+              <w:bottom w:w="72" w:type="dxa"/>
+              <w:right w:w="144" w:type="dxa"/>
+            </w:tcMar>
+            <w:hideMark/>
+          </w:tcPr>
+          <w:p>
+            <w:pPr>
+              <w:jc w:val="center"/>
+              <w:rPr>
+                <w:sz w:val="32"/>
+                <w:szCs w:val="32"/>
+              </w:rPr>
+            </w:pPr>
+            <w:r>
+              <w:rPr>
+                <w:b/>
+                <w:bCs/>
+                <w:sz w:val="32"/>
+                <w:szCs w:val="32"/>
+              </w:rPr>
+              <w:t>PA0845133</w:t>
+            </w:r>
+          </w:p>
+        </w:tc>
+      </w:tr>
+      <w:tr>
+        <w:trPr>
+          <w:trHeight w:val="584"/>
+          <w:jc w:val="center"/>
+        </w:trPr>
+        <w:tc>
+          <w:tcPr>
+            <w:tcW w:w="2338" w:type="dxa"/>
+            <w:tcBorders>
+              <w:top w:val="nil"/>
+              <w:left w:val="nil"/>
+              <w:bottom w:val="nil"/>
+              <w:right w:val="nil"/>
+            </w:tcBorders>
+            <w:shd w:val="clear" w:color="auto" w:fill="F2F2F2"/>
+            <w:tcMar>
+              <w:top w:w="72" w:type="dxa"/>
+              <w:left w:w="144" w:type="dxa"/>
+              <w:bottom w:w="72" w:type="dxa"/>
+              <w:right w:w="144" w:type="dxa"/>
+            </w:tcMar>
+            <w:hideMark/>
+          </w:tcPr>
+          <w:p>
+            <w:pPr>
+              <w:jc w:val="center"/>
+              <w:rPr>
+                <w:sz w:val="30"/>
+                <w:szCs w:val="30"/>
+              </w:rPr>
+            </w:pPr>
+            <w:r>
+              <w:rPr>
+                <w:sz w:val="30"/>
+                <w:szCs w:val="30"/>
+                <w:lang w:val="es-PA"/>
+              </w:rPr>
+              <w:t>ASIGNATURA</w:t>
+            </w:r>
+          </w:p>
+        </w:tc>
+        <w:tc>
+          <w:tcPr>
+            <w:tcW w:w="6309" w:type="dxa"/>
+            <w:tcBorders>
+              <w:top w:val="nil"/>
+              <w:left w:val="nil"/>
+              <w:bottom w:val="nil"/>
+              <w:right w:val="nil"/>
+            </w:tcBorders>
+            <w:shd w:val="clear" w:color="auto" w:fill="auto"/>
+            <w:tcMar>
+              <w:top w:w="72" w:type="dxa"/>
+              <w:left w:w="144" w:type="dxa"/>
+              <w:bottom w:w="72" w:type="dxa"/>
+              <w:right w:w="144" w:type="dxa"/>
+            </w:tcMar>
+            <w:hideMark/>
+          </w:tcPr>
+          <w:p>
+            <w:pPr>
+              <w:jc w:val="center"/>
+              <w:rPr>
+                <w:sz w:val="32"/>
+                <w:szCs w:val="32"/>
+              </w:rPr>
+            </w:pPr>
+            <w:r>
+              <w:rPr>
+                <w:b/>
+                <w:bCs/>
+                <w:sz w:val="32"/>
+                <w:szCs w:val="32"/>
+                <w:lang w:val="es-PA"/>
+              </w:rPr>
+              <w:t>TRABAJO FIN DE MÁSTER</w:t>
+            </w:r>
+          </w:p>
+        </w:tc>
+      </w:tr>
+      <w:tr>
+        <w:trPr>
+          <w:trHeight w:val="584"/>
+          <w:jc w:val="center"/>
+        </w:trPr>
+        <w:tc>
+          <w:tcPr>
+            <w:tcW w:w="2338" w:type="dxa"/>
+            <w:tcBorders>
+              <w:top w:val="nil"/>
+              <w:left w:val="nil"/>
+              <w:bottom w:val="nil"/>
+              <w:right w:val="nil"/>
+            </w:tcBorders>
+            <w:shd w:val="clear" w:color="auto" w:fill="F2F2F2"/>
+            <w:tcMar>
+              <w:top w:w="72" w:type="dxa"/>
+              <w:left w:w="144" w:type="dxa"/>
+              <w:bottom w:w="72" w:type="dxa"/>
+              <w:right w:w="144" w:type="dxa"/>
+            </w:tcMar>
+            <w:hideMark/>
+          </w:tcPr>
+          <w:p>
+            <w:pPr>
+              <w:jc w:val="center"/>
+              <w:rPr>
+                <w:sz w:val="30"/>
+                <w:szCs w:val="30"/>
+              </w:rPr>
+            </w:pPr>
+            <w:r>
+              <w:rPr>
+                <w:sz w:val="30"/>
+                <w:szCs w:val="30"/>
+                <w:lang w:val="es-PA"/>
+              </w:rPr>
+              <w:t>PROFESOR</w:t>
+            </w:r>
+            <w:r>
+              <w:rPr>
+                <w:sz w:val="30"/>
+                <w:szCs w:val="30"/>
+                <w:lang w:val="es-PA"/>
+              </w:rPr>
+              <w:t>ES</w:t>
+            </w:r>
+          </w:p>
+        </w:tc>
+        <w:tc>
+          <w:tcPr>
+            <w:tcW w:w="6309" w:type="dxa"/>
+            <w:tcBorders>
+              <w:top w:val="nil"/>
+              <w:left w:val="nil"/>
+              <w:bottom w:val="nil"/>
+              <w:right w:val="nil"/>
+            </w:tcBorders>
+            <w:shd w:val="clear" w:color="auto" w:fill="auto"/>
+            <w:tcMar>
+              <w:top w:w="72" w:type="dxa"/>
+              <w:left w:w="144" w:type="dxa"/>
+              <w:bottom w:w="72" w:type="dxa"/>
+              <w:right w:w="144" w:type="dxa"/>
+            </w:tcMar>
+            <w:hideMark/>
+          </w:tcPr>
+          <w:p>
+            <w:pPr>
+              <w:jc w:val="center"/>
+              <w:rPr>
+                <w:sz w:val="32"/>
+                <w:szCs w:val="32"/>
+                <w:lang w:val="es-PA"/>
+              </w:rPr>
+            </w:pPr>
+            <w:r>
+              <w:rPr>
+                <w:b/>
+                <w:bCs/>
+                <w:sz w:val="32"/>
+                <w:szCs w:val="32"/>
+                <w:lang w:val="es-PA"/>
+              </w:rPr>
+              <w:t>CARLOS ORTEGA Y SANTIAGO MOTA</w:t>
+            </w:r>
+          </w:p>
+        </w:tc>
+      </w:tr>
+      <w:tr>
+        <w:trPr>
+          <w:trHeight w:val="584"/>
+          <w:jc w:val="center"/>
+        </w:trPr>
+        <w:tc>
+          <w:tcPr>
+            <w:tcW w:w="2338" w:type="dxa"/>
+            <w:tcBorders>
+              <w:top w:val="nil"/>
+              <w:left w:val="nil"/>
+              <w:bottom w:val="nil"/>
+              <w:right w:val="nil"/>
+            </w:tcBorders>
+            <w:shd w:val="clear" w:color="auto" w:fill="F2F2F2"/>
+            <w:tcMar>
+              <w:top w:w="72" w:type="dxa"/>
+              <w:left w:w="144" w:type="dxa"/>
+              <w:bottom w:w="72" w:type="dxa"/>
+              <w:right w:w="144" w:type="dxa"/>
+            </w:tcMar>
+            <w:hideMark/>
+          </w:tcPr>
+          <w:p>
+            <w:pPr>
+              <w:jc w:val="center"/>
+              <w:rPr>
+                <w:sz w:val="30"/>
+                <w:szCs w:val="30"/>
+              </w:rPr>
+            </w:pPr>
+            <w:r>
+              <w:rPr>
+                <w:sz w:val="30"/>
+                <w:szCs w:val="30"/>
+                <w:lang w:val="es-PA"/>
+              </w:rPr>
+              <w:t>MAESTRÍA</w:t>
+            </w:r>
+          </w:p>
+        </w:tc>
+        <w:tc>
+          <w:tcPr>
+            <w:tcW w:w="6309" w:type="dxa"/>
+            <w:tcBorders>
+              <w:top w:val="nil"/>
+              <w:left w:val="nil"/>
+              <w:bottom w:val="nil"/>
+              <w:right w:val="nil"/>
+            </w:tcBorders>
+            <w:shd w:val="clear" w:color="auto" w:fill="auto"/>
+            <w:tcMar>
+              <w:top w:w="72" w:type="dxa"/>
+              <w:left w:w="144" w:type="dxa"/>
+              <w:bottom w:w="72" w:type="dxa"/>
+              <w:right w:w="144" w:type="dxa"/>
+            </w:tcMar>
+            <w:hideMark/>
+          </w:tcPr>
+          <w:p>
+            <w:pPr>
+              <w:jc w:val="center"/>
+              <w:rPr>
+                <w:sz w:val="32"/>
+                <w:szCs w:val="32"/>
+              </w:rPr>
+            </w:pPr>
+            <w:r>
+              <w:rPr>
+                <w:b/>
+                <w:bCs/>
+                <w:sz w:val="32"/>
+                <w:szCs w:val="32"/>
+              </w:rPr>
+              <w:t>MÁSTER BIG DATA Y DATA SCIENCE</w:t>
+            </w:r>
+          </w:p>
+        </w:tc>
+      </w:tr>
+      <w:tr>
+        <w:trPr>
+          <w:trHeight w:val="584"/>
+          <w:jc w:val="center"/>
+        </w:trPr>
+        <w:tc>
+          <w:tcPr>
+            <w:tcW w:w="2338" w:type="dxa"/>
+            <w:tcBorders>
+              <w:top w:val="nil"/>
+              <w:left w:val="nil"/>
+              <w:bottom w:val="nil"/>
+              <w:right w:val="nil"/>
+            </w:tcBorders>
+            <w:shd w:val="clear" w:color="auto" w:fill="F2F2F2"/>
+            <w:tcMar>
+              <w:top w:w="72" w:type="dxa"/>
+              <w:left w:w="144" w:type="dxa"/>
+              <w:bottom w:w="72" w:type="dxa"/>
+              <w:right w:w="144" w:type="dxa"/>
+            </w:tcMar>
+            <w:hideMark/>
+          </w:tcPr>
+          <w:p>
+            <w:pPr>
+              <w:jc w:val="center"/>
+              <w:rPr>
+                <w:sz w:val="30"/>
+                <w:szCs w:val="30"/>
+              </w:rPr>
+            </w:pPr>
+            <w:r>
+              <w:rPr>
+                <w:sz w:val="30"/>
+                <w:szCs w:val="30"/>
+                <w:lang w:val="es-PA"/>
+              </w:rPr>
+              <w:t>PERIODO</w:t>
+            </w:r>
+          </w:p>
+        </w:tc>
+        <w:tc>
+          <w:tcPr>
+            <w:tcW w:w="6309" w:type="dxa"/>
+            <w:tcBorders>
+              <w:top w:val="nil"/>
+              <w:left w:val="nil"/>
+              <w:bottom w:val="nil"/>
+              <w:right w:val="nil"/>
+            </w:tcBorders>
+            <w:shd w:val="clear" w:color="auto" w:fill="auto"/>
+            <w:tcMar>
+              <w:top w:w="72" w:type="dxa"/>
+              <w:left w:w="144" w:type="dxa"/>
+              <w:bottom w:w="72" w:type="dxa"/>
+              <w:right w:w="144" w:type="dxa"/>
+            </w:tcMar>
+            <w:hideMark/>
+          </w:tcPr>
+          <w:p>
+            <w:pPr>
+              <w:jc w:val="center"/>
+              <w:rPr>
+                <w:sz w:val="32"/>
+                <w:szCs w:val="32"/>
+              </w:rPr>
+            </w:pPr>
+            <w:r>
+              <w:rPr>
+                <w:b/>
+                <w:bCs/>
+                <w:sz w:val="32"/>
+                <w:szCs w:val="32"/>
+                <w:lang w:val="es-PA"/>
+              </w:rPr>
+              <w:t>2021-2022</w:t>
+            </w:r>
+          </w:p>
+        </w:tc>
+      </w:tr>
+    </w:tbl>
+    <w:p>
+      <w:pPr>
+        <w:jc w:val="center"/>
+      </w:pPr>
+    </w:p>
+    <w:p>
+      <w:pPr>
+        <w:jc w:val="center"/>
+      </w:pPr>
+    </w:p>
+    <w:p>
+      <w:pPr>
+        <w:jc w:val="center"/>
+      </w:pPr>
+    </w:p>
+    <w:p>
+      <w:pPr>
+        <w:jc w:val="center"/>
+      </w:pPr>
+      <w:r>
+        <w:rPr>
+          <w:noProof/>
+        </w:rPr>
+        <w:drawing>
+          <wp:inline distT="0" distB="0" distL="0" distR="0" wp14:anchorId="6079F215" wp14:editId="4148E712">
+            <wp:extent cx="3394635" cy="1909482"/>
+            <wp:effectExtent l="0" t="0" r="0" b="0"/>
+            <wp:docPr id="2050" name="Picture 2" descr="Universidad Complutense de Madrid">
+              <a:extLst xmlns:a="http://schemas.openxmlformats.org/drawingml/2006/main">
+                <a:ext uri="{FF2B5EF4-FFF2-40B4-BE49-F238E27FC236}">
+                  <a16:creationId xmlns:a16="http://schemas.microsoft.com/office/drawing/2014/main" id="{0400B91E-5F78-4601-A096-FA113EE175F4}"/>
+                </a:ext>
+              </a:extLst>
+            </wp:docPr>
+            <wp:cNvGraphicFramePr>
+              <a:graphicFrameLocks xmlns:a="http://schemas.openxmlformats.org/drawingml/2006/main" noChangeAspect="1"/>
+            </wp:cNvGraphicFramePr>
+            <a:graphic xmlns:a="http://schemas.openxmlformats.org/drawingml/2006/main">
+              <a:graphicData uri="http://schemas.openxmlformats.org/drawingml/2006/picture">
+                <pic:pic xmlns:pic="http://schemas.openxmlformats.org/drawingml/2006/picture">
+                  <pic:nvPicPr>
+                    <pic:cNvPr id="2050" name="Picture 2" descr="Universidad Complutense de Madrid">
+                      <a:extLst>
+                        <a:ext uri="{FF2B5EF4-FFF2-40B4-BE49-F238E27FC236}">
+                          <a16:creationId xmlns:a16="http://schemas.microsoft.com/office/drawing/2014/main" id="{0400B91E-5F78-4601-A096-FA113EE175F4}"/>
+                        </a:ext>
+                      </a:extLst>
+                    </pic:cNvPr>
+                    <pic:cNvPicPr>
+                      <a:picLocks noChangeAspect="1" noChangeArrowheads="1"/>
+                    </pic:cNvPicPr>
+                  </pic:nvPicPr>
+                  <pic:blipFill>
+                    <a:blip r:embed="rId8" cstate="print">
+                      <a:extLst>
+                        <a:ext uri="{28A0092B-C50C-407E-A947-70E740481C1C}">
+                          <a14:useLocalDpi xmlns:a14="http://schemas.microsoft.com/office/drawing/2010/main" val="0"/>
+                        </a:ext>
+                      </a:extLst>
+                    </a:blip>
+                    <a:srcRect/>
+                    <a:stretch>
+                      <a:fillRect/>
+                    </a:stretch>
+                  </pic:blipFill>
+                  <pic:spPr bwMode="auto">
+                    <a:xfrm>
+                      <a:off x="0" y="0"/>
+                      <a:ext cx="3394635" cy="1909482"/>
+                    </a:xfrm>
+                    <a:prstGeom prst="rect">
+                      <a:avLst/>
+                    </a:prstGeom>
+                    <a:noFill/>
+                  </pic:spPr>
+                </pic:pic>
+              </a:graphicData>
+            </a:graphic>
+          </wp:inline>
+        </w:drawing>
+      </w:r>
+      <w:r>
+        <w:br w:type="page"/>
+      </w:r>
+    </w:p>
+    <w:p>
+      <w:pPr>
+        <w:pStyle w:val="Heading1"/>
+        <w:rPr>
+          <w:lang w:val="es-PA"/>
+        </w:rPr>
+      </w:pPr>
+      <w:bookmarkStart w:id="0" w:name="_Toc127645817"/>
+      <w:r>
+        <w:rPr>
+          <w:lang w:val="es-PA"/>
+        </w:rPr>
+        <w:lastRenderedPageBreak/>
+        <w:t>CONTENIDO</w:t>
+      </w:r>
+      <w:bookmarkEnd w:id="0"/>
+    </w:p>
+    <w:p>
+      <w:pPr>
+        <w:spacing w:line="240" w:lineRule="auto"/>
+        <w:rPr>
+          <w:lang w:val="es-PA"/>
+        </w:rPr>
+      </w:pPr>
+    </w:p>
+    <w:p>
+      <w:pPr>
+        <w:pStyle w:val="Heading2"/>
+      </w:pPr>
+      <w:r>
+        <w:t>INTRODUCCIÓN</w:t>
+      </w:r>
+    </w:p>
+    <w:p>
+      <w:pPr>
+        <w:spacing w:line="240" w:lineRule="auto"/>
+        <w:rPr>
+          <w:lang w:val="es-PA"/>
+        </w:rPr>
+      </w:pPr>
+    </w:p>
+    <w:p>
+      <w:pPr>
+        <w:spacing w:line="240" w:lineRule="auto"/>
+        <w:jc w:val="both"/>
+        <w:rPr>
+          <w:sz w:val="24"/>
+          <w:szCs w:val="24"/>
+          <w:lang w:val="es-PA"/>
+        </w:rPr>
+      </w:pPr>
+      <w:r>
+        <w:rPr>
+          <w:sz w:val="24"/>
+          <w:szCs w:val="24"/>
+          <w:lang w:val="es-PA"/>
+        </w:rPr>
+        <w:t xml:space="preserve">El presente documento es un anexo del TFM, con el fin de no aportar contenido excesivo, pero sin dejar de presentar la evidencia e información necesaria para el trabajo elaborado. Implementé una aplicación en AWS utilizando el </w:t>
+      </w:r>
+      <w:proofErr w:type="spellStart"/>
+      <w:r>
+        <w:rPr>
+          <w:sz w:val="24"/>
+          <w:szCs w:val="24"/>
+          <w:lang w:val="es-PA"/>
+        </w:rPr>
+        <w:t>Frameword</w:t>
+      </w:r>
+      <w:proofErr w:type="spellEnd"/>
+      <w:r>
+        <w:rPr>
+          <w:sz w:val="24"/>
+          <w:szCs w:val="24"/>
+          <w:lang w:val="es-PA"/>
+        </w:rPr>
+        <w:t xml:space="preserve"> Open </w:t>
+      </w:r>
+      <w:proofErr w:type="spellStart"/>
+      <w:r>
+        <w:rPr>
+          <w:sz w:val="24"/>
+          <w:szCs w:val="24"/>
+          <w:lang w:val="es-PA"/>
+        </w:rPr>
+        <w:t>Source</w:t>
+      </w:r>
+      <w:proofErr w:type="spellEnd"/>
+      <w:r>
+        <w:rPr>
+          <w:sz w:val="24"/>
+          <w:szCs w:val="24"/>
+          <w:lang w:val="es-PA"/>
+        </w:rPr>
+        <w:t xml:space="preserve"> </w:t>
+      </w:r>
+      <w:proofErr w:type="spellStart"/>
+      <w:r>
+        <w:rPr>
+          <w:sz w:val="24"/>
+          <w:szCs w:val="24"/>
+          <w:lang w:val="es-PA"/>
+        </w:rPr>
+        <w:t>Streamlit</w:t>
+      </w:r>
+      <w:proofErr w:type="spellEnd"/>
+      <w:r>
+        <w:rPr>
+          <w:sz w:val="24"/>
+          <w:szCs w:val="24"/>
+          <w:lang w:val="es-PA"/>
+        </w:rPr>
+        <w:t xml:space="preserve">. </w:t>
+      </w:r>
+    </w:p>
+    <w:p>
+      <w:pPr>
+        <w:pStyle w:val="Heading2"/>
+      </w:pPr>
+      <w:r>
+        <w:t>CÓDIGO</w:t>
+      </w:r>
+    </w:p>
+    <w:p>
+      <w:pPr>
+        <w:jc w:val="center"/>
+        <w:rPr>
+          <w:lang w:val="es-PA"/>
+        </w:rPr>
+      </w:pPr>
+      <w:bookmarkStart w:id="1" w:name="_Toc127645820"/>
+    </w:p>
+    <w:p>
+      <w:pPr>
+        <w:jc w:val="center"/>
+        <w:rPr>
+          <w:lang w:val="es-PA"/>
+        </w:rPr>
+      </w:pPr>
+      <w:r>
+        <w:rPr>
+          <w:noProof/>
+          <w:lang w:val="es-PA"/>
+        </w:rPr>
+        <w:drawing>
+          <wp:inline distT="0" distB="0" distL="0" distR="0" wp14:anchorId="0E2FEB7E" wp14:editId="6C4AFB55">
+            <wp:extent cx="4370120" cy="6017979"/>
+            <wp:effectExtent l="0" t="0" r="0" b="1905"/>
+            <wp:docPr id="17" name="Picture 17"/>
+            <wp:cNvGraphicFramePr>
+              <a:graphicFrameLocks xmlns:a="http://schemas.openxmlformats.org/drawingml/2006/main" noChangeAspect="1"/>
+            </wp:cNvGraphicFramePr>
+            <a:graphic xmlns:a="http://schemas.openxmlformats.org/drawingml/2006/main">
+              <a:graphicData uri="http://schemas.openxmlformats.org/drawingml/2006/picture">
+                <pic:pic xmlns:pic="http://schemas.openxmlformats.org/drawingml/2006/picture">
+                  <pic:nvPicPr>
+                    <pic:cNvPr id="1" name=""/>
+                    <pic:cNvPicPr/>
+                  </pic:nvPicPr>
+                  <pic:blipFill>
+                    <a:blip r:embed="rId9"/>
+                    <a:stretch>
+                      <a:fillRect/>
+                    </a:stretch>
+                  </pic:blipFill>
+                  <pic:spPr>
+                    <a:xfrm>
+                      <a:off x="0" y="0"/>
+                      <a:ext cx="4392962" cy="6049434"/>
+                    </a:xfrm>
+                    <a:prstGeom prst="rect">
+                      <a:avLst/>
+                    </a:prstGeom>
+                  </pic:spPr>
+                </pic:pic>
+              </a:graphicData>
+            </a:graphic>
+          </wp:inline>
+        </w:drawing>
+      </w:r>
+    </w:p>
+    <w:p>
+      <w:pPr>
+        <w:jc w:val="center"/>
+        <w:rPr>
+          <w:lang w:val="es-PA"/>
+        </w:rPr>
+      </w:pPr>
+      <w:r>
+        <w:rPr>
+          <w:noProof/>
+          <w:lang w:val="es-PA"/>
+        </w:rPr>
+        <w:lastRenderedPageBreak/>
+        <w:drawing>
+          <wp:inline distT="0" distB="0" distL="0" distR="0" wp14:anchorId="29FDED61" wp14:editId="42EBBCF1">
+            <wp:extent cx="4429496" cy="5762212"/>
+            <wp:effectExtent l="0" t="0" r="9525" b="0"/>
+            <wp:docPr id="19" name="Picture 19"/>
+            <wp:cNvGraphicFramePr>
+              <a:graphicFrameLocks xmlns:a="http://schemas.openxmlformats.org/drawingml/2006/main" noChangeAspect="1"/>
+            </wp:cNvGraphicFramePr>
+            <a:graphic xmlns:a="http://schemas.openxmlformats.org/drawingml/2006/main">
+              <a:graphicData uri="http://schemas.openxmlformats.org/drawingml/2006/picture">
+                <pic:pic xmlns:pic="http://schemas.openxmlformats.org/drawingml/2006/picture">
+                  <pic:nvPicPr>
+                    <pic:cNvPr id="1" name=""/>
+                    <pic:cNvPicPr/>
+                  </pic:nvPicPr>
+                  <pic:blipFill>
+                    <a:blip r:embed="rId10"/>
+                    <a:stretch>
+                      <a:fillRect/>
+                    </a:stretch>
+                  </pic:blipFill>
+                  <pic:spPr>
+                    <a:xfrm>
+                      <a:off x="0" y="0"/>
+                      <a:ext cx="4458143" cy="5799479"/>
+                    </a:xfrm>
+                    <a:prstGeom prst="rect">
+                      <a:avLst/>
+                    </a:prstGeom>
+                  </pic:spPr>
+                </pic:pic>
+              </a:graphicData>
+            </a:graphic>
+          </wp:inline>
+        </w:drawing>
+      </w:r>
+    </w:p>
+    <w:p>
+      <w:pPr>
+        <w:rPr>
+          <w:lang w:val="es-PA"/>
+        </w:rPr>
+      </w:pPr>
+    </w:p>
+    <w:p>
+      <w:pPr>
+        <w:rPr>
+          <w:lang w:val="es-PA"/>
+        </w:rPr>
+        <w:sectPr>
+          <w:headerReference w:type="default" r:id="rId11"/>
+          <w:footerReference w:type="default" r:id="rId12"/>
+          <w:pgSz w:w="12240" w:h="15840"/>
+          <w:pgMar w:top="720" w:right="720" w:bottom="720" w:left="720" w:header="720" w:footer="720" w:gutter="0"/>
+          <w:cols w:space="720"/>
+          <w:docGrid w:linePitch="360"/>
+        </w:sectPr>
+      </w:pPr>
+    </w:p>
+    <w:p>
+      <w:pPr>
+        <w:rPr>
+          <w:lang w:val="es-PA"/>
+        </w:rPr>
+      </w:pPr>
+    </w:p>
+    <w:bookmarkEnd w:id="1"/>
+    <w:p>
+      <w:pPr>
+        <w:pStyle w:val="Heading2"/>
+      </w:pPr>
+      <w:r>
+        <w:t>TRABAJO REALIZADO</w:t>
+      </w:r>
+    </w:p>
+    <w:p>
+      <w:pPr>
+        <w:rPr>
+          <w:rFonts w:cstheme="minorHAnsi"/>
+          <w:sz w:val="24"/>
+          <w:szCs w:val="24"/>
+          <w:lang w:val="es-PA"/>
+        </w:rPr>
+      </w:pPr>
+    </w:p>
+    <w:p>
+      <w:pPr>
+        <w:pStyle w:val="ListParagraph"/>
+        <w:numPr>
+          <w:ilvl w:val="0"/>
+          <w:numId w:val="8"/>
+        </w:numPr>
+        <w:rPr>
+          <w:rFonts w:cstheme="minorHAnsi"/>
+          <w:sz w:val="24"/>
+          <w:szCs w:val="24"/>
+          <w:lang w:val="es-ES"/>
+        </w:rPr>
+      </w:pPr>
+      <w:r>
+        <w:rPr>
+          <w:rFonts w:cstheme="minorHAnsi"/>
+          <w:sz w:val="24"/>
+          <w:szCs w:val="24"/>
+          <w:lang w:val="es-ES"/>
+        </w:rPr>
+        <w:t>Creé una imagen en</w:t>
+      </w:r>
+      <w:r>
+        <w:rPr>
+          <w:rFonts w:cstheme="minorHAnsi"/>
+          <w:sz w:val="24"/>
+          <w:szCs w:val="24"/>
+          <w:lang w:val="es-ES"/>
+        </w:rPr>
+        <w:t xml:space="preserve"> </w:t>
+      </w:r>
+      <w:r>
+        <w:rPr>
+          <w:rFonts w:cstheme="minorHAnsi"/>
+          <w:sz w:val="24"/>
+          <w:szCs w:val="24"/>
+          <w:lang w:val="es-ES"/>
+        </w:rPr>
+        <w:t>e</w:t>
+      </w:r>
+      <w:r>
+        <w:rPr>
+          <w:rFonts w:cstheme="minorHAnsi"/>
+          <w:sz w:val="24"/>
+          <w:szCs w:val="24"/>
+          <w:lang w:val="es-ES"/>
+        </w:rPr>
+        <w:t xml:space="preserve">l servicio de AWS EC2 </w:t>
+      </w:r>
+    </w:p>
+    <w:p>
+      <w:pPr>
+        <w:ind w:left="360"/>
+        <w:jc w:val="center"/>
+        <w:rPr>
+          <w:rFonts w:cstheme="minorHAnsi"/>
+          <w:sz w:val="24"/>
+          <w:szCs w:val="24"/>
+          <w:lang w:val="es-ES"/>
+        </w:rPr>
+      </w:pPr>
+      <w:r>
+        <w:rPr>
+          <w:rFonts w:cstheme="minorHAnsi"/>
+          <w:noProof/>
+          <w:sz w:val="24"/>
+          <w:szCs w:val="24"/>
+        </w:rPr>
+        <w:drawing>
+          <wp:inline distT="0" distB="0" distL="0" distR="0" wp14:anchorId="584D1F18" wp14:editId="75052224">
+            <wp:extent cx="4635482" cy="2614930"/>
+            <wp:effectExtent l="0" t="0" r="0" b="0"/>
+            <wp:docPr id="1" name="Imagen 1"/>
+            <wp:cNvGraphicFramePr>
+              <a:graphicFrameLocks xmlns:a="http://schemas.openxmlformats.org/drawingml/2006/main" noChangeAspect="1"/>
+            </wp:cNvGraphicFramePr>
+            <a:graphic xmlns:a="http://schemas.openxmlformats.org/drawingml/2006/main">
+              <a:graphicData uri="http://schemas.openxmlformats.org/drawingml/2006/picture">
+                <pic:pic xmlns:pic="http://schemas.openxmlformats.org/drawingml/2006/picture">
+                  <pic:nvPicPr>
+                    <pic:cNvPr id="1" name=""/>
+                    <pic:cNvPicPr/>
+                  </pic:nvPicPr>
+                  <pic:blipFill rotWithShape="1">
+                    <a:blip r:embed="rId13"/>
+                    <a:srcRect l="1878"/>
+                    <a:stretch/>
+                  </pic:blipFill>
+                  <pic:spPr bwMode="auto">
+                    <a:xfrm>
+                      <a:off x="0" y="0"/>
+                      <a:ext cx="4661916" cy="2629842"/>
+                    </a:xfrm>
+                    <a:prstGeom prst="rect">
+                      <a:avLst/>
+                    </a:prstGeom>
+                    <a:ln>
+                      <a:noFill/>
+                    </a:ln>
+                    <a:extLst>
+                      <a:ext uri="{53640926-AAD7-44D8-BBD7-CCE9431645EC}">
+                        <a14:shadowObscured xmlns:a14="http://schemas.microsoft.com/office/drawing/2010/main"/>
+                      </a:ext>
+                    </a:extLst>
+                  </pic:spPr>
+                </pic:pic>
+              </a:graphicData>
+            </a:graphic>
+          </wp:inline>
+        </w:drawing>
+      </w:r>
+    </w:p>
+    <w:p>
+      <w:pPr>
+        <w:ind w:left="360"/>
+        <w:rPr>
+          <w:rFonts w:cstheme="minorHAnsi"/>
+          <w:sz w:val="24"/>
+          <w:szCs w:val="24"/>
+          <w:lang w:val="es-ES"/>
+        </w:rPr>
+      </w:pPr>
+    </w:p>
+    <w:p>
+      <w:pPr>
+        <w:pStyle w:val="ListParagraph"/>
+        <w:numPr>
+          <w:ilvl w:val="0"/>
+          <w:numId w:val="8"/>
+        </w:numPr>
+        <w:rPr>
+          <w:rFonts w:cstheme="minorHAnsi"/>
+          <w:sz w:val="24"/>
+          <w:szCs w:val="24"/>
+          <w:lang w:val="es-ES"/>
+        </w:rPr>
+      </w:pPr>
+      <w:r>
+        <w:rPr>
+          <w:rFonts w:cstheme="minorHAnsi"/>
+          <w:sz w:val="24"/>
+          <w:szCs w:val="24"/>
+          <w:lang w:val="es-ES"/>
+        </w:rPr>
+        <w:t>Lancé</w:t>
+      </w:r>
+      <w:r>
+        <w:rPr>
+          <w:rFonts w:cstheme="minorHAnsi"/>
+          <w:sz w:val="24"/>
+          <w:szCs w:val="24"/>
+          <w:lang w:val="es-ES"/>
+        </w:rPr>
+        <w:t xml:space="preserve"> una Instancia t</w:t>
+      </w:r>
+      <w:proofErr w:type="gramStart"/>
+      <w:r>
+        <w:rPr>
+          <w:rFonts w:cstheme="minorHAnsi"/>
+          <w:sz w:val="24"/>
+          <w:szCs w:val="24"/>
+          <w:lang w:val="es-ES"/>
+        </w:rPr>
+        <w:t>2.micro</w:t>
+      </w:r>
+      <w:proofErr w:type="gramEnd"/>
+      <w:r>
+        <w:rPr>
+          <w:rFonts w:cstheme="minorHAnsi"/>
+          <w:sz w:val="24"/>
+          <w:szCs w:val="24"/>
+          <w:lang w:val="es-ES"/>
+        </w:rPr>
+        <w:t xml:space="preserve"> que incluye 750 horas de uso al mes, y se encuentra dentro de la capa gratuita.</w:t>
+      </w:r>
+    </w:p>
+    <w:p>
+      <w:pPr>
+        <w:ind w:left="360"/>
+        <w:jc w:val="center"/>
+        <w:rPr>
+          <w:rFonts w:cstheme="minorHAnsi"/>
+          <w:sz w:val="24"/>
+          <w:szCs w:val="24"/>
+          <w:lang w:val="es-ES"/>
+        </w:rPr>
+      </w:pPr>
+      <w:r>
+        <w:rPr>
+          <w:rFonts w:cstheme="minorHAnsi"/>
+          <w:noProof/>
+          <w:sz w:val="24"/>
+          <w:szCs w:val="24"/>
+        </w:rPr>
+        <w:drawing>
+          <wp:inline distT="0" distB="0" distL="0" distR="0" wp14:anchorId="4A8B71AD" wp14:editId="6294D376">
+            <wp:extent cx="5612130" cy="2660015"/>
+            <wp:effectExtent l="0" t="0" r="7620" b="6985"/>
+            <wp:docPr id="47" name="Imagen 2"/>
+            <wp:cNvGraphicFramePr>
+              <a:graphicFrameLocks xmlns:a="http://schemas.openxmlformats.org/drawingml/2006/main" noChangeAspect="1"/>
+            </wp:cNvGraphicFramePr>
+            <a:graphic xmlns:a="http://schemas.openxmlformats.org/drawingml/2006/main">
+              <a:graphicData uri="http://schemas.openxmlformats.org/drawingml/2006/picture">
+                <pic:pic xmlns:pic="http://schemas.openxmlformats.org/drawingml/2006/picture">
+                  <pic:nvPicPr>
+                    <pic:cNvPr id="1" name=""/>
+                    <pic:cNvPicPr/>
+                  </pic:nvPicPr>
+                  <pic:blipFill>
+                    <a:blip r:embed="rId14"/>
+                    <a:stretch>
+                      <a:fillRect/>
+                    </a:stretch>
+                  </pic:blipFill>
+                  <pic:spPr>
+                    <a:xfrm>
+                      <a:off x="0" y="0"/>
+                      <a:ext cx="5612130" cy="2660015"/>
+                    </a:xfrm>
+                    <a:prstGeom prst="rect">
+                      <a:avLst/>
+                    </a:prstGeom>
+                  </pic:spPr>
+                </pic:pic>
+              </a:graphicData>
+            </a:graphic>
+          </wp:inline>
+        </w:drawing>
+      </w:r>
+    </w:p>
+    <w:p>
+      <w:pPr>
+        <w:ind w:left="360"/>
+        <w:jc w:val="center"/>
+        <w:rPr>
+          <w:rFonts w:cstheme="minorHAnsi"/>
+          <w:sz w:val="24"/>
+          <w:szCs w:val="24"/>
+          <w:lang w:val="es-ES"/>
+        </w:rPr>
+      </w:pPr>
+    </w:p>
+    <w:p>
+      <w:pPr>
+        <w:ind w:left="360"/>
+        <w:jc w:val="center"/>
+        <w:rPr>
+          <w:rFonts w:cstheme="minorHAnsi"/>
+          <w:sz w:val="24"/>
+          <w:szCs w:val="24"/>
+          <w:lang w:val="es-ES"/>
+        </w:rPr>
+      </w:pPr>
+    </w:p>
+    <w:p>
+      <w:pPr>
+        <w:ind w:left="360"/>
+        <w:jc w:val="center"/>
+        <w:rPr>
+          <w:rFonts w:cstheme="minorHAnsi"/>
+          <w:sz w:val="24"/>
+          <w:szCs w:val="24"/>
+          <w:lang w:val="es-ES"/>
+        </w:rPr>
+      </w:pPr>
+    </w:p>
+    <w:p>
+      <w:pPr>
+        <w:ind w:left="360"/>
+        <w:jc w:val="center"/>
+        <w:rPr>
+          <w:rFonts w:cstheme="minorHAnsi"/>
+          <w:sz w:val="24"/>
+          <w:szCs w:val="24"/>
+          <w:lang w:val="es-ES"/>
+        </w:rPr>
+      </w:pPr>
+    </w:p>
+    <w:p>
+      <w:pPr>
+        <w:ind w:left="360"/>
+        <w:jc w:val="center"/>
+        <w:rPr>
+          <w:rFonts w:cstheme="minorHAnsi"/>
+          <w:sz w:val="24"/>
+          <w:szCs w:val="24"/>
+          <w:lang w:val="es-ES"/>
+        </w:rPr>
+      </w:pPr>
+    </w:p>
+    <w:tbl>
+      <w:tblPr>
+        <w:tblStyle w:val="TableGrid"/>
+        <w:tblW w:w="0" w:type="auto"/>
+        <w:jc w:val="center"/>
+        <w:tblBorders>
+          <w:top w:val="none" w:sz="0" w:space="0" w:color="auto"/>
+          <w:left w:val="none" w:sz="0" w:space="0" w:color="auto"/>
+          <w:bottom w:val="none" w:sz="0" w:space="0" w:color="auto"/>
+          <w:right w:val="none" w:sz="0" w:space="0" w:color="auto"/>
+          <w:insideH w:val="none" w:sz="0" w:space="0" w:color="auto"/>
+          <w:insideV w:val="none" w:sz="0" w:space="0" w:color="auto"/>
+        </w:tblBorders>
+        <w:tblLook w:val="04A0" w:firstRow="1" w:lastRow="0" w:firstColumn="1" w:lastColumn="0" w:noHBand="0" w:noVBand="1"/>
+      </w:tblPr>
+      <w:tblGrid>
+        <w:gridCol w:w="3326"/>
+        <w:gridCol w:w="5037"/>
+      </w:tblGrid>
+      <w:tr>
+        <w:trPr>
+          <w:jc w:val="center"/>
+        </w:trPr>
+        <w:tc>
+          <w:tcPr>
+            <w:tcW w:w="3326" w:type="dxa"/>
+          </w:tcPr>
+          <w:p>
+            <w:pPr>
+              <w:jc w:val="right"/>
+              <w:rPr>
+                <w:rFonts w:cstheme="minorHAnsi"/>
+                <w:sz w:val="24"/>
+                <w:szCs w:val="24"/>
+                <w:lang w:val="es-ES"/>
+              </w:rPr>
+            </w:pPr>
+            <w:r>
+              <w:rPr>
+                <w:rFonts w:cstheme="minorHAnsi"/>
+                <w:noProof/>
+                <w:sz w:val="24"/>
+                <w:szCs w:val="24"/>
+              </w:rPr>
+              <w:drawing>
+                <wp:inline distT="0" distB="0" distL="0" distR="0" wp14:anchorId="38A1ED6F" wp14:editId="30CB2769">
+                  <wp:extent cx="1899285" cy="3863340"/>
+                  <wp:effectExtent l="0" t="0" r="5715" b="3810"/>
+                  <wp:docPr id="4" name="Imagen 4"/>
+                  <wp:cNvGraphicFramePr>
+                    <a:graphicFrameLocks xmlns:a="http://schemas.openxmlformats.org/drawingml/2006/main" noChangeAspect="1"/>
+                  </wp:cNvGraphicFramePr>
+                  <a:graphic xmlns:a="http://schemas.openxmlformats.org/drawingml/2006/main">
+                    <a:graphicData uri="http://schemas.openxmlformats.org/drawingml/2006/picture">
+                      <pic:pic xmlns:pic="http://schemas.openxmlformats.org/drawingml/2006/picture">
+                        <pic:nvPicPr>
+                          <pic:cNvPr id="1" name=""/>
+                          <pic:cNvPicPr/>
+                        </pic:nvPicPr>
+                        <pic:blipFill>
+                          <a:blip r:embed="rId15">
+                            <a:extLst>
+                              <a:ext uri="{28A0092B-C50C-407E-A947-70E740481C1C}">
+                                <a14:useLocalDpi xmlns:a14="http://schemas.microsoft.com/office/drawing/2010/main" val="0"/>
+                              </a:ext>
+                            </a:extLst>
+                          </a:blip>
+                          <a:stretch>
+                            <a:fillRect/>
+                          </a:stretch>
+                        </pic:blipFill>
+                        <pic:spPr>
+                          <a:xfrm>
+                            <a:off x="0" y="0"/>
+                            <a:ext cx="1899285" cy="3863340"/>
+                          </a:xfrm>
+                          <a:prstGeom prst="rect">
+                            <a:avLst/>
+                          </a:prstGeom>
+                        </pic:spPr>
+                      </pic:pic>
+                    </a:graphicData>
+                  </a:graphic>
+                </wp:inline>
+              </w:drawing>
+            </w:r>
+          </w:p>
+        </w:tc>
+        <w:tc>
+          <w:tcPr>
+            <w:tcW w:w="5037" w:type="dxa"/>
+          </w:tcPr>
+          <w:p>
+            <w:pPr>
+              <w:rPr>
+                <w:rFonts w:cstheme="minorHAnsi"/>
+                <w:sz w:val="24"/>
+                <w:szCs w:val="24"/>
+                <w:lang w:val="es-ES"/>
+              </w:rPr>
+            </w:pPr>
+            <w:r>
+              <w:rPr>
+                <w:rFonts w:cstheme="minorHAnsi"/>
+                <w:noProof/>
+                <w:sz w:val="24"/>
+                <w:szCs w:val="24"/>
+              </w:rPr>
+              <w:drawing>
+                <wp:inline distT="0" distB="0" distL="0" distR="0" wp14:anchorId="6311F1F3" wp14:editId="427BDFA7">
+                  <wp:extent cx="3040380" cy="3639993"/>
+                  <wp:effectExtent l="0" t="0" r="7620" b="0"/>
+                  <wp:docPr id="3" name="Imagen 3"/>
+                  <wp:cNvGraphicFramePr>
+                    <a:graphicFrameLocks xmlns:a="http://schemas.openxmlformats.org/drawingml/2006/main" noChangeAspect="1"/>
+                  </wp:cNvGraphicFramePr>
+                  <a:graphic xmlns:a="http://schemas.openxmlformats.org/drawingml/2006/main">
+                    <a:graphicData uri="http://schemas.openxmlformats.org/drawingml/2006/picture">
+                      <pic:pic xmlns:pic="http://schemas.openxmlformats.org/drawingml/2006/picture">
+                        <pic:nvPicPr>
+                          <pic:cNvPr id="1" name=""/>
+                          <pic:cNvPicPr/>
+                        </pic:nvPicPr>
+                        <pic:blipFill>
+                          <a:blip r:embed="rId16"/>
+                          <a:stretch>
+                            <a:fillRect/>
+                          </a:stretch>
+                        </pic:blipFill>
+                        <pic:spPr>
+                          <a:xfrm>
+                            <a:off x="0" y="0"/>
+                            <a:ext cx="3047204" cy="3648163"/>
+                          </a:xfrm>
+                          <a:prstGeom prst="rect">
+                            <a:avLst/>
+                          </a:prstGeom>
+                        </pic:spPr>
+                      </pic:pic>
+                    </a:graphicData>
+                  </a:graphic>
+                </wp:inline>
+              </w:drawing>
+            </w:r>
+          </w:p>
+        </w:tc>
+      </w:tr>
+    </w:tbl>
+    <w:p>
+      <w:pPr>
+        <w:ind w:left="360"/>
+        <w:jc w:val="center"/>
+        <w:rPr>
+          <w:rFonts w:cstheme="minorHAnsi"/>
+          <w:sz w:val="24"/>
+          <w:szCs w:val="24"/>
+          <w:lang w:val="es-ES"/>
+        </w:rPr>
+      </w:pPr>
+    </w:p>
+    <w:p>
+      <w:pPr>
+        <w:ind w:left="360"/>
+        <w:jc w:val="center"/>
+        <w:rPr>
+          <w:rFonts w:cstheme="minorHAnsi"/>
+          <w:sz w:val="24"/>
+          <w:szCs w:val="24"/>
+          <w:lang w:val="es-ES"/>
+        </w:rPr>
+      </w:pPr>
+      <w:r>
+        <w:rPr>
+          <w:rFonts w:cstheme="minorHAnsi"/>
+          <w:noProof/>
+          <w:sz w:val="24"/>
+          <w:szCs w:val="24"/>
+        </w:rPr>
+        <w:drawing>
+          <wp:inline distT="0" distB="0" distL="0" distR="0" wp14:anchorId="2878DE86" wp14:editId="3FFD7067">
+            <wp:extent cx="5612130" cy="579755"/>
+            <wp:effectExtent l="0" t="0" r="7620" b="0"/>
+            <wp:docPr id="5" name="Imagen 5"/>
+            <wp:cNvGraphicFramePr>
+              <a:graphicFrameLocks xmlns:a="http://schemas.openxmlformats.org/drawingml/2006/main" noChangeAspect="1"/>
+            </wp:cNvGraphicFramePr>
+            <a:graphic xmlns:a="http://schemas.openxmlformats.org/drawingml/2006/main">
+              <a:graphicData uri="http://schemas.openxmlformats.org/drawingml/2006/picture">
+                <pic:pic xmlns:pic="http://schemas.openxmlformats.org/drawingml/2006/picture">
+                  <pic:nvPicPr>
+                    <pic:cNvPr id="1" name=""/>
+                    <pic:cNvPicPr/>
+                  </pic:nvPicPr>
+                  <pic:blipFill>
+                    <a:blip r:embed="rId17"/>
+                    <a:stretch>
+                      <a:fillRect/>
+                    </a:stretch>
+                  </pic:blipFill>
+                  <pic:spPr>
+                    <a:xfrm>
+                      <a:off x="0" y="0"/>
+                      <a:ext cx="5612130" cy="579755"/>
+                    </a:xfrm>
+                    <a:prstGeom prst="rect">
+                      <a:avLst/>
+                    </a:prstGeom>
+                  </pic:spPr>
+                </pic:pic>
+              </a:graphicData>
+            </a:graphic>
+          </wp:inline>
+        </w:drawing>
+      </w:r>
+    </w:p>
+    <w:p>
+      <w:pPr>
+        <w:ind w:left="360"/>
+        <w:rPr>
+          <w:rFonts w:cstheme="minorHAnsi"/>
+          <w:sz w:val="24"/>
+          <w:szCs w:val="24"/>
+          <w:lang w:val="es-ES"/>
+        </w:rPr>
+      </w:pPr>
+    </w:p>
+    <w:p>
+      <w:pPr>
+        <w:pStyle w:val="ListParagraph"/>
+        <w:numPr>
+          <w:ilvl w:val="0"/>
+          <w:numId w:val="8"/>
+        </w:numPr>
+        <w:rPr>
+          <w:rFonts w:cstheme="minorHAnsi"/>
+          <w:sz w:val="24"/>
+          <w:szCs w:val="24"/>
+          <w:lang w:val="es-ES"/>
+        </w:rPr>
+      </w:pPr>
+      <w:r>
+        <w:rPr>
+          <w:rFonts w:cstheme="minorHAnsi"/>
+          <w:sz w:val="24"/>
+          <w:szCs w:val="24"/>
+          <w:lang w:val="es-ES"/>
+        </w:rPr>
+        <w:t>Me conecté</w:t>
+      </w:r>
+      <w:r>
+        <w:rPr>
+          <w:rFonts w:cstheme="minorHAnsi"/>
+          <w:sz w:val="24"/>
+          <w:szCs w:val="24"/>
+          <w:lang w:val="es-ES"/>
+        </w:rPr>
+        <w:t xml:space="preserve"> a la instancia mediante Terminal</w:t>
+      </w:r>
+      <w:r>
+        <w:rPr>
+          <w:rFonts w:cstheme="minorHAnsi"/>
+          <w:sz w:val="24"/>
+          <w:szCs w:val="24"/>
+          <w:lang w:val="es-ES"/>
+        </w:rPr>
+        <w:t xml:space="preserve"> en </w:t>
+      </w:r>
+      <w:r>
+        <w:rPr>
+          <w:rFonts w:cstheme="minorHAnsi"/>
+          <w:sz w:val="24"/>
+          <w:szCs w:val="24"/>
+          <w:lang w:val="es-ES"/>
+        </w:rPr>
+        <w:t>“</w:t>
+      </w:r>
+      <w:r>
+        <w:rPr>
+          <w:rFonts w:cstheme="minorHAnsi"/>
+          <w:sz w:val="24"/>
+          <w:szCs w:val="24"/>
+          <w:lang w:val="es-ES"/>
+        </w:rPr>
+        <w:t>modo directo</w:t>
+      </w:r>
+      <w:r>
+        <w:rPr>
+          <w:rFonts w:cstheme="minorHAnsi"/>
+          <w:sz w:val="24"/>
+          <w:szCs w:val="24"/>
+          <w:lang w:val="es-ES"/>
+        </w:rPr>
+        <w:t>”</w:t>
+      </w:r>
+      <w:r>
+        <w:rPr>
+          <w:rFonts w:cstheme="minorHAnsi"/>
+          <w:sz w:val="24"/>
+          <w:szCs w:val="24"/>
+          <w:lang w:val="es-ES"/>
+        </w:rPr>
+        <w:t xml:space="preserve"> gestionarlo de manera remota.</w:t>
+      </w:r>
+    </w:p>
+    <w:p>
+      <w:pPr>
+        <w:jc w:val="center"/>
+        <w:rPr>
+          <w:rFonts w:cstheme="minorHAnsi"/>
+          <w:sz w:val="24"/>
+          <w:szCs w:val="24"/>
+          <w:lang w:val="es-ES"/>
+        </w:rPr>
+      </w:pPr>
+      <w:r>
+        <w:rPr>
+          <w:rFonts w:cstheme="minorHAnsi"/>
+          <w:noProof/>
+          <w:sz w:val="24"/>
+          <w:szCs w:val="24"/>
+        </w:rPr>
+        <w:drawing>
+          <wp:inline distT="0" distB="0" distL="0" distR="0" wp14:anchorId="78CE0252" wp14:editId="123BFB01">
+            <wp:extent cx="5612130" cy="509905"/>
+            <wp:effectExtent l="0" t="0" r="7620" b="4445"/>
+            <wp:docPr id="51" name="Imagen 6"/>
+            <wp:cNvGraphicFramePr>
+              <a:graphicFrameLocks xmlns:a="http://schemas.openxmlformats.org/drawingml/2006/main" noChangeAspect="1"/>
+            </wp:cNvGraphicFramePr>
+            <a:graphic xmlns:a="http://schemas.openxmlformats.org/drawingml/2006/main">
+              <a:graphicData uri="http://schemas.openxmlformats.org/drawingml/2006/picture">
+                <pic:pic xmlns:pic="http://schemas.openxmlformats.org/drawingml/2006/picture">
+                  <pic:nvPicPr>
+                    <pic:cNvPr id="1" name=""/>
+                    <pic:cNvPicPr/>
+                  </pic:nvPicPr>
+                  <pic:blipFill>
+                    <a:blip r:embed="rId18"/>
+                    <a:stretch>
+                      <a:fillRect/>
+                    </a:stretch>
+                  </pic:blipFill>
+                  <pic:spPr>
+                    <a:xfrm>
+                      <a:off x="0" y="0"/>
+                      <a:ext cx="5612130" cy="509905"/>
+                    </a:xfrm>
+                    <a:prstGeom prst="rect">
+                      <a:avLst/>
+                    </a:prstGeom>
+                  </pic:spPr>
+                </pic:pic>
+              </a:graphicData>
+            </a:graphic>
+          </wp:inline>
+        </w:drawing>
+      </w:r>
+    </w:p>
+    <w:p>
+      <w:pPr>
+        <w:jc w:val="center"/>
+        <w:rPr>
+          <w:rFonts w:cstheme="minorHAnsi"/>
+          <w:sz w:val="24"/>
+          <w:szCs w:val="24"/>
+          <w:lang w:val="es-ES"/>
+        </w:rPr>
+      </w:pPr>
+      <w:r>
+        <w:rPr>
+          <w:rFonts w:cstheme="minorHAnsi"/>
+          <w:noProof/>
+          <w:sz w:val="24"/>
+          <w:szCs w:val="24"/>
+        </w:rPr>
+        <w:lastRenderedPageBreak/>
+        <w:drawing>
+          <wp:inline distT="0" distB="0" distL="0" distR="0" wp14:anchorId="2219088B" wp14:editId="3569724C">
+            <wp:extent cx="5612130" cy="4285615"/>
+            <wp:effectExtent l="0" t="0" r="7620" b="635"/>
+            <wp:docPr id="52" name="Imagen 7"/>
+            <wp:cNvGraphicFramePr>
+              <a:graphicFrameLocks xmlns:a="http://schemas.openxmlformats.org/drawingml/2006/main" noChangeAspect="1"/>
+            </wp:cNvGraphicFramePr>
+            <a:graphic xmlns:a="http://schemas.openxmlformats.org/drawingml/2006/main">
+              <a:graphicData uri="http://schemas.openxmlformats.org/drawingml/2006/picture">
+                <pic:pic xmlns:pic="http://schemas.openxmlformats.org/drawingml/2006/picture">
+                  <pic:nvPicPr>
+                    <pic:cNvPr id="1" name=""/>
+                    <pic:cNvPicPr/>
+                  </pic:nvPicPr>
+                  <pic:blipFill>
+                    <a:blip r:embed="rId19">
+                      <a:extLst>
+                        <a:ext uri="{28A0092B-C50C-407E-A947-70E740481C1C}">
+                          <a14:useLocalDpi xmlns:a14="http://schemas.microsoft.com/office/drawing/2010/main" val="0"/>
+                        </a:ext>
+                      </a:extLst>
+                    </a:blip>
+                    <a:stretch>
+                      <a:fillRect/>
+                    </a:stretch>
+                  </pic:blipFill>
+                  <pic:spPr>
+                    <a:xfrm>
+                      <a:off x="0" y="0"/>
+                      <a:ext cx="5612130" cy="4285615"/>
+                    </a:xfrm>
+                    <a:prstGeom prst="rect">
+                      <a:avLst/>
+                    </a:prstGeom>
+                  </pic:spPr>
+                </pic:pic>
+              </a:graphicData>
+            </a:graphic>
+          </wp:inline>
+        </w:drawing>
+      </w:r>
+    </w:p>
+    <w:p>
+      <w:pPr>
+        <w:ind w:firstLine="720"/>
+        <w:rPr>
+          <w:rFonts w:cstheme="minorHAnsi"/>
+          <w:sz w:val="24"/>
+          <w:szCs w:val="24"/>
+          <w:lang w:val="es-ES"/>
+        </w:rPr>
+      </w:pPr>
+      <w:r>
+        <w:rPr>
+          <w:rFonts w:cstheme="minorHAnsi"/>
+          <w:sz w:val="24"/>
+          <w:szCs w:val="24"/>
+          <w:lang w:val="es-ES"/>
+        </w:rPr>
+        <w:t>La gestión de la instancia es a través de una línea de comando de Linux</w:t>
+      </w:r>
+    </w:p>
+    <w:p>
+      <w:pPr>
+        <w:jc w:val="center"/>
+        <w:rPr>
+          <w:rFonts w:cstheme="minorHAnsi"/>
+          <w:sz w:val="24"/>
+          <w:szCs w:val="24"/>
+          <w:lang w:val="es-ES"/>
+        </w:rPr>
+      </w:pPr>
+      <w:r>
+        <w:rPr>
+          <w:rFonts w:cstheme="minorHAnsi"/>
+          <w:noProof/>
+          <w:sz w:val="24"/>
+          <w:szCs w:val="24"/>
+        </w:rPr>
+        <w:drawing>
+          <wp:inline distT="0" distB="0" distL="0" distR="0" wp14:anchorId="2952911F" wp14:editId="5F961EFD">
+            <wp:extent cx="5612130" cy="1082040"/>
+            <wp:effectExtent l="0" t="0" r="7620" b="3810"/>
+            <wp:docPr id="55" name="Imagen 8"/>
+            <wp:cNvGraphicFramePr>
+              <a:graphicFrameLocks xmlns:a="http://schemas.openxmlformats.org/drawingml/2006/main" noChangeAspect="1"/>
+            </wp:cNvGraphicFramePr>
+            <a:graphic xmlns:a="http://schemas.openxmlformats.org/drawingml/2006/main">
+              <a:graphicData uri="http://schemas.openxmlformats.org/drawingml/2006/picture">
+                <pic:pic xmlns:pic="http://schemas.openxmlformats.org/drawingml/2006/picture">
+                  <pic:nvPicPr>
+                    <pic:cNvPr id="1" name=""/>
+                    <pic:cNvPicPr/>
+                  </pic:nvPicPr>
+                  <pic:blipFill>
+                    <a:blip r:embed="rId20"/>
+                    <a:stretch>
+                      <a:fillRect/>
+                    </a:stretch>
+                  </pic:blipFill>
+                  <pic:spPr>
+                    <a:xfrm>
+                      <a:off x="0" y="0"/>
+                      <a:ext cx="5612130" cy="1082040"/>
+                    </a:xfrm>
+                    <a:prstGeom prst="rect">
+                      <a:avLst/>
+                    </a:prstGeom>
+                  </pic:spPr>
+                </pic:pic>
+              </a:graphicData>
+            </a:graphic>
+          </wp:inline>
+        </w:drawing>
+      </w:r>
+    </w:p>
+    <w:p>
+      <w:pPr>
+        <w:rPr>
+          <w:rFonts w:cstheme="minorHAnsi"/>
+          <w:sz w:val="24"/>
+          <w:szCs w:val="24"/>
+          <w:lang w:val="es-ES"/>
+        </w:rPr>
+      </w:pPr>
+    </w:p>
+    <w:p>
+      <w:pPr>
+        <w:pStyle w:val="ListParagraph"/>
+        <w:numPr>
+          <w:ilvl w:val="0"/>
+          <w:numId w:val="8"/>
+        </w:numPr>
+        <w:rPr>
+          <w:rFonts w:cstheme="minorHAnsi"/>
+          <w:sz w:val="24"/>
+          <w:szCs w:val="24"/>
+          <w:lang w:val="es-ES"/>
+        </w:rPr>
+      </w:pPr>
+      <w:r>
+        <w:rPr>
+          <w:rFonts w:cstheme="minorHAnsi"/>
+          <w:sz w:val="24"/>
+          <w:szCs w:val="24"/>
+          <w:lang w:val="es-ES"/>
+        </w:rPr>
+        <w:t xml:space="preserve">Elevo los privilegios </w:t>
+      </w:r>
+      <w:proofErr w:type="gramStart"/>
+      <w:r>
+        <w:rPr>
+          <w:rFonts w:cstheme="minorHAnsi"/>
+          <w:sz w:val="24"/>
+          <w:szCs w:val="24"/>
+          <w:lang w:val="es-ES"/>
+        </w:rPr>
+        <w:t xml:space="preserve">como </w:t>
+      </w:r>
+      <w:r>
+        <w:rPr>
+          <w:rFonts w:cstheme="minorHAnsi"/>
+          <w:sz w:val="24"/>
+          <w:szCs w:val="24"/>
+          <w:lang w:val="es-ES"/>
+        </w:rPr>
+        <w:t xml:space="preserve"> </w:t>
+      </w:r>
+      <w:r>
+        <w:rPr>
+          <w:rFonts w:cstheme="minorHAnsi"/>
+          <w:b/>
+          <w:sz w:val="24"/>
+          <w:szCs w:val="24"/>
+          <w:lang w:val="es-ES"/>
+        </w:rPr>
+        <w:t>usuario</w:t>
+      </w:r>
+      <w:proofErr w:type="gramEnd"/>
+      <w:r>
+        <w:rPr>
+          <w:rFonts w:cstheme="minorHAnsi"/>
+          <w:b/>
+          <w:sz w:val="24"/>
+          <w:szCs w:val="24"/>
+          <w:lang w:val="es-ES"/>
+        </w:rPr>
+        <w:t xml:space="preserve"> </w:t>
+      </w:r>
+      <w:proofErr w:type="spellStart"/>
+      <w:r>
+        <w:rPr>
+          <w:rFonts w:cstheme="minorHAnsi"/>
+          <w:b/>
+          <w:sz w:val="24"/>
+          <w:szCs w:val="24"/>
+          <w:lang w:val="es-ES"/>
+        </w:rPr>
+        <w:t>root</w:t>
+      </w:r>
+      <w:proofErr w:type="spellEnd"/>
+      <w:r>
+        <w:rPr>
+          <w:rFonts w:cstheme="minorHAnsi"/>
+          <w:b/>
+          <w:sz w:val="24"/>
+          <w:szCs w:val="24"/>
+          <w:lang w:val="es-ES"/>
+        </w:rPr>
+        <w:t>,</w:t>
+      </w:r>
+      <w:r>
+        <w:rPr>
+          <w:rFonts w:cstheme="minorHAnsi"/>
+          <w:sz w:val="24"/>
+          <w:szCs w:val="24"/>
+          <w:lang w:val="es-ES"/>
+        </w:rPr>
+        <w:t xml:space="preserve"> para tener todos los permisos </w:t>
+      </w:r>
+      <w:r>
+        <w:rPr>
+          <w:rFonts w:cstheme="minorHAnsi"/>
+          <w:sz w:val="24"/>
+          <w:szCs w:val="24"/>
+          <w:lang w:val="es-ES"/>
+        </w:rPr>
+        <w:t>e</w:t>
+      </w:r>
+      <w:r>
+        <w:rPr>
+          <w:rFonts w:cstheme="minorHAnsi"/>
+          <w:sz w:val="24"/>
+          <w:szCs w:val="24"/>
+          <w:lang w:val="es-ES"/>
+        </w:rPr>
+        <w:t xml:space="preserve"> instalar todo lo que necesit</w:t>
+      </w:r>
+      <w:r>
+        <w:rPr>
+          <w:rFonts w:cstheme="minorHAnsi"/>
+          <w:sz w:val="24"/>
+          <w:szCs w:val="24"/>
+          <w:lang w:val="es-ES"/>
+        </w:rPr>
+        <w:t>o</w:t>
+      </w:r>
+      <w:r>
+        <w:rPr>
+          <w:rFonts w:cstheme="minorHAnsi"/>
+          <w:sz w:val="24"/>
+          <w:szCs w:val="24"/>
+          <w:lang w:val="es-ES"/>
+        </w:rPr>
+        <w:t>, con el comando sudo -i</w:t>
+      </w:r>
+    </w:p>
+    <w:p>
+      <w:pPr>
+        <w:jc w:val="center"/>
+        <w:rPr>
+          <w:rFonts w:cstheme="minorHAnsi"/>
+          <w:sz w:val="24"/>
+          <w:szCs w:val="24"/>
+          <w:lang w:val="es-ES"/>
+        </w:rPr>
+        <w:sectPr>
+          <w:pgSz w:w="12240" w:h="15840"/>
+          <w:pgMar w:top="720" w:right="720" w:bottom="720" w:left="720" w:header="720" w:footer="720" w:gutter="0"/>
+          <w:cols w:space="720"/>
+          <w:docGrid w:linePitch="360"/>
+        </w:sectPr>
+      </w:pPr>
+      <w:r>
+        <w:rPr>
+          <w:rFonts w:cstheme="minorHAnsi"/>
+          <w:noProof/>
+          <w:sz w:val="24"/>
+          <w:szCs w:val="24"/>
+        </w:rPr>
+        <w:drawing>
+          <wp:inline distT="0" distB="0" distL="0" distR="0" wp14:anchorId="1D2FA9C0" wp14:editId="488FFC6C">
+            <wp:extent cx="3362325" cy="771525"/>
+            <wp:effectExtent l="0" t="0" r="9525" b="9525"/>
+            <wp:docPr id="56" name="Imagen 9"/>
+            <wp:cNvGraphicFramePr>
+              <a:graphicFrameLocks xmlns:a="http://schemas.openxmlformats.org/drawingml/2006/main" noChangeAspect="1"/>
+            </wp:cNvGraphicFramePr>
+            <a:graphic xmlns:a="http://schemas.openxmlformats.org/drawingml/2006/main">
+              <a:graphicData uri="http://schemas.openxmlformats.org/drawingml/2006/picture">
+                <pic:pic xmlns:pic="http://schemas.openxmlformats.org/drawingml/2006/picture">
+                  <pic:nvPicPr>
+                    <pic:cNvPr id="1" name=""/>
+                    <pic:cNvPicPr/>
+                  </pic:nvPicPr>
+                  <pic:blipFill>
+                    <a:blip r:embed="rId21"/>
+                    <a:stretch>
+                      <a:fillRect/>
+                    </a:stretch>
+                  </pic:blipFill>
+                  <pic:spPr>
+                    <a:xfrm>
+                      <a:off x="0" y="0"/>
+                      <a:ext cx="3362325" cy="771525"/>
+                    </a:xfrm>
+                    <a:prstGeom prst="rect">
+                      <a:avLst/>
+                    </a:prstGeom>
+                  </pic:spPr>
+                </pic:pic>
+              </a:graphicData>
+            </a:graphic>
+          </wp:inline>
+        </w:drawing>
+      </w:r>
+    </w:p>
+    <w:p>
+      <w:pPr>
+        <w:jc w:val="center"/>
+        <w:rPr>
+          <w:rFonts w:cstheme="minorHAnsi"/>
+          <w:sz w:val="24"/>
+          <w:szCs w:val="24"/>
+          <w:lang w:val="es-ES"/>
+        </w:rPr>
+      </w:pPr>
+    </w:p>
+    <w:p>
+      <w:pPr>
+        <w:pStyle w:val="ListParagraph"/>
+        <w:numPr>
+          <w:ilvl w:val="0"/>
+          <w:numId w:val="8"/>
+        </w:numPr>
+        <w:rPr>
+          <w:rFonts w:cstheme="minorHAnsi"/>
+          <w:sz w:val="24"/>
+          <w:szCs w:val="24"/>
+          <w:lang w:val="es-ES"/>
+        </w:rPr>
+      </w:pPr>
+      <w:proofErr w:type="spellStart"/>
+      <w:r>
+        <w:rPr>
+          <w:rFonts w:cstheme="minorHAnsi"/>
+          <w:sz w:val="24"/>
+          <w:szCs w:val="24"/>
+          <w:lang w:val="es-ES"/>
+        </w:rPr>
+        <w:t>Instala</w:t>
+      </w:r>
+      <w:r>
+        <w:rPr>
+          <w:rFonts w:cstheme="minorHAnsi"/>
+          <w:sz w:val="24"/>
+          <w:szCs w:val="24"/>
+          <w:lang w:val="es-ES"/>
+        </w:rPr>
+        <w:t>o</w:t>
+      </w:r>
+      <w:proofErr w:type="spellEnd"/>
+      <w:r>
+        <w:rPr>
+          <w:rFonts w:cstheme="minorHAnsi"/>
+          <w:sz w:val="24"/>
+          <w:szCs w:val="24"/>
+          <w:lang w:val="es-ES"/>
+        </w:rPr>
+        <w:t xml:space="preserve"> </w:t>
+      </w:r>
+      <w:proofErr w:type="spellStart"/>
+      <w:r>
+        <w:rPr>
+          <w:rFonts w:cstheme="minorHAnsi"/>
+          <w:sz w:val="24"/>
+          <w:szCs w:val="24"/>
+          <w:lang w:val="es-ES"/>
+        </w:rPr>
+        <w:t>git</w:t>
+      </w:r>
+      <w:proofErr w:type="spellEnd"/>
+      <w:r>
+        <w:rPr>
+          <w:rFonts w:cstheme="minorHAnsi"/>
+          <w:sz w:val="24"/>
+          <w:szCs w:val="24"/>
+          <w:lang w:val="es-ES"/>
+        </w:rPr>
+        <w:t xml:space="preserve"> para poder descargar el repositorio de GitHub donde ten</w:t>
+      </w:r>
+      <w:r>
+        <w:rPr>
+          <w:rFonts w:cstheme="minorHAnsi"/>
+          <w:sz w:val="24"/>
+          <w:szCs w:val="24"/>
+          <w:lang w:val="es-ES"/>
+        </w:rPr>
+        <w:t>go</w:t>
+      </w:r>
+      <w:r>
+        <w:rPr>
+          <w:rFonts w:cstheme="minorHAnsi"/>
+          <w:sz w:val="24"/>
+          <w:szCs w:val="24"/>
+          <w:lang w:val="es-ES"/>
+        </w:rPr>
+        <w:t xml:space="preserve"> el código fuente de la aplicación con el comando </w:t>
+      </w:r>
+      <w:proofErr w:type="spellStart"/>
+      <w:r>
+        <w:rPr>
+          <w:rFonts w:cstheme="minorHAnsi"/>
+          <w:b/>
+          <w:sz w:val="24"/>
+          <w:szCs w:val="24"/>
+          <w:lang w:val="es-ES"/>
+        </w:rPr>
+        <w:t>yum</w:t>
+      </w:r>
+      <w:proofErr w:type="spellEnd"/>
+      <w:r>
+        <w:rPr>
+          <w:rFonts w:cstheme="minorHAnsi"/>
+          <w:b/>
+          <w:sz w:val="24"/>
+          <w:szCs w:val="24"/>
+          <w:lang w:val="es-ES"/>
+        </w:rPr>
+        <w:t xml:space="preserve"> </w:t>
+      </w:r>
+      <w:proofErr w:type="spellStart"/>
+      <w:r>
+        <w:rPr>
+          <w:rFonts w:cstheme="minorHAnsi"/>
+          <w:b/>
+          <w:sz w:val="24"/>
+          <w:szCs w:val="24"/>
+          <w:lang w:val="es-ES"/>
+        </w:rPr>
+        <w:t>install</w:t>
+      </w:r>
+      <w:proofErr w:type="spellEnd"/>
+      <w:r>
+        <w:rPr>
+          <w:rFonts w:cstheme="minorHAnsi"/>
+          <w:b/>
+          <w:sz w:val="24"/>
+          <w:szCs w:val="24"/>
+          <w:lang w:val="es-ES"/>
+        </w:rPr>
+        <w:t xml:space="preserve"> </w:t>
+      </w:r>
+      <w:proofErr w:type="spellStart"/>
+      <w:r>
+        <w:rPr>
+          <w:rFonts w:cstheme="minorHAnsi"/>
+          <w:b/>
+          <w:sz w:val="24"/>
+          <w:szCs w:val="24"/>
+          <w:lang w:val="es-ES"/>
+        </w:rPr>
+        <w:t>git</w:t>
+      </w:r>
+      <w:proofErr w:type="spellEnd"/>
+    </w:p>
+    <w:p>
+      <w:pPr>
+        <w:pStyle w:val="ListParagraph"/>
+        <w:rPr>
+          <w:rFonts w:cstheme="minorHAnsi"/>
+          <w:sz w:val="24"/>
+          <w:szCs w:val="24"/>
+          <w:lang w:val="es-ES"/>
+        </w:rPr>
+      </w:pPr>
+    </w:p>
+    <w:p>
+      <w:pPr>
+        <w:pStyle w:val="ListParagraph"/>
+        <w:jc w:val="center"/>
+        <w:rPr>
+          <w:rFonts w:cstheme="minorHAnsi"/>
+          <w:sz w:val="24"/>
+          <w:szCs w:val="24"/>
+          <w:lang w:val="es-ES"/>
+        </w:rPr>
+      </w:pPr>
+      <w:r>
+        <w:rPr>
+          <w:rFonts w:cstheme="minorHAnsi"/>
+          <w:noProof/>
+          <w:sz w:val="24"/>
+          <w:szCs w:val="24"/>
+        </w:rPr>
+        <w:drawing>
+          <wp:inline distT="0" distB="0" distL="0" distR="0" wp14:anchorId="56D3949F" wp14:editId="0DF98C5B">
+            <wp:extent cx="5612130" cy="2820670"/>
+            <wp:effectExtent l="0" t="0" r="7620" b="0"/>
+            <wp:docPr id="57" name="Imagen 10"/>
+            <wp:cNvGraphicFramePr>
+              <a:graphicFrameLocks xmlns:a="http://schemas.openxmlformats.org/drawingml/2006/main" noChangeAspect="1"/>
+            </wp:cNvGraphicFramePr>
+            <a:graphic xmlns:a="http://schemas.openxmlformats.org/drawingml/2006/main">
+              <a:graphicData uri="http://schemas.openxmlformats.org/drawingml/2006/picture">
+                <pic:pic xmlns:pic="http://schemas.openxmlformats.org/drawingml/2006/picture">
+                  <pic:nvPicPr>
+                    <pic:cNvPr id="1" name=""/>
+                    <pic:cNvPicPr/>
+                  </pic:nvPicPr>
+                  <pic:blipFill>
+                    <a:blip r:embed="rId22"/>
+                    <a:stretch>
+                      <a:fillRect/>
+                    </a:stretch>
+                  </pic:blipFill>
+                  <pic:spPr>
+                    <a:xfrm>
+                      <a:off x="0" y="0"/>
+                      <a:ext cx="5612130" cy="2820670"/>
+                    </a:xfrm>
+                    <a:prstGeom prst="rect">
+                      <a:avLst/>
+                    </a:prstGeom>
+                  </pic:spPr>
+                </pic:pic>
+              </a:graphicData>
+            </a:graphic>
+          </wp:inline>
+        </w:drawing>
+      </w:r>
+    </w:p>
+    <w:p>
+      <w:pPr>
+        <w:pStyle w:val="ListParagraph"/>
+        <w:jc w:val="center"/>
+        <w:rPr>
+          <w:rFonts w:cstheme="minorHAnsi"/>
+          <w:sz w:val="24"/>
+          <w:szCs w:val="24"/>
+          <w:lang w:val="es-ES"/>
+        </w:rPr>
+      </w:pPr>
+    </w:p>
+    <w:p>
+      <w:pPr>
+        <w:pStyle w:val="ListParagraph"/>
+        <w:numPr>
+          <w:ilvl w:val="1"/>
+          <w:numId w:val="8"/>
+        </w:numPr>
+        <w:rPr>
+          <w:rFonts w:cstheme="minorHAnsi"/>
+          <w:color w:val="000000" w:themeColor="text1"/>
+          <w:sz w:val="24"/>
+          <w:szCs w:val="24"/>
+          <w:lang w:val="es-ES"/>
+        </w:rPr>
+      </w:pPr>
+      <w:r>
+        <w:rPr>
+          <w:rFonts w:cstheme="minorHAnsi"/>
+          <w:sz w:val="24"/>
+          <w:szCs w:val="24"/>
+          <w:lang w:val="es-ES"/>
+        </w:rPr>
+        <w:t xml:space="preserve">Copio el enlace </w:t>
+      </w:r>
+      <w:proofErr w:type="gramStart"/>
+      <w:r>
+        <w:rPr>
+          <w:rFonts w:cstheme="minorHAnsi"/>
+          <w:sz w:val="24"/>
+          <w:szCs w:val="24"/>
+          <w:lang w:val="es-ES"/>
+        </w:rPr>
+        <w:t>HTTPS  del</w:t>
+      </w:r>
+      <w:proofErr w:type="gramEnd"/>
+      <w:r>
+        <w:rPr>
+          <w:rFonts w:cstheme="minorHAnsi"/>
+          <w:sz w:val="24"/>
+          <w:szCs w:val="24"/>
+          <w:lang w:val="es-ES"/>
+        </w:rPr>
+        <w:t xml:space="preserve"> repositorio</w:t>
+      </w:r>
+      <w:r>
+        <w:rPr>
+          <w:rFonts w:cstheme="minorHAnsi"/>
+          <w:color w:val="000000" w:themeColor="text1"/>
+          <w:sz w:val="24"/>
+          <w:szCs w:val="24"/>
+          <w:lang w:val="es-ES"/>
+        </w:rPr>
+        <w:t xml:space="preserve"> de GitHub</w:t>
+      </w:r>
+    </w:p>
+    <w:p>
+      <w:pPr>
+        <w:jc w:val="center"/>
+        <w:rPr>
+          <w:rFonts w:cstheme="minorHAnsi"/>
+          <w:sz w:val="24"/>
+          <w:szCs w:val="24"/>
+          <w:lang w:val="es-ES"/>
+        </w:rPr>
+      </w:pPr>
+      <w:r>
+        <w:rPr>
+          <w:rFonts w:cstheme="minorHAnsi"/>
+          <w:sz w:val="24"/>
+          <w:szCs w:val="24"/>
+          <w:lang w:val="es-ES"/>
+        </w:rPr>
+        <w:drawing>
+          <wp:inline distT="0" distB="0" distL="0" distR="0" wp14:anchorId="78060597" wp14:editId="6E1ACB9D">
+            <wp:extent cx="4916957" cy="4162567"/>
+            <wp:effectExtent l="0" t="0" r="0" b="9525"/>
+            <wp:docPr id="193" name="Picture 193"/>
+            <wp:cNvGraphicFramePr>
+              <a:graphicFrameLocks xmlns:a="http://schemas.openxmlformats.org/drawingml/2006/main" noChangeAspect="1"/>
+            </wp:cNvGraphicFramePr>
+            <a:graphic xmlns:a="http://schemas.openxmlformats.org/drawingml/2006/main">
+              <a:graphicData uri="http://schemas.openxmlformats.org/drawingml/2006/picture">
+                <pic:pic xmlns:pic="http://schemas.openxmlformats.org/drawingml/2006/picture">
+                  <pic:nvPicPr>
+                    <pic:cNvPr id="1" name=""/>
+                    <pic:cNvPicPr/>
+                  </pic:nvPicPr>
+                  <pic:blipFill>
+                    <a:blip r:embed="rId23"/>
+                    <a:stretch>
+                      <a:fillRect/>
+                    </a:stretch>
+                  </pic:blipFill>
+                  <pic:spPr>
+                    <a:xfrm>
+                      <a:off x="0" y="0"/>
+                      <a:ext cx="4927892" cy="4171824"/>
+                    </a:xfrm>
+                    <a:prstGeom prst="rect">
+                      <a:avLst/>
+                    </a:prstGeom>
+                  </pic:spPr>
+                </pic:pic>
+              </a:graphicData>
+            </a:graphic>
+          </wp:inline>
+        </w:drawing>
+      </w:r>
+    </w:p>
+    <w:p>
+      <w:pPr>
+        <w:pStyle w:val="ListParagraph"/>
+        <w:numPr>
+          <w:ilvl w:val="1"/>
+          <w:numId w:val="8"/>
+        </w:numPr>
+        <w:rPr>
+          <w:rFonts w:cstheme="minorHAnsi"/>
+          <w:sz w:val="24"/>
+          <w:szCs w:val="24"/>
+          <w:lang w:val="es-ES"/>
+        </w:rPr>
+      </w:pPr>
+      <w:r>
+        <w:rPr>
+          <w:rFonts w:cstheme="minorHAnsi"/>
+          <w:sz w:val="24"/>
+          <w:szCs w:val="24"/>
+          <w:lang w:val="es-ES"/>
+        </w:rPr>
+        <w:lastRenderedPageBreak/>
+        <w:t>Corro</w:t>
+      </w:r>
+      <w:r>
+        <w:rPr>
+          <w:rFonts w:cstheme="minorHAnsi"/>
+          <w:sz w:val="24"/>
+          <w:szCs w:val="24"/>
+          <w:lang w:val="es-ES"/>
+        </w:rPr>
+        <w:t xml:space="preserve"> el comando Git </w:t>
+      </w:r>
+      <w:proofErr w:type="gramStart"/>
+      <w:r>
+        <w:rPr>
+          <w:rFonts w:cstheme="minorHAnsi"/>
+          <w:sz w:val="24"/>
+          <w:szCs w:val="24"/>
+          <w:lang w:val="es-ES"/>
+        </w:rPr>
+        <w:t>clone  +</w:t>
+      </w:r>
+      <w:proofErr w:type="gramEnd"/>
+      <w:r>
+        <w:rPr>
+          <w:rFonts w:cstheme="minorHAnsi"/>
+          <w:sz w:val="24"/>
+          <w:szCs w:val="24"/>
+          <w:lang w:val="es-ES"/>
+        </w:rPr>
+        <w:t xml:space="preserve"> la </w:t>
+      </w:r>
+      <w:proofErr w:type="spellStart"/>
+      <w:r>
+        <w:rPr>
+          <w:rFonts w:cstheme="minorHAnsi"/>
+          <w:sz w:val="24"/>
+          <w:szCs w:val="24"/>
+          <w:lang w:val="es-ES"/>
+        </w:rPr>
+        <w:t>url</w:t>
+      </w:r>
+      <w:proofErr w:type="spellEnd"/>
+      <w:r>
+        <w:rPr>
+          <w:rFonts w:cstheme="minorHAnsi"/>
+          <w:sz w:val="24"/>
+          <w:szCs w:val="24"/>
+          <w:lang w:val="es-ES"/>
+        </w:rPr>
+        <w:t xml:space="preserve"> del repositorio</w:t>
+      </w:r>
+      <w:r>
+        <w:rPr>
+          <w:rFonts w:cstheme="minorHAnsi"/>
+          <w:sz w:val="24"/>
+          <w:szCs w:val="24"/>
+          <w:lang w:val="es-ES"/>
+        </w:rPr>
+        <w:t xml:space="preserve"> y</w:t>
+      </w:r>
+      <w:r>
+        <w:rPr>
+          <w:rFonts w:cstheme="minorHAnsi"/>
+          <w:sz w:val="24"/>
+          <w:szCs w:val="24"/>
+          <w:lang w:val="es-ES"/>
+        </w:rPr>
+        <w:t xml:space="preserve"> de descarga el repositorio en la EC2</w:t>
+      </w:r>
+    </w:p>
+    <w:p>
+      <w:pPr>
+        <w:pStyle w:val="ListParagraph"/>
+        <w:ind w:left="1092"/>
+        <w:rPr>
+          <w:rFonts w:cstheme="minorHAnsi"/>
+          <w:sz w:val="24"/>
+          <w:szCs w:val="24"/>
+          <w:lang w:val="es-ES"/>
+        </w:rPr>
+      </w:pPr>
+    </w:p>
+    <w:p>
+      <w:pPr>
+        <w:pStyle w:val="ListParagraph"/>
+        <w:ind w:left="1092"/>
+        <w:jc w:val="center"/>
+        <w:rPr>
+          <w:rFonts w:cstheme="minorHAnsi"/>
+          <w:sz w:val="24"/>
+          <w:szCs w:val="24"/>
+          <w:lang w:val="es-ES"/>
+        </w:rPr>
+      </w:pPr>
+      <w:r>
+        <w:rPr>
+          <w:rFonts w:cstheme="minorHAnsi"/>
+          <w:sz w:val="24"/>
+          <w:szCs w:val="24"/>
+          <w:lang w:val="es-ES"/>
+        </w:rPr>
+        <w:drawing>
+          <wp:inline distT="0" distB="0" distL="0" distR="0" wp14:anchorId="04DBCE4B" wp14:editId="21DC0BC8">
+            <wp:extent cx="4565650" cy="991761"/>
+            <wp:effectExtent l="0" t="0" r="6350" b="0"/>
+            <wp:docPr id="194" name="Picture 194"/>
+            <wp:cNvGraphicFramePr>
+              <a:graphicFrameLocks xmlns:a="http://schemas.openxmlformats.org/drawingml/2006/main" noChangeAspect="1"/>
+            </wp:cNvGraphicFramePr>
+            <a:graphic xmlns:a="http://schemas.openxmlformats.org/drawingml/2006/main">
+              <a:graphicData uri="http://schemas.openxmlformats.org/drawingml/2006/picture">
+                <pic:pic xmlns:pic="http://schemas.openxmlformats.org/drawingml/2006/picture">
+                  <pic:nvPicPr>
+                    <pic:cNvPr id="1" name=""/>
+                    <pic:cNvPicPr/>
+                  </pic:nvPicPr>
+                  <pic:blipFill>
+                    <a:blip r:embed="rId24"/>
+                    <a:stretch>
+                      <a:fillRect/>
+                    </a:stretch>
+                  </pic:blipFill>
+                  <pic:spPr>
+                    <a:xfrm>
+                      <a:off x="0" y="0"/>
+                      <a:ext cx="4603820" cy="1000052"/>
+                    </a:xfrm>
+                    <a:prstGeom prst="rect">
+                      <a:avLst/>
+                    </a:prstGeom>
+                  </pic:spPr>
+                </pic:pic>
+              </a:graphicData>
+            </a:graphic>
+          </wp:inline>
+        </w:drawing>
+      </w:r>
+    </w:p>
+    <w:p>
+      <w:pPr>
+        <w:pStyle w:val="ListParagraph"/>
+        <w:ind w:left="1092"/>
+        <w:jc w:val="center"/>
+        <w:rPr>
+          <w:rFonts w:cstheme="minorHAnsi"/>
+          <w:sz w:val="24"/>
+          <w:szCs w:val="24"/>
+          <w:lang w:val="es-ES"/>
+        </w:rPr>
+      </w:pPr>
+    </w:p>
+    <w:p>
+      <w:pPr>
+        <w:pStyle w:val="ListParagraph"/>
+        <w:ind w:left="1092"/>
+        <w:rPr>
+          <w:rFonts w:cstheme="minorHAnsi"/>
+          <w:sz w:val="24"/>
+          <w:szCs w:val="24"/>
+          <w:lang w:val="es-ES"/>
+        </w:rPr>
+      </w:pPr>
+      <w:r>
+        <w:rPr>
+          <w:rFonts w:cstheme="minorHAnsi"/>
+          <w:noProof/>
+          <w:sz w:val="24"/>
+          <w:szCs w:val="24"/>
+        </w:rPr>
+        <w:drawing>
+          <wp:inline distT="0" distB="0" distL="0" distR="0" wp14:anchorId="43FE862D" wp14:editId="166E376E">
+            <wp:extent cx="5612130" cy="781050"/>
+            <wp:effectExtent l="0" t="0" r="7620" b="0"/>
+            <wp:docPr id="60" name="Imagen 14"/>
+            <wp:cNvGraphicFramePr>
+              <a:graphicFrameLocks xmlns:a="http://schemas.openxmlformats.org/drawingml/2006/main" noChangeAspect="1"/>
+            </wp:cNvGraphicFramePr>
+            <a:graphic xmlns:a="http://schemas.openxmlformats.org/drawingml/2006/main">
+              <a:graphicData uri="http://schemas.openxmlformats.org/drawingml/2006/picture">
+                <pic:pic xmlns:pic="http://schemas.openxmlformats.org/drawingml/2006/picture">
+                  <pic:nvPicPr>
+                    <pic:cNvPr id="1" name=""/>
+                    <pic:cNvPicPr/>
+                  </pic:nvPicPr>
+                  <pic:blipFill>
+                    <a:blip r:embed="rId25"/>
+                    <a:stretch>
+                      <a:fillRect/>
+                    </a:stretch>
+                  </pic:blipFill>
+                  <pic:spPr>
+                    <a:xfrm>
+                      <a:off x="0" y="0"/>
+                      <a:ext cx="5612130" cy="781050"/>
+                    </a:xfrm>
+                    <a:prstGeom prst="rect">
+                      <a:avLst/>
+                    </a:prstGeom>
+                  </pic:spPr>
+                </pic:pic>
+              </a:graphicData>
+            </a:graphic>
+          </wp:inline>
+        </w:drawing>
+      </w:r>
+    </w:p>
+    <w:p>
+      <w:pPr>
+        <w:rPr>
+          <w:rFonts w:cstheme="minorHAnsi"/>
+          <w:sz w:val="24"/>
+          <w:szCs w:val="24"/>
+          <w:lang w:val="es-ES"/>
+        </w:rPr>
+      </w:pPr>
+    </w:p>
+    <w:p>
+      <w:pPr>
+        <w:pStyle w:val="ListParagraph"/>
+        <w:numPr>
+          <w:ilvl w:val="0"/>
+          <w:numId w:val="8"/>
+        </w:numPr>
+        <w:rPr>
+          <w:rFonts w:cstheme="minorHAnsi"/>
+          <w:b/>
+          <w:sz w:val="24"/>
+          <w:szCs w:val="24"/>
+          <w:lang w:val="es-ES"/>
+        </w:rPr>
+      </w:pPr>
+      <w:r>
+        <w:rPr>
+          <w:rFonts w:cstheme="minorHAnsi"/>
+          <w:sz w:val="24"/>
+          <w:szCs w:val="24"/>
+          <w:lang w:val="es-ES"/>
+        </w:rPr>
+        <w:t>Instalé</w:t>
+      </w:r>
+      <w:r>
+        <w:rPr>
+          <w:rFonts w:cstheme="minorHAnsi"/>
+          <w:sz w:val="24"/>
+          <w:szCs w:val="24"/>
+          <w:lang w:val="es-ES"/>
+        </w:rPr>
+        <w:t xml:space="preserve"> las dependencias de Python necesarias con el comando </w:t>
+      </w:r>
+      <w:r>
+        <w:rPr>
+          <w:rFonts w:cstheme="minorHAnsi"/>
+          <w:b/>
+          <w:sz w:val="24"/>
+          <w:szCs w:val="24"/>
+          <w:lang w:val="es-ES"/>
+        </w:rPr>
+        <w:t xml:space="preserve">pyhton3 -m </w:t>
+      </w:r>
+      <w:proofErr w:type="spellStart"/>
+      <w:r>
+        <w:rPr>
+          <w:rFonts w:cstheme="minorHAnsi"/>
+          <w:b/>
+          <w:sz w:val="24"/>
+          <w:szCs w:val="24"/>
+          <w:lang w:val="es-ES"/>
+        </w:rPr>
+        <w:t>pip</w:t>
+      </w:r>
+      <w:proofErr w:type="spellEnd"/>
+      <w:r>
+        <w:rPr>
+          <w:rFonts w:cstheme="minorHAnsi"/>
+          <w:b/>
+          <w:sz w:val="24"/>
+          <w:szCs w:val="24"/>
+          <w:lang w:val="es-ES"/>
+        </w:rPr>
+        <w:t xml:space="preserve"> </w:t>
+      </w:r>
+      <w:proofErr w:type="spellStart"/>
+      <w:r>
+        <w:rPr>
+          <w:rFonts w:cstheme="minorHAnsi"/>
+          <w:b/>
+          <w:sz w:val="24"/>
+          <w:szCs w:val="24"/>
+          <w:lang w:val="es-ES"/>
+        </w:rPr>
+        <w:t>install</w:t>
+      </w:r>
+      <w:proofErr w:type="spellEnd"/>
+      <w:r>
+        <w:rPr>
+          <w:rFonts w:cstheme="minorHAnsi"/>
+          <w:b/>
+          <w:sz w:val="24"/>
+          <w:szCs w:val="24"/>
+          <w:lang w:val="es-ES"/>
+        </w:rPr>
+        <w:t xml:space="preserve"> [</w:t>
+      </w:r>
+      <w:proofErr w:type="spellStart"/>
+      <w:r>
+        <w:rPr>
+          <w:rFonts w:cstheme="minorHAnsi"/>
+          <w:b/>
+          <w:sz w:val="24"/>
+          <w:szCs w:val="24"/>
+          <w:lang w:val="es-ES"/>
+        </w:rPr>
+        <w:t>Libreria</w:t>
+      </w:r>
+      <w:proofErr w:type="spellEnd"/>
+      <w:r>
+        <w:rPr>
+          <w:rFonts w:cstheme="minorHAnsi"/>
+          <w:b/>
+          <w:sz w:val="24"/>
+          <w:szCs w:val="24"/>
+          <w:lang w:val="es-ES"/>
+        </w:rPr>
+        <w:t>]</w:t>
+      </w:r>
+    </w:p>
+    <w:p>
+      <w:pPr>
+        <w:jc w:val="center"/>
+        <w:rPr>
+          <w:rFonts w:cstheme="minorHAnsi"/>
+          <w:b/>
+          <w:sz w:val="24"/>
+          <w:szCs w:val="24"/>
+          <w:lang w:val="es-ES"/>
+        </w:rPr>
+      </w:pPr>
+      <w:r>
+        <w:rPr>
+          <w:rFonts w:cstheme="minorHAnsi"/>
+          <w:noProof/>
+          <w:sz w:val="24"/>
+          <w:szCs w:val="24"/>
+        </w:rPr>
+        <w:drawing>
+          <wp:inline distT="0" distB="0" distL="0" distR="0" wp14:anchorId="1D512A97" wp14:editId="4DDB9C1A">
+            <wp:extent cx="5612130" cy="1833245"/>
+            <wp:effectExtent l="0" t="0" r="7620" b="0"/>
+            <wp:docPr id="61" name="Imagen 15"/>
+            <wp:cNvGraphicFramePr>
+              <a:graphicFrameLocks xmlns:a="http://schemas.openxmlformats.org/drawingml/2006/main" noChangeAspect="1"/>
+            </wp:cNvGraphicFramePr>
+            <a:graphic xmlns:a="http://schemas.openxmlformats.org/drawingml/2006/main">
+              <a:graphicData uri="http://schemas.openxmlformats.org/drawingml/2006/picture">
+                <pic:pic xmlns:pic="http://schemas.openxmlformats.org/drawingml/2006/picture">
+                  <pic:nvPicPr>
+                    <pic:cNvPr id="1" name=""/>
+                    <pic:cNvPicPr/>
+                  </pic:nvPicPr>
+                  <pic:blipFill>
+                    <a:blip r:embed="rId26"/>
+                    <a:stretch>
+                      <a:fillRect/>
+                    </a:stretch>
+                  </pic:blipFill>
+                  <pic:spPr>
+                    <a:xfrm>
+                      <a:off x="0" y="0"/>
+                      <a:ext cx="5612130" cy="1833245"/>
+                    </a:xfrm>
+                    <a:prstGeom prst="rect">
+                      <a:avLst/>
+                    </a:prstGeom>
+                  </pic:spPr>
+                </pic:pic>
+              </a:graphicData>
+            </a:graphic>
+          </wp:inline>
+        </w:drawing>
+      </w:r>
+    </w:p>
+    <w:p>
+      <w:pPr>
+        <w:rPr>
+          <w:rFonts w:cstheme="minorHAnsi"/>
+          <w:b/>
+          <w:sz w:val="24"/>
+          <w:szCs w:val="24"/>
+          <w:lang w:val="es-ES"/>
+        </w:rPr>
+      </w:pPr>
+    </w:p>
+    <w:p>
+      <w:pPr>
+        <w:pStyle w:val="ListParagraph"/>
+        <w:numPr>
+          <w:ilvl w:val="0"/>
+          <w:numId w:val="8"/>
+        </w:numPr>
+        <w:rPr>
+          <w:rFonts w:cstheme="minorHAnsi"/>
+          <w:b/>
+          <w:sz w:val="24"/>
+          <w:szCs w:val="24"/>
+          <w:lang w:val="es-ES"/>
+        </w:rPr>
+      </w:pPr>
+      <w:r>
+        <w:rPr>
+          <w:rFonts w:cstheme="minorHAnsi"/>
+          <w:sz w:val="24"/>
+          <w:szCs w:val="24"/>
+          <w:lang w:val="es-ES"/>
+        </w:rPr>
+        <w:t>Inicializo la</w:t>
+      </w:r>
+      <w:r>
+        <w:rPr>
+          <w:rFonts w:cstheme="minorHAnsi"/>
+          <w:sz w:val="24"/>
+          <w:szCs w:val="24"/>
+          <w:lang w:val="es-ES"/>
+        </w:rPr>
+        <w:t xml:space="preserve"> aplicación </w:t>
+      </w:r>
+      <w:r>
+        <w:rPr>
+          <w:rFonts w:cstheme="minorHAnsi"/>
+          <w:sz w:val="24"/>
+          <w:szCs w:val="24"/>
+          <w:lang w:val="es-ES"/>
+        </w:rPr>
+        <w:t>corriendo</w:t>
+      </w:r>
+      <w:r>
+        <w:rPr>
+          <w:rFonts w:cstheme="minorHAnsi"/>
+          <w:sz w:val="24"/>
+          <w:szCs w:val="24"/>
+          <w:lang w:val="es-ES"/>
+        </w:rPr>
+        <w:t xml:space="preserve"> el comando </w:t>
+      </w:r>
+      <w:r>
+        <w:rPr>
+          <w:rFonts w:cstheme="minorHAnsi"/>
+          <w:b/>
+          <w:sz w:val="24"/>
+          <w:szCs w:val="24"/>
+          <w:lang w:val="es-ES"/>
+        </w:rPr>
+        <w:t xml:space="preserve">python3 -m </w:t>
+      </w:r>
+      <w:proofErr w:type="spellStart"/>
+      <w:r>
+        <w:rPr>
+          <w:rFonts w:cstheme="minorHAnsi"/>
+          <w:b/>
+          <w:sz w:val="24"/>
+          <w:szCs w:val="24"/>
+          <w:lang w:val="es-ES"/>
+        </w:rPr>
+        <w:t>streamlit</w:t>
+      </w:r>
+      <w:proofErr w:type="spellEnd"/>
+      <w:r>
+        <w:rPr>
+          <w:rFonts w:cstheme="minorHAnsi"/>
+          <w:b/>
+          <w:sz w:val="24"/>
+          <w:szCs w:val="24"/>
+          <w:lang w:val="es-ES"/>
+        </w:rPr>
+        <w:t xml:space="preserve"> run app.py </w:t>
+      </w:r>
+      <w:r>
+        <w:rPr>
+          <w:rFonts w:cstheme="minorHAnsi"/>
+          <w:sz w:val="24"/>
+          <w:szCs w:val="24"/>
+          <w:lang w:val="es-ES"/>
+        </w:rPr>
+        <w:t xml:space="preserve">para que ejecutar el archivo principal de la aplicación </w:t>
+      </w:r>
+      <w:proofErr w:type="spellStart"/>
+      <w:r>
+        <w:rPr>
+          <w:rFonts w:cstheme="minorHAnsi"/>
+          <w:sz w:val="24"/>
+          <w:szCs w:val="24"/>
+          <w:lang w:val="es-ES"/>
+        </w:rPr>
+        <w:t>streamlit</w:t>
+      </w:r>
+      <w:proofErr w:type="spellEnd"/>
+      <w:r>
+        <w:rPr>
+          <w:rFonts w:cstheme="minorHAnsi"/>
+          <w:sz w:val="24"/>
+          <w:szCs w:val="24"/>
+          <w:lang w:val="es-ES"/>
+        </w:rPr>
+        <w:t>.</w:t>
+      </w:r>
+    </w:p>
+    <w:p>
+      <w:pPr>
+        <w:jc w:val="center"/>
+        <w:rPr>
+          <w:rFonts w:cstheme="minorHAnsi"/>
+          <w:b/>
+          <w:sz w:val="24"/>
+          <w:szCs w:val="24"/>
+          <w:lang w:val="es-ES"/>
+        </w:rPr>
+        <w:sectPr>
+          <w:pgSz w:w="12240" w:h="15840"/>
+          <w:pgMar w:top="720" w:right="720" w:bottom="720" w:left="720" w:header="720" w:footer="720" w:gutter="0"/>
+          <w:cols w:space="720"/>
+          <w:docGrid w:linePitch="360"/>
+        </w:sectPr>
+      </w:pPr>
+      <w:r>
+        <w:rPr>
+          <w:rFonts w:cstheme="minorHAnsi"/>
+          <w:noProof/>
+          <w:sz w:val="24"/>
+          <w:szCs w:val="24"/>
+        </w:rPr>
+        <w:drawing>
+          <wp:inline distT="0" distB="0" distL="0" distR="0" wp14:anchorId="7D006297" wp14:editId="12D33032">
+            <wp:extent cx="5612130" cy="1335405"/>
+            <wp:effectExtent l="0" t="0" r="7620" b="0"/>
+            <wp:docPr id="62" name="Imagen 16"/>
+            <wp:cNvGraphicFramePr>
+              <a:graphicFrameLocks xmlns:a="http://schemas.openxmlformats.org/drawingml/2006/main" noChangeAspect="1"/>
+            </wp:cNvGraphicFramePr>
+            <a:graphic xmlns:a="http://schemas.openxmlformats.org/drawingml/2006/main">
+              <a:graphicData uri="http://schemas.openxmlformats.org/drawingml/2006/picture">
+                <pic:pic xmlns:pic="http://schemas.openxmlformats.org/drawingml/2006/picture">
+                  <pic:nvPicPr>
+                    <pic:cNvPr id="1" name=""/>
+                    <pic:cNvPicPr/>
+                  </pic:nvPicPr>
+                  <pic:blipFill>
+                    <a:blip r:embed="rId27"/>
+                    <a:stretch>
+                      <a:fillRect/>
+                    </a:stretch>
+                  </pic:blipFill>
+                  <pic:spPr>
+                    <a:xfrm>
+                      <a:off x="0" y="0"/>
+                      <a:ext cx="5612130" cy="1335405"/>
+                    </a:xfrm>
+                    <a:prstGeom prst="rect">
+                      <a:avLst/>
+                    </a:prstGeom>
+                  </pic:spPr>
+                </pic:pic>
+              </a:graphicData>
+            </a:graphic>
+          </wp:inline>
+        </w:drawing>
+      </w:r>
+    </w:p>
+    <w:p>
+      <w:pPr>
+        <w:jc w:val="center"/>
+        <w:rPr>
+          <w:rFonts w:cstheme="minorHAnsi"/>
+          <w:b/>
+          <w:sz w:val="24"/>
+          <w:szCs w:val="24"/>
+          <w:lang w:val="es-ES"/>
+        </w:rPr>
+      </w:pPr>
+    </w:p>
+    <w:p>
+      <w:pPr>
+        <w:pStyle w:val="ListParagraph"/>
+        <w:numPr>
+          <w:ilvl w:val="1"/>
+          <w:numId w:val="8"/>
+        </w:numPr>
+        <w:rPr>
+          <w:rFonts w:cstheme="minorHAnsi"/>
+          <w:sz w:val="24"/>
+          <w:szCs w:val="24"/>
+          <w:lang w:val="es-ES"/>
+        </w:rPr>
+      </w:pPr>
+      <w:r>
+        <w:rPr>
+          <w:rFonts w:cstheme="minorHAnsi"/>
+          <w:sz w:val="24"/>
+          <w:szCs w:val="24"/>
+          <w:lang w:val="es-ES"/>
+        </w:rPr>
+        <w:t>Acceso mediante la</w:t>
+      </w:r>
+      <w:r>
+        <w:rPr>
+          <w:rFonts w:cstheme="minorHAnsi"/>
+          <w:sz w:val="24"/>
+          <w:szCs w:val="24"/>
+          <w:lang w:val="es-ES"/>
+        </w:rPr>
+        <w:t xml:space="preserve"> </w:t>
+      </w:r>
+      <w:proofErr w:type="spellStart"/>
+      <w:r>
+        <w:rPr>
+          <w:rFonts w:cstheme="minorHAnsi"/>
+          <w:b/>
+          <w:sz w:val="24"/>
+          <w:szCs w:val="24"/>
+          <w:lang w:val="es-ES"/>
+        </w:rPr>
+        <w:t>External</w:t>
+      </w:r>
+      <w:proofErr w:type="spellEnd"/>
+      <w:r>
+        <w:rPr>
+          <w:rFonts w:cstheme="minorHAnsi"/>
+          <w:b/>
+          <w:sz w:val="24"/>
+          <w:szCs w:val="24"/>
+          <w:lang w:val="es-ES"/>
+        </w:rPr>
+        <w:t xml:space="preserve"> </w:t>
+      </w:r>
+      <w:proofErr w:type="spellStart"/>
+      <w:r>
+        <w:rPr>
+          <w:rFonts w:cstheme="minorHAnsi"/>
+          <w:b/>
+          <w:sz w:val="24"/>
+          <w:szCs w:val="24"/>
+          <w:lang w:val="es-ES"/>
+        </w:rPr>
+        <w:t>Url</w:t>
+      </w:r>
+      <w:proofErr w:type="spellEnd"/>
+      <w:r>
+        <w:rPr>
+          <w:rFonts w:cstheme="minorHAnsi"/>
+          <w:sz w:val="24"/>
+          <w:szCs w:val="24"/>
+          <w:lang w:val="es-ES"/>
+        </w:rPr>
+        <w:t xml:space="preserve"> </w:t>
+      </w:r>
+      <w:r>
+        <w:rPr>
+          <w:rFonts w:cstheme="minorHAnsi"/>
+          <w:sz w:val="24"/>
+          <w:szCs w:val="24"/>
+          <w:lang w:val="es-ES"/>
+        </w:rPr>
+        <w:t>(</w:t>
+      </w:r>
+      <w:proofErr w:type="spellStart"/>
+      <w:r>
+        <w:rPr>
+          <w:rFonts w:cstheme="minorHAnsi"/>
+          <w:sz w:val="24"/>
+          <w:szCs w:val="24"/>
+          <w:lang w:val="es-ES"/>
+        </w:rPr>
+        <w:t>ip</w:t>
+      </w:r>
+      <w:proofErr w:type="spellEnd"/>
+      <w:r>
+        <w:rPr>
+          <w:rFonts w:cstheme="minorHAnsi"/>
+          <w:sz w:val="24"/>
+          <w:szCs w:val="24"/>
+          <w:lang w:val="es-ES"/>
+        </w:rPr>
+        <w:t xml:space="preserve"> y puerto) </w:t>
+      </w:r>
+      <w:r>
+        <w:rPr>
+          <w:rFonts w:cstheme="minorHAnsi"/>
+          <w:sz w:val="24"/>
+          <w:szCs w:val="24"/>
+          <w:lang w:val="es-ES"/>
+        </w:rPr>
+        <w:t>para que cualquier persona pueda acceder desde internet</w:t>
+      </w:r>
+      <w:r>
+        <w:rPr>
+          <w:rFonts w:cstheme="minorHAnsi"/>
+          <w:sz w:val="24"/>
+          <w:szCs w:val="24"/>
+          <w:lang w:val="es-ES"/>
+        </w:rPr>
+        <w:t>.</w:t>
+      </w:r>
+    </w:p>
+    <w:p>
+      <w:pPr>
+        <w:jc w:val="center"/>
+        <w:rPr>
+          <w:rFonts w:cstheme="minorHAnsi"/>
+          <w:sz w:val="24"/>
+          <w:szCs w:val="24"/>
+          <w:lang w:val="es-ES"/>
+        </w:rPr>
+      </w:pPr>
+      <w:r>
+        <w:rPr>
+          <w:rFonts w:cstheme="minorHAnsi"/>
+          <w:noProof/>
+          <w:sz w:val="24"/>
+          <w:szCs w:val="24"/>
+        </w:rPr>
+        <w:drawing>
+          <wp:inline distT="0" distB="0" distL="0" distR="0" wp14:anchorId="4AECB306" wp14:editId="759CC43E">
+            <wp:extent cx="5612130" cy="3098800"/>
+            <wp:effectExtent l="0" t="0" r="7620" b="6350"/>
+            <wp:docPr id="63" name="Imagen 17"/>
+            <wp:cNvGraphicFramePr>
+              <a:graphicFrameLocks xmlns:a="http://schemas.openxmlformats.org/drawingml/2006/main" noChangeAspect="1"/>
+            </wp:cNvGraphicFramePr>
+            <a:graphic xmlns:a="http://schemas.openxmlformats.org/drawingml/2006/main">
+              <a:graphicData uri="http://schemas.openxmlformats.org/drawingml/2006/picture">
+                <pic:pic xmlns:pic="http://schemas.openxmlformats.org/drawingml/2006/picture">
+                  <pic:nvPicPr>
+                    <pic:cNvPr id="1" name=""/>
+                    <pic:cNvPicPr/>
+                  </pic:nvPicPr>
+                  <pic:blipFill>
+                    <a:blip r:embed="rId28"/>
+                    <a:stretch>
+                      <a:fillRect/>
+                    </a:stretch>
+                  </pic:blipFill>
+                  <pic:spPr>
+                    <a:xfrm>
+                      <a:off x="0" y="0"/>
+                      <a:ext cx="5612130" cy="3098800"/>
+                    </a:xfrm>
+                    <a:prstGeom prst="rect">
+                      <a:avLst/>
+                    </a:prstGeom>
+                  </pic:spPr>
+                </pic:pic>
+              </a:graphicData>
+            </a:graphic>
+          </wp:inline>
+        </w:drawing>
+      </w:r>
+    </w:p>
+    <w:p>
+      <w:pPr>
+        <w:rPr>
+          <w:rFonts w:cstheme="minorHAnsi"/>
+          <w:sz w:val="24"/>
+          <w:szCs w:val="24"/>
+          <w:lang w:val="es-ES"/>
+        </w:rPr>
+        <w:sectPr>
+          <w:pgSz w:w="12240" w:h="15840"/>
+          <w:pgMar w:top="720" w:right="720" w:bottom="720" w:left="720" w:header="720" w:footer="720" w:gutter="0"/>
+          <w:cols w:space="720"/>
+          <w:docGrid w:linePitch="360"/>
+        </w:sectPr>
+      </w:pPr>
+    </w:p>
+    <w:p>
+      <w:pPr>
+        <w:rPr>
+          <w:rFonts w:cstheme="minorHAnsi"/>
+          <w:sz w:val="24"/>
+          <w:szCs w:val="24"/>
+          <w:lang w:val="es-ES"/>
+        </w:rPr>
+      </w:pPr>
+    </w:p>
+    <w:p>
+      <w:pPr>
+        <w:pStyle w:val="ListParagraph"/>
+        <w:numPr>
+          <w:ilvl w:val="1"/>
+          <w:numId w:val="8"/>
+        </w:numPr>
+        <w:rPr>
+          <w:rFonts w:cstheme="minorHAnsi"/>
+          <w:sz w:val="24"/>
+          <w:szCs w:val="24"/>
+          <w:lang w:val="es-ES"/>
+        </w:rPr>
+      </w:pPr>
+      <w:r>
+        <w:rPr>
+          <w:rFonts w:cstheme="minorHAnsi"/>
+          <w:sz w:val="24"/>
+          <w:szCs w:val="24"/>
+          <w:lang w:val="es-ES"/>
+        </w:rPr>
+        <w:t>Se observa</w:t>
+      </w:r>
+      <w:r>
+        <w:rPr>
+          <w:rFonts w:cstheme="minorHAnsi"/>
+          <w:sz w:val="24"/>
+          <w:szCs w:val="24"/>
+          <w:lang w:val="es-ES"/>
+        </w:rPr>
+        <w:t xml:space="preserve"> la aplicación en la </w:t>
+      </w:r>
+      <w:proofErr w:type="spellStart"/>
+      <w:r>
+        <w:rPr>
+          <w:rFonts w:cstheme="minorHAnsi"/>
+          <w:sz w:val="24"/>
+          <w:szCs w:val="24"/>
+          <w:lang w:val="es-ES"/>
+        </w:rPr>
+        <w:t>ip</w:t>
+      </w:r>
+      <w:proofErr w:type="spellEnd"/>
+      <w:r>
+        <w:rPr>
+          <w:rFonts w:cstheme="minorHAnsi"/>
+          <w:sz w:val="24"/>
+          <w:szCs w:val="24"/>
+          <w:lang w:val="es-ES"/>
+        </w:rPr>
+        <w:t xml:space="preserve"> asignada.</w:t>
+      </w:r>
+    </w:p>
+    <w:p>
+      <w:pPr>
+        <w:ind w:left="720" w:firstLine="372"/>
+        <w:rPr>
+          <w:color w:val="000000"/>
+          <w:sz w:val="15"/>
+          <w:szCs w:val="15"/>
+          <w:lang w:val="es-PA"/>
+        </w:rPr>
+      </w:pPr>
+      <w:hyperlink r:id="rId29" w:history="1">
+        <w:r>
+          <w:rPr>
+            <w:rStyle w:val="Hyperlink"/>
+            <w:sz w:val="15"/>
+            <w:szCs w:val="15"/>
+            <w:lang w:val="es-PA"/>
+          </w:rPr>
+          <w:t>http://</w:t>
+        </w:r>
+        <w:r>
+          <w:rPr>
+            <w:rStyle w:val="Hyperlink"/>
+            <w:sz w:val="15"/>
+            <w:szCs w:val="15"/>
+            <w:lang w:val="es-PA"/>
+          </w:rPr>
+          <w:t>18.207.3.236</w:t>
+        </w:r>
+        <w:r>
+          <w:rPr>
+            <w:rStyle w:val="Hyperlink"/>
+            <w:sz w:val="15"/>
+            <w:szCs w:val="15"/>
+            <w:lang w:val="es-PA"/>
+          </w:rPr>
+          <w:t>:8581</w:t>
+        </w:r>
+      </w:hyperlink>
+      <w:r>
+        <w:rPr>
+          <w:color w:val="000000"/>
+          <w:sz w:val="15"/>
+          <w:szCs w:val="15"/>
+          <w:lang w:val="es-PA"/>
+        </w:rPr>
+        <w:t xml:space="preserve"> </w:t>
+      </w:r>
+    </w:p>
+    <w:p>
+      <w:pPr>
+        <w:spacing w:after="0" w:line="240" w:lineRule="auto"/>
+        <w:ind w:left="720" w:hanging="11"/>
+        <w:jc w:val="center"/>
+        <w:rPr>
+          <w:lang w:val="es-PA"/>
+        </w:rPr>
+      </w:pPr>
+      <w:r>
+        <w:rPr>
+          <w:lang w:val="es-PA"/>
+        </w:rPr>
+        <w:drawing>
+          <wp:inline distT="0" distB="0" distL="0" distR="0" wp14:anchorId="77153058" wp14:editId="7AA35DFB">
+            <wp:extent cx="3141194" cy="214628"/>
+            <wp:effectExtent l="0" t="0" r="0" b="0"/>
+            <wp:docPr id="195" name="Picture 195"/>
+            <wp:cNvGraphicFramePr>
+              <a:graphicFrameLocks xmlns:a="http://schemas.openxmlformats.org/drawingml/2006/main" noChangeAspect="1"/>
+            </wp:cNvGraphicFramePr>
+            <a:graphic xmlns:a="http://schemas.openxmlformats.org/drawingml/2006/main">
+              <a:graphicData uri="http://schemas.openxmlformats.org/drawingml/2006/picture">
+                <pic:pic xmlns:pic="http://schemas.openxmlformats.org/drawingml/2006/picture">
+                  <pic:nvPicPr>
+                    <pic:cNvPr id="1" name=""/>
+                    <pic:cNvPicPr/>
+                  </pic:nvPicPr>
+                  <pic:blipFill rotWithShape="1">
+                    <a:blip r:embed="rId30"/>
+                    <a:srcRect r="11441"/>
+                    <a:stretch/>
+                  </pic:blipFill>
+                  <pic:spPr bwMode="auto">
+                    <a:xfrm>
+                      <a:off x="0" y="0"/>
+                      <a:ext cx="3397706" cy="232155"/>
+                    </a:xfrm>
+                    <a:prstGeom prst="rect">
+                      <a:avLst/>
+                    </a:prstGeom>
+                    <a:ln>
+                      <a:noFill/>
+                    </a:ln>
+                    <a:extLst>
+                      <a:ext uri="{53640926-AAD7-44D8-BBD7-CCE9431645EC}">
+                        <a14:shadowObscured xmlns:a14="http://schemas.microsoft.com/office/drawing/2010/main"/>
+                      </a:ext>
+                    </a:extLst>
+                  </pic:spPr>
+                </pic:pic>
+              </a:graphicData>
+            </a:graphic>
+          </wp:inline>
+        </w:drawing>
+      </w:r>
+    </w:p>
+    <w:p>
+      <w:pPr>
+        <w:ind w:left="720" w:hanging="11"/>
+        <w:jc w:val="center"/>
+        <w:rPr>
+          <w:lang w:val="es-PA"/>
+        </w:rPr>
+      </w:pPr>
+      <w:r>
+        <w:rPr>
+          <w:noProof/>
+          <w:lang w:val="es-PA"/>
+        </w:rPr>
+        <w:drawing>
+          <wp:inline distT="0" distB="0" distL="0" distR="0" wp14:anchorId="38F65A49" wp14:editId="0D29C18F">
+            <wp:extent cx="3126734" cy="5193792"/>
+            <wp:effectExtent l="0" t="0" r="0" b="6985"/>
+            <wp:docPr id="53" name="Picture 53"/>
+            <wp:cNvGraphicFramePr>
+              <a:graphicFrameLocks xmlns:a="http://schemas.openxmlformats.org/drawingml/2006/main" noChangeAspect="1"/>
+            </wp:cNvGraphicFramePr>
+            <a:graphic xmlns:a="http://schemas.openxmlformats.org/drawingml/2006/main">
+              <a:graphicData uri="http://schemas.openxmlformats.org/drawingml/2006/picture">
+                <pic:pic xmlns:pic="http://schemas.openxmlformats.org/drawingml/2006/picture">
+                  <pic:nvPicPr>
+                    <pic:cNvPr id="1" name=""/>
+                    <pic:cNvPicPr/>
+                  </pic:nvPicPr>
+                  <pic:blipFill>
+                    <a:blip r:embed="rId31"/>
+                    <a:stretch>
+                      <a:fillRect/>
+                    </a:stretch>
+                  </pic:blipFill>
+                  <pic:spPr>
+                    <a:xfrm>
+                      <a:off x="0" y="0"/>
+                      <a:ext cx="3135559" cy="5208451"/>
+                    </a:xfrm>
+                    <a:prstGeom prst="rect">
+                      <a:avLst/>
+                    </a:prstGeom>
+                  </pic:spPr>
+                </pic:pic>
+              </a:graphicData>
+            </a:graphic>
+          </wp:inline>
+        </w:drawing>
+      </w:r>
+    </w:p>
+    <w:p>
+      <w:pPr>
+        <w:spacing w:after="0"/>
+        <w:rPr>
+          <w:lang w:val="es-PA"/>
+        </w:rPr>
+      </w:pPr>
+    </w:p>
+    <w:p>
+      <w:pPr>
+        <w:spacing w:after="0"/>
+        <w:rPr>
+          <w:lang w:val="es-PA"/>
+        </w:rPr>
+      </w:pPr>
+    </w:p>
+    <w:p>
+      <w:pPr>
+        <w:jc w:val="center"/>
+        <w:rPr>
+          <w:lang w:val="es-PA"/>
+        </w:rPr>
+      </w:pPr>
+    </w:p>
+    <w:p>
+      <w:pPr>
+        <w:rPr>
+          <w:lang w:val="es-PA"/>
+        </w:rPr>
+      </w:pPr>
+    </w:p>
     <w:sectPr>
       <w:pgSz w:w="12240" w:h="15840"/>
-      <w:pgMar w:top="1417" w:right="1701" w:bottom="1417" w:left="1701" w:header="720" w:footer="720" w:gutter="0"/>
+      <w:pgMar w:top="720" w:right="720" w:bottom="720" w:left="720" w:header="720" w:footer="720" w:gutter="0"/>
       <w:cols w:space="720"/>
       <w:docGrid w:linePitch="360"/>
     </w:sectPr>
   </w:body>
 </w:document>
+</file>
+
+<file path=word/endnotes.xml><?xml version="1.0" encoding="utf-8"?>
+<w:endnotes xmlns:wpc="http://schemas.microsoft.com/office/word/2010/wordprocessingCanvas" xmlns:cx="http://schemas.microsoft.com/office/drawing/2014/chartex" xmlns:cx1="http://schemas.microsoft.com/office/drawing/2015/9/8/chartex" xmlns:cx2="http://schemas.microsoft.com/office/drawing/2015/10/21/chartex" xmlns:cx3="http://schemas.microsoft.com/office/drawing/2016/5/9/chartex" xmlns:cx4="http://schemas.microsoft.com/office/drawing/2016/5/10/chartex" xmlns:cx5="http://schemas.microsoft.com/office/drawing/2016/5/11/chartex" xmlns:cx6="http://schemas.microsoft.com/office/drawing/2016/5/12/chartex" xmlns:cx7="http://schemas.microsoft.com/office/drawing/2016/5/13/chartex" xmlns:cx8="http://schemas.microsoft.com/office/drawing/2016/5/14/chartex" xmlns:mc="http://schemas.openxmlformats.org/markup-compatibility/2006" xmlns:aink="http://schemas.microsoft.com/office/drawing/2016/ink" xmlns:am3d="http://schemas.microsoft.com/office/drawing/2017/model3d" xmlns:o="urn:schemas-microsoft-com:office:office" xmlns:oel="http://schemas.microsoft.com/office/2019/extlst" xmlns:r="http://schemas.openxmlformats.org/officeDocument/2006/relationships" xmlns:m="http://schemas.openxmlformats.org/officeDocument/2006/math" xmlns:v="urn:schemas-microsoft-com:vml" xmlns:wp14="http://schemas.microsoft.com/office/word/2010/wordprocessingDrawing" xmlns:wp="http://schemas.openxmlformats.org/drawingml/2006/wordprocessingDrawing" xmlns:w10="urn:schemas-microsoft-com:office:word" xmlns:w="http://schemas.openxmlformats.org/wordprocessingml/2006/main" xmlns:w14="http://schemas.microsoft.com/office/word/2010/wordml" xmlns:w15="http://schemas.microsoft.com/office/word/2012/wordml" xmlns:w16cex="http://schemas.microsoft.com/office/word/2018/wordml/cex" xmlns:w16cid="http://schemas.microsoft.com/office/word/2016/wordml/cid" xmlns:w16="http://schemas.microsoft.com/office/word/2018/wordml" xmlns:w16sdtdh="http://schemas.microsoft.com/office/word/2020/wordml/sdtdatahash" xmlns:w16se="http://schemas.microsoft.com/office/word/2015/wordml/symex" xmlns:wpg="http://schemas.microsoft.com/office/word/2010/wordprocessingGroup" xmlns:wpi="http://schemas.microsoft.com/office/word/2010/wordprocessingInk" xmlns:wne="http://schemas.microsoft.com/office/word/2006/wordml" xmlns:wps="http://schemas.microsoft.com/office/word/2010/wordprocessingShape" mc:Ignorable="w14 w15 w16se w16cid w16 w16cex w16sdtdh wp14">
+  <w:endnote w:type="separator" w:id="-1">
+    <w:p>
+      <w:pPr>
+        <w:spacing w:after="0" w:line="240" w:lineRule="auto"/>
+      </w:pPr>
+      <w:r>
+        <w:separator/>
+      </w:r>
+    </w:p>
+  </w:endnote>
+  <w:endnote w:type="continuationSeparator" w:id="0">
+    <w:p>
+      <w:pPr>
+        <w:spacing w:after="0" w:line="240" w:lineRule="auto"/>
+      </w:pPr>
+      <w:r>
+        <w:continuationSeparator/>
+      </w:r>
+    </w:p>
+  </w:endnote>
+</w:endnotes>
+</file>
+
+<file path=word/footer1.xml><?xml version="1.0" encoding="utf-8"?>
+<w:ftr xmlns:wpc="http://schemas.microsoft.com/office/word/2010/wordprocessingCanvas" xmlns:cx="http://schemas.microsoft.com/office/drawing/2014/chartex" xmlns:cx1="http://schemas.microsoft.com/office/drawing/2015/9/8/chartex" xmlns:cx2="http://schemas.microsoft.com/office/drawing/2015/10/21/chartex" xmlns:cx3="http://schemas.microsoft.com/office/drawing/2016/5/9/chartex" xmlns:cx4="http://schemas.microsoft.com/office/drawing/2016/5/10/chartex" xmlns:cx5="http://schemas.microsoft.com/office/drawing/2016/5/11/chartex" xmlns:cx6="http://schemas.microsoft.com/office/drawing/2016/5/12/chartex" xmlns:cx7="http://schemas.microsoft.com/office/drawing/2016/5/13/chartex" xmlns:cx8="http://schemas.microsoft.com/office/drawing/2016/5/14/chartex" xmlns:mc="http://schemas.openxmlformats.org/markup-compatibility/2006" xmlns:aink="http://schemas.microsoft.com/office/drawing/2016/ink" xmlns:am3d="http://schemas.microsoft.com/office/drawing/2017/model3d" xmlns:o="urn:schemas-microsoft-com:office:office" xmlns:oel="http://schemas.microsoft.com/office/2019/extlst" xmlns:r="http://schemas.openxmlformats.org/officeDocument/2006/relationships" xmlns:m="http://schemas.openxmlformats.org/officeDocument/2006/math" xmlns:v="urn:schemas-microsoft-com:vml" xmlns:wp14="http://schemas.microsoft.com/office/word/2010/wordprocessingDrawing" xmlns:wp="http://schemas.openxmlformats.org/drawingml/2006/wordprocessingDrawing" xmlns:w10="urn:schemas-microsoft-com:office:word" xmlns:w="http://schemas.openxmlformats.org/wordprocessingml/2006/main" xmlns:w14="http://schemas.microsoft.com/office/word/2010/wordml" xmlns:w15="http://schemas.microsoft.com/office/word/2012/wordml" xmlns:w16cex="http://schemas.microsoft.com/office/word/2018/wordml/cex" xmlns:w16cid="http://schemas.microsoft.com/office/word/2016/wordml/cid" xmlns:w16="http://schemas.microsoft.com/office/word/2018/wordml" xmlns:w16sdtdh="http://schemas.microsoft.com/office/word/2020/wordml/sdtdatahash" xmlns:w16se="http://schemas.microsoft.com/office/word/2015/wordml/symex" xmlns:wpg="http://schemas.microsoft.com/office/word/2010/wordprocessingGroup" xmlns:wpi="http://schemas.microsoft.com/office/word/2010/wordprocessingInk" xmlns:wne="http://schemas.microsoft.com/office/word/2006/wordml" xmlns:wps="http://schemas.microsoft.com/office/word/2010/wordprocessingShape" mc:Ignorable="w14 w15 w16se w16cid w16 w16cex w16sdtdh wp14">
+  <w:p>
+    <w:pPr>
+      <w:pStyle w:val="Footer"/>
+    </w:pPr>
+    <w:r>
+      <w:rPr>
+        <w:b/>
+        <w:bCs/>
+        <w:noProof/>
+        <w:sz w:val="36"/>
+        <w:szCs w:val="36"/>
+      </w:rPr>
+      <mc:AlternateContent>
+        <mc:Choice Requires="wps">
+          <w:drawing>
+            <wp:anchor distT="0" distB="0" distL="114300" distR="114300" simplePos="0" relativeHeight="251661312" behindDoc="0" locked="0" layoutInCell="1" allowOverlap="1" wp14:anchorId="36C7F612" wp14:editId="3037DD31">
+              <wp:simplePos x="0" y="0"/>
+              <wp:positionH relativeFrom="page">
+                <wp:align>right</wp:align>
+              </wp:positionH>
+              <wp:positionV relativeFrom="paragraph">
+                <wp:posOffset>313690</wp:posOffset>
+              </wp:positionV>
+              <wp:extent cx="7762875" cy="307975"/>
+              <wp:effectExtent l="0" t="0" r="9525" b="0"/>
+              <wp:wrapNone/>
+              <wp:docPr id="2" name="Rectángulo 6"/>
+              <wp:cNvGraphicFramePr/>
+              <a:graphic xmlns:a="http://schemas.openxmlformats.org/drawingml/2006/main">
+                <a:graphicData uri="http://schemas.microsoft.com/office/word/2010/wordprocessingShape">
+                  <wps:wsp>
+                    <wps:cNvSpPr/>
+                    <wps:spPr>
+                      <a:xfrm>
+                        <a:off x="0" y="0"/>
+                        <a:ext cx="7762875" cy="307975"/>
+                      </a:xfrm>
+                      <a:prstGeom prst="rect">
+                        <a:avLst/>
+                      </a:prstGeom>
+                      <a:solidFill>
+                        <a:srgbClr val="AE122A"/>
+                      </a:solidFill>
+                      <a:ln>
+                        <a:noFill/>
+                      </a:ln>
+                    </wps:spPr>
+                    <wps:style>
+                      <a:lnRef idx="2">
+                        <a:schemeClr val="accent1">
+                          <a:shade val="50000"/>
+                        </a:schemeClr>
+                      </a:lnRef>
+                      <a:fillRef idx="1">
+                        <a:schemeClr val="accent1"/>
+                      </a:fillRef>
+                      <a:effectRef idx="0">
+                        <a:schemeClr val="accent1"/>
+                      </a:effectRef>
+                      <a:fontRef idx="minor">
+                        <a:schemeClr val="lt1"/>
+                      </a:fontRef>
+                    </wps:style>
+                    <wps:bodyPr rtlCol="0" anchor="ctr"/>
+                  </wps:wsp>
+                </a:graphicData>
+              </a:graphic>
+              <wp14:sizeRelH relativeFrom="margin">
+                <wp14:pctWidth>0</wp14:pctWidth>
+              </wp14:sizeRelH>
+              <wp14:sizeRelV relativeFrom="margin">
+                <wp14:pctHeight>0</wp14:pctHeight>
+              </wp14:sizeRelV>
+            </wp:anchor>
+          </w:drawing>
+        </mc:Choice>
+        <mc:Fallback>
+          <w:pict>
+            <v:rect w14:anchorId="1E67CE6E" id="Rectángulo 6" o:spid="_x0000_s1026" style="position:absolute;margin-left:560.05pt;margin-top:24.7pt;width:611.25pt;height:24.25pt;z-index:251661312;visibility:visible;mso-wrap-style:square;mso-width-percent:0;mso-height-percent:0;mso-wrap-distance-left:9pt;mso-wrap-distance-top:0;mso-wrap-distance-right:9pt;mso-wrap-distance-bottom:0;mso-position-horizontal:right;mso-position-horizontal-relative:page;mso-position-vertical:absolute;mso-position-vertical-relative:text;mso-width-percent:0;mso-height-percent:0;mso-width-relative:margin;mso-height-relative:margin;v-text-anchor:middle" o:gfxdata="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" fillcolor="#ae122a" stroked="f" strokeweight="1pt">
+              <w10:wrap anchorx="page"/>
+            </v:rect>
+          </w:pict>
+        </mc:Fallback>
+      </mc:AlternateContent>
+    </w:r>
+  </w:p>
+</w:ftr>
+</file>
+
+<file path=word/footnotes.xml><?xml version="1.0" encoding="utf-8"?>
+<w:footnotes xmlns:wpc="http://schemas.microsoft.com/office/word/2010/wordprocessingCanvas" xmlns:cx="http://schemas.microsoft.com/office/drawing/2014/chartex" xmlns:cx1="http://schemas.microsoft.com/office/drawing/2015/9/8/chartex" xmlns:cx2="http://schemas.microsoft.com/office/drawing/2015/10/21/chartex" xmlns:cx3="http://schemas.microsoft.com/office/drawing/2016/5/9/chartex" xmlns:cx4="http://schemas.microsoft.com/office/drawing/2016/5/10/chartex" xmlns:cx5="http://schemas.microsoft.com/office/drawing/2016/5/11/chartex" xmlns:cx6="http://schemas.microsoft.com/office/drawing/2016/5/12/chartex" xmlns:cx7="http://schemas.microsoft.com/office/drawing/2016/5/13/chartex" xmlns:cx8="http://schemas.microsoft.com/office/drawing/2016/5/14/chartex" xmlns:mc="http://schemas.openxmlformats.org/markup-compatibility/2006" xmlns:aink="http://schemas.microsoft.com/office/drawing/2016/ink" xmlns:am3d="http://schemas.microsoft.com/office/drawing/2017/model3d" xmlns:o="urn:schemas-microsoft-com:office:office" xmlns:oel="http://schemas.microsoft.com/office/2019/extlst" xmlns:r="http://schemas.openxmlformats.org/officeDocument/2006/relationships" xmlns:m="http://schemas.openxmlformats.org/officeDocument/2006/math" xmlns:v="urn:schemas-microsoft-com:vml" xmlns:wp14="http://schemas.microsoft.com/office/word/2010/wordprocessingDrawing" xmlns:wp="http://schemas.openxmlformats.org/drawingml/2006/wordprocessingDrawing" xmlns:w10="urn:schemas-microsoft-com:office:word" xmlns:w="http://schemas.openxmlformats.org/wordprocessingml/2006/main" xmlns:w14="http://schemas.microsoft.com/office/word/2010/wordml" xmlns:w15="http://schemas.microsoft.com/office/word/2012/wordml" xmlns:w16cex="http://schemas.microsoft.com/office/word/2018/wordml/cex" xmlns:w16cid="http://schemas.microsoft.com/office/word/2016/wordml/cid" xmlns:w16="http://schemas.microsoft.com/office/word/2018/wordml" xmlns:w16sdtdh="http://schemas.microsoft.com/office/word/2020/wordml/sdtdatahash" xmlns:w16se="http://schemas.microsoft.com/office/word/2015/wordml/symex" xmlns:wpg="http://schemas.microsoft.com/office/word/2010/wordprocessingGroup" xmlns:wpi="http://schemas.microsoft.com/office/word/2010/wordprocessingInk" xmlns:wne="http://schemas.microsoft.com/office/word/2006/wordml" xmlns:wps="http://schemas.microsoft.com/office/word/2010/wordprocessingShape" mc:Ignorable="w14 w15 w16se w16cid w16 w16cex w16sdtdh wp14">
+  <w:footnote w:type="separator" w:id="-1">
+    <w:p>
+      <w:pPr>
+        <w:spacing w:after="0" w:line="240" w:lineRule="auto"/>
+      </w:pPr>
+      <w:r>
+        <w:separator/>
+      </w:r>
+    </w:p>
+  </w:footnote>
+  <w:footnote w:type="continuationSeparator" w:id="0">
+    <w:p>
+      <w:pPr>
+        <w:spacing w:after="0" w:line="240" w:lineRule="auto"/>
+      </w:pPr>
+      <w:r>
+        <w:continuationSeparator/>
+      </w:r>
+    </w:p>
+  </w:footnote>
+</w:footnotes>
+</file>
+
+<file path=word/header1.xml><?xml version="1.0" encoding="utf-8"?>
+<w:hdr xmlns:wpc="http://schemas.microsoft.com/office/word/2010/wordprocessingCanvas" xmlns:cx="http://schemas.microsoft.com/office/drawing/2014/chartex" xmlns:cx1="http://schemas.microsoft.com/office/drawing/2015/9/8/chartex" xmlns:cx2="http://schemas.microsoft.com/office/drawing/2015/10/21/chartex" xmlns:cx3="http://schemas.microsoft.com/office/drawing/2016/5/9/chartex" xmlns:cx4="http://schemas.microsoft.com/office/drawing/2016/5/10/chartex" xmlns:cx5="http://schemas.microsoft.com/office/drawing/2016/5/11/chartex" xmlns:cx6="http://schemas.microsoft.com/office/drawing/2016/5/12/chartex" xmlns:cx7="http://schemas.microsoft.com/office/drawing/2016/5/13/chartex" xmlns:cx8="http://schemas.microsoft.com/office/drawing/2016/5/14/chartex" xmlns:mc="http://schemas.openxmlformats.org/markup-compatibility/2006" xmlns:aink="http://schemas.microsoft.com/office/drawing/2016/ink" xmlns:am3d="http://schemas.microsoft.com/office/drawing/2017/model3d" xmlns:o="urn:schemas-microsoft-com:office:office" xmlns:oel="http://schemas.microsoft.com/office/2019/extlst" xmlns:r="http://schemas.openxmlformats.org/officeDocument/2006/relationships" xmlns:m="http://schemas.openxmlformats.org/officeDocument/2006/math" xmlns:v="urn:schemas-microsoft-com:vml" xmlns:wp14="http://schemas.microsoft.com/office/word/2010/wordprocessingDrawing" xmlns:wp="http://schemas.openxmlformats.org/drawingml/2006/wordprocessingDrawing" xmlns:w10="urn:schemas-microsoft-com:office:word" xmlns:w="http://schemas.openxmlformats.org/wordprocessingml/2006/main" xmlns:w14="http://schemas.microsoft.com/office/word/2010/wordml" xmlns:w15="http://schemas.microsoft.com/office/word/2012/wordml" xmlns:w16cex="http://schemas.microsoft.com/office/word/2018/wordml/cex" xmlns:w16cid="http://schemas.microsoft.com/office/word/2016/wordml/cid" xmlns:w16="http://schemas.microsoft.com/office/word/2018/wordml" xmlns:w16sdtdh="http://schemas.microsoft.com/office/word/2020/wordml/sdtdatahash" xmlns:w16se="http://schemas.microsoft.com/office/word/2015/wordml/symex" xmlns:wpg="http://schemas.microsoft.com/office/word/2010/wordprocessingGroup" xmlns:wpi="http://schemas.microsoft.com/office/word/2010/wordprocessingInk" xmlns:wne="http://schemas.microsoft.com/office/word/2006/wordml" xmlns:wps="http://schemas.microsoft.com/office/word/2010/wordprocessingShape" mc:Ignorable="w14 w15 w16se w16cid w16 w16cex w16sdtdh wp14">
+  <w:p>
+    <w:pPr>
+      <w:pStyle w:val="Header"/>
+    </w:pPr>
+    <w:r>
+      <w:rPr>
+        <w:noProof/>
+      </w:rPr>
+      <mc:AlternateContent>
+        <mc:Choice Requires="wps">
+          <w:drawing>
+            <wp:anchor distT="0" distB="0" distL="118745" distR="118745" simplePos="0" relativeHeight="251659264" behindDoc="1" locked="0" layoutInCell="1" allowOverlap="0" wp14:anchorId="44F035EF" wp14:editId="4E51E4EB">
+              <wp:simplePos x="0" y="0"/>
+              <wp:positionH relativeFrom="page">
+                <wp:align>right</wp:align>
+              </wp:positionH>
+              <wp:positionV relativeFrom="page">
+                <wp:align>top</wp:align>
+              </wp:positionV>
+              <wp:extent cx="7762875" cy="628650"/>
+              <wp:effectExtent l="0" t="0" r="9525" b="0"/>
+              <wp:wrapSquare wrapText="bothSides"/>
+              <wp:docPr id="197" name="Rectangle 197"/>
+              <wp:cNvGraphicFramePr/>
+              <a:graphic xmlns:a="http://schemas.openxmlformats.org/drawingml/2006/main">
+                <a:graphicData uri="http://schemas.microsoft.com/office/word/2010/wordprocessingShape">
+                  <wps:wsp>
+                    <wps:cNvSpPr/>
+                    <wps:spPr>
+                      <a:xfrm>
+                        <a:off x="0" y="0"/>
+                        <a:ext cx="7762875" cy="628650"/>
+                      </a:xfrm>
+                      <a:prstGeom prst="rect">
+                        <a:avLst/>
+                      </a:prstGeom>
+                      <a:solidFill>
+                        <a:srgbClr val="0E3F6A"/>
+                      </a:solidFill>
+                      <a:ln>
+                        <a:noFill/>
+                      </a:ln>
+                    </wps:spPr>
+                    <wps:style>
+                      <a:lnRef idx="2">
+                        <a:schemeClr val="accent1">
+                          <a:shade val="50000"/>
+                        </a:schemeClr>
+                      </a:lnRef>
+                      <a:fillRef idx="1">
+                        <a:schemeClr val="accent1"/>
+                      </a:fillRef>
+                      <a:effectRef idx="0">
+                        <a:schemeClr val="accent1"/>
+                      </a:effectRef>
+                      <a:fontRef idx="minor">
+                        <a:schemeClr val="lt1"/>
+                      </a:fontRef>
+                    </wps:style>
+                    <wps:txbx>
+                      <w:txbxContent>
+                        <w:sdt>
+                          <w:sdtPr>
+                            <w:rPr>
+                              <w:caps/>
+                              <w:color w:val="FFFFFF" w:themeColor="background1"/>
+                            </w:rPr>
+                            <w:alias w:val="Title"/>
+                            <w:tag w:val=""/>
+                            <w:id w:val="1189017394"/>
+                            <w:showingPlcHdr/>
+                            <w:dataBinding w:prefixMappings="xmlns:ns0='http://purl.org/dc/elements/1.1/' xmlns:ns1='http://schemas.openxmlformats.org/package/2006/metadata/core-properties' " w:xpath="/ns1:coreProperties[1]/ns0:title[1]" w:storeItemID="{6C3C8BC8-F283-45AE-878A-BAB7291924A1}"/>
+                            <w:text/>
+                          </w:sdtPr>
+                          <w:sdtContent>
+                            <w:p>
+                              <w:pPr>
+                                <w:pStyle w:val="Header"/>
+                                <w:jc w:val="center"/>
+                                <w:rPr>
+                                  <w:caps/>
+                                  <w:color w:val="FFFFFF" w:themeColor="background1"/>
+                                </w:rPr>
+                              </w:pPr>
+                              <w:r>
+                                <w:rPr>
+                                  <w:caps/>
+                                  <w:color w:val="FFFFFF" w:themeColor="background1"/>
+                                </w:rPr>
+                                <w:t xml:space="preserve">     </w:t>
+                              </w:r>
+                            </w:p>
+                          </w:sdtContent>
+                        </w:sdt>
+                      </w:txbxContent>
+                    </wps:txbx>
+                    <wps:bodyPr rot="0" spcFirstLastPara="0" vertOverflow="overflow" horzOverflow="overflow" vert="horz" wrap="square" lIns="91440" tIns="45720" rIns="91440" bIns="45720" numCol="1" spcCol="0" rtlCol="0" fromWordArt="0" anchor="ctr" anchorCtr="0" forceAA="0" compatLnSpc="1">
+                      <a:prstTxWarp prst="textNoShape">
+                        <a:avLst/>
+                      </a:prstTxWarp>
+                      <a:noAutofit/>
+                    </wps:bodyPr>
+                  </wps:wsp>
+                </a:graphicData>
+              </a:graphic>
+              <wp14:sizeRelH relativeFrom="margin">
+                <wp14:pctWidth>0</wp14:pctWidth>
+              </wp14:sizeRelH>
+              <wp14:sizeRelV relativeFrom="page">
+                <wp14:pctHeight>0</wp14:pctHeight>
+              </wp14:sizeRelV>
+            </wp:anchor>
+          </w:drawing>
+        </mc:Choice>
+        <mc:Fallback>
+          <w:pict>
+            <v:rect w14:anchorId="44F035EF" id="Rectangle 197" o:spid="_x0000_s1026" style="position:absolute;margin-left:560.05pt;margin-top:0;width:611.25pt;height:49.5pt;z-index:-251657216;visibility:visible;mso-wrap-style:square;mso-width-percent:0;mso-height-percent:0;mso-wrap-distance-left:9.35pt;mso-wrap-distance-top:0;mso-wrap-distance-right:9.35pt;mso-wrap-distance-bottom:0;mso-position-horizontal:right;mso-position-horizontal-relative:page;mso-position-vertical:top;mso-position-vertical-relative:page;mso-width-percent:0;mso-height-percent:0;mso-width-relative:margin;mso-height-relative:page;v-text-anchor:middle" o:gfxdata="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" o:allowoverlap="f" fillcolor="#0e3f6a" stroked="f" strokeweight="1pt">
+              <v:textbox>
+                <w:txbxContent>
+                  <w:sdt>
+                    <w:sdtPr>
+                      <w:rPr>
+                        <w:caps/>
+                        <w:color w:val="FFFFFF" w:themeColor="background1"/>
+                      </w:rPr>
+                      <w:alias w:val="Title"/>
+                      <w:tag w:val=""/>
+                      <w:id w:val="1189017394"/>
+                      <w:showingPlcHdr/>
+                      <w:dataBinding w:prefixMappings="xmlns:ns0='http://purl.org/dc/elements/1.1/' xmlns:ns1='http://schemas.openxmlformats.org/package/2006/metadata/core-properties' " w:xpath="/ns1:coreProperties[1]/ns0:title[1]" w:storeItemID="{6C3C8BC8-F283-45AE-878A-BAB7291924A1}"/>
+                      <w:text/>
+                    </w:sdtPr>
+                    <w:sdtContent>
+                      <w:p>
+                        <w:pPr>
+                          <w:pStyle w:val="Header"/>
+                          <w:jc w:val="center"/>
+                          <w:rPr>
+                            <w:caps/>
+                            <w:color w:val="FFFFFF" w:themeColor="background1"/>
+                          </w:rPr>
+                        </w:pPr>
+                        <w:r>
+                          <w:rPr>
+                            <w:caps/>
+                            <w:color w:val="FFFFFF" w:themeColor="background1"/>
+                          </w:rPr>
+                          <w:t xml:space="preserve">     </w:t>
+                        </w:r>
+                      </w:p>
+                    </w:sdtContent>
+                  </w:sdt>
+                </w:txbxContent>
+              </v:textbox>
+              <w10:wrap type="square" anchorx="page" anchory="page"/>
+            </v:rect>
+          </w:pict>
+        </mc:Fallback>
+      </mc:AlternateContent>
+    </w:r>
+  </w:p>
+</w:hdr>
+</file>
+
+<file path=word/numbering.xml><?xml version="1.0" encoding="utf-8"?>
+<w:numbering xmlns:wpc="http://schemas.microsoft.com/office/word/2010/wordprocessingCanvas" xmlns:cx="http://schemas.microsoft.com/office/drawing/2014/chartex" xmlns:cx1="http://schemas.microsoft.com/office/drawing/2015/9/8/chartex" xmlns:cx2="http://schemas.microsoft.com/office/drawing/2015/10/21/chartex" xmlns:cx3="http://schemas.microsoft.com/office/drawing/2016/5/9/chartex" xmlns:cx4="http://schemas.microsoft.com/office/drawing/2016/5/10/chartex" xmlns:cx5="http://schemas.microsoft.com/office/drawing/2016/5/11/chartex" xmlns:cx6="http://schemas.microsoft.com/office/drawing/2016/5/12/chartex" xmlns:cx7="http://schemas.microsoft.com/office/drawing/2016/5/13/chartex" xmlns:cx8="http://schemas.microsoft.com/office/drawing/2016/5/14/chartex" xmlns:mc="http://schemas.openxmlformats.org/markup-compatibility/2006" xmlns:aink="http://schemas.microsoft.com/office/drawing/2016/ink" xmlns:am3d="http://schemas.microsoft.com/office/drawing/2017/model3d" xmlns:o="urn:schemas-microsoft-com:office:office" xmlns:oel="http://schemas.microsoft.com/office/2019/extlst" xmlns:r="http://schemas.openxmlformats.org/officeDocument/2006/relationships" xmlns:m="http://schemas.openxmlformats.org/officeDocument/2006/math" xmlns:v="urn:schemas-microsoft-com:vml" xmlns:wp14="http://schemas.microsoft.com/office/word/2010/wordprocessingDrawing" xmlns:wp="http://schemas.openxmlformats.org/drawingml/2006/wordprocessingDrawing" xmlns:w10="urn:schemas-microsoft-com:office:word" xmlns:w="http://schemas.openxmlformats.org/wordprocessingml/2006/main" xmlns:w14="http://schemas.microsoft.com/office/word/2010/wordml" xmlns:w15="http://schemas.microsoft.com/office/word/2012/wordml" xmlns:w16cex="http://schemas.microsoft.com/office/word/2018/wordml/cex" xmlns:w16cid="http://schemas.microsoft.com/office/word/2016/wordml/cid" xmlns:w16="http://schemas.microsoft.com/office/word/2018/wordml" xmlns:w16sdtdh="http://schemas.microsoft.com/office/word/2020/wordml/sdtdatahash" xmlns:w16se="http://schemas.microsoft.com/office/word/2015/wordml/symex" xmlns:wpg="http://schemas.microsoft.com/office/word/2010/wordprocessingGroup" xmlns:wpi="http://schemas.microsoft.com/office/word/2010/wordprocessingInk" xmlns:wne="http://schemas.microsoft.com/office/word/2006/wordml" xmlns:wps="http://schemas.microsoft.com/office/word/2010/wordprocessingShape" mc:Ignorable="w14 w15 w16se w16cid w16 w16cex w16sdtdh wp14">
+  <w:abstractNum w:abstractNumId="0" w15:restartNumberingAfterBreak="0">
+    <w:nsid w:val="08624451"/>
+    <w:multiLevelType w:val="hybridMultilevel"/>
+    <w:tmpl w:val="028289F4"/>
+    <w:lvl w:ilvl="0" w:tplc="0409000F">
+      <w:start w:val="1"/>
+      <w:numFmt w:val="decimal"/>
+      <w:lvlText w:val="%1."/>
+      <w:lvlJc w:val="left"/>
+      <w:pPr>
+        <w:ind w:left="720" w:hanging="360"/>
+      </w:pPr>
+      <w:rPr>
+        <w:rFonts w:hint="default"/>
+      </w:rPr>
+    </w:lvl>
+    <w:lvl w:ilvl="1" w:tplc="04090019" w:tentative="1">
+      <w:start w:val="1"/>
+      <w:numFmt w:val="lowerLetter"/>
+      <w:lvlText w:val="%2."/>
+      <w:lvlJc w:val="left"/>
+      <w:pPr>
+        <w:ind w:left="1440" w:hanging="360"/>
+      </w:pPr>
+    </w:lvl>
+    <w:lvl w:ilvl="2" w:tplc="0409001B" w:tentative="1">
+      <w:start w:val="1"/>
+      <w:numFmt w:val="lowerRoman"/>
+      <w:lvlText w:val="%3."/>
+      <w:lvlJc w:val="right"/>
+      <w:pPr>
+        <w:ind w:left="2160" w:hanging="180"/>
+      </w:pPr>
+    </w:lvl>
+    <w:lvl w:ilvl="3" w:tplc="0409000F" w:tentative="1">
+      <w:start w:val="1"/>
+      <w:numFmt w:val="decimal"/>
+      <w:lvlText w:val="%4."/>
+      <w:lvlJc w:val="left"/>
+      <w:pPr>
+        <w:ind w:left="2880" w:hanging="360"/>
+      </w:pPr>
+    </w:lvl>
+    <w:lvl w:ilvl="4" w:tplc="04090019" w:tentative="1">
+      <w:start w:val="1"/>
+      <w:numFmt w:val="lowerLetter"/>
+      <w:lvlText w:val="%5."/>
+      <w:lvlJc w:val="left"/>
+      <w:pPr>
+        <w:ind w:left="3600" w:hanging="360"/>
+      </w:pPr>
+    </w:lvl>
+    <w:lvl w:ilvl="5" w:tplc="0409001B" w:tentative="1">
+      <w:start w:val="1"/>
+      <w:numFmt w:val="lowerRoman"/>
+      <w:lvlText w:val="%6."/>
+      <w:lvlJc w:val="right"/>
+      <w:pPr>
+        <w:ind w:left="4320" w:hanging="180"/>
+      </w:pPr>
+    </w:lvl>
+    <w:lvl w:ilvl="6" w:tplc="0409000F" w:tentative="1">
+      <w:start w:val="1"/>
+      <w:numFmt w:val="decimal"/>
+      <w:lvlText w:val="%7."/>
+      <w:lvlJc w:val="left"/>
+      <w:pPr>
+        <w:ind w:left="5040" w:hanging="360"/>
+      </w:pPr>
+    </w:lvl>
+    <w:lvl w:ilvl="7" w:tplc="04090019" w:tentative="1">
+      <w:start w:val="1"/>
+      <w:numFmt w:val="lowerLetter"/>
+      <w:lvlText w:val="%8."/>
+      <w:lvlJc w:val="left"/>
+      <w:pPr>
+        <w:ind w:left="5760" w:hanging="360"/>
+      </w:pPr>
+    </w:lvl>
+    <w:lvl w:ilvl="8" w:tplc="0409001B" w:tentative="1">
+      <w:start w:val="1"/>
+      <w:numFmt w:val="lowerRoman"/>
+      <w:lvlText w:val="%9."/>
+      <w:lvlJc w:val="right"/>
+      <w:pPr>
+        <w:ind w:left="6480" w:hanging="180"/>
+      </w:pPr>
+    </w:lvl>
+  </w:abstractNum>
+  <w:abstractNum w:abstractNumId="1" w15:restartNumberingAfterBreak="0">
+    <w:nsid w:val="1AE03CEB"/>
+    <w:multiLevelType w:val="multilevel"/>
+    <w:tmpl w:val="058C3F16"/>
+    <w:lvl w:ilvl="0">
+      <w:start w:val="1"/>
+      <w:numFmt w:val="decimal"/>
+      <w:lvlText w:val="%1."/>
+      <w:lvlJc w:val="left"/>
+      <w:pPr>
+        <w:ind w:left="720" w:hanging="360"/>
+      </w:pPr>
+      <w:rPr>
+        <w:rFonts w:hint="default"/>
+      </w:rPr>
+    </w:lvl>
+    <w:lvl w:ilvl="1">
+      <w:start w:val="1"/>
+      <w:numFmt w:val="decimal"/>
+      <w:isLgl/>
+      <w:lvlText w:val="%1.%2"/>
+      <w:lvlJc w:val="left"/>
+      <w:pPr>
+        <w:ind w:left="1092" w:hanging="372"/>
+      </w:pPr>
+      <w:rPr>
+        <w:rFonts w:hint="default"/>
+        <w:color w:val="auto"/>
+        <w:sz w:val="22"/>
+      </w:rPr>
+    </w:lvl>
+    <w:lvl w:ilvl="2">
+      <w:start w:val="1"/>
+      <w:numFmt w:val="decimal"/>
+      <w:isLgl/>
+      <w:lvlText w:val="%1.%2.%3"/>
+      <w:lvlJc w:val="left"/>
+      <w:pPr>
+        <w:ind w:left="1800" w:hanging="720"/>
+      </w:pPr>
+      <w:rPr>
+        <w:rFonts w:hint="default"/>
+        <w:color w:val="auto"/>
+        <w:sz w:val="22"/>
+      </w:rPr>
+    </w:lvl>
+    <w:lvl w:ilvl="3">
+      <w:start w:val="1"/>
+      <w:numFmt w:val="decimal"/>
+      <w:isLgl/>
+      <w:lvlText w:val="%1.%2.%3.%4"/>
+      <w:lvlJc w:val="left"/>
+      <w:pPr>
+        <w:ind w:left="2160" w:hanging="720"/>
+      </w:pPr>
+      <w:rPr>
+        <w:rFonts w:hint="default"/>
+        <w:color w:val="auto"/>
+        <w:sz w:val="22"/>
+      </w:rPr>
+    </w:lvl>
+    <w:lvl w:ilvl="4">
+      <w:start w:val="1"/>
+      <w:numFmt w:val="decimal"/>
+      <w:isLgl/>
+      <w:lvlText w:val="%1.%2.%3.%4.%5"/>
+      <w:lvlJc w:val="left"/>
+      <w:pPr>
+        <w:ind w:left="2880" w:hanging="1080"/>
+      </w:pPr>
+      <w:rPr>
+        <w:rFonts w:hint="default"/>
+        <w:color w:val="auto"/>
+        <w:sz w:val="22"/>
+      </w:rPr>
+    </w:lvl>
+    <w:lvl w:ilvl="5">
+      <w:start w:val="1"/>
+      <w:numFmt w:val="decimal"/>
+      <w:isLgl/>
+      <w:lvlText w:val="%1.%2.%3.%4.%5.%6"/>
+      <w:lvlJc w:val="left"/>
+      <w:pPr>
+        <w:ind w:left="3240" w:hanging="1080"/>
+      </w:pPr>
+      <w:rPr>
+        <w:rFonts w:hint="default"/>
+        <w:color w:val="auto"/>
+        <w:sz w:val="22"/>
+      </w:rPr>
+    </w:lvl>
+    <w:lvl w:ilvl="6">
+      <w:start w:val="1"/>
+      <w:numFmt w:val="decimal"/>
+      <w:isLgl/>
+      <w:lvlText w:val="%1.%2.%3.%4.%5.%6.%7"/>
+      <w:lvlJc w:val="left"/>
+      <w:pPr>
+        <w:ind w:left="3960" w:hanging="1440"/>
+      </w:pPr>
+      <w:rPr>
+        <w:rFonts w:hint="default"/>
+        <w:color w:val="auto"/>
+        <w:sz w:val="22"/>
+      </w:rPr>
+    </w:lvl>
+    <w:lvl w:ilvl="7">
+      <w:start w:val="1"/>
+      <w:numFmt w:val="decimal"/>
+      <w:isLgl/>
+      <w:lvlText w:val="%1.%2.%3.%4.%5.%6.%7.%8"/>
+      <w:lvlJc w:val="left"/>
+      <w:pPr>
+        <w:ind w:left="4320" w:hanging="1440"/>
+      </w:pPr>
+      <w:rPr>
+        <w:rFonts w:hint="default"/>
+        <w:color w:val="auto"/>
+        <w:sz w:val="22"/>
+      </w:rPr>
+    </w:lvl>
+    <w:lvl w:ilvl="8">
+      <w:start w:val="1"/>
+      <w:numFmt w:val="decimal"/>
+      <w:isLgl/>
+      <w:lvlText w:val="%1.%2.%3.%4.%5.%6.%7.%8.%9"/>
+      <w:lvlJc w:val="left"/>
+      <w:pPr>
+        <w:ind w:left="5040" w:hanging="1800"/>
+      </w:pPr>
+      <w:rPr>
+        <w:rFonts w:hint="default"/>
+        <w:color w:val="auto"/>
+        <w:sz w:val="22"/>
+      </w:rPr>
+    </w:lvl>
+  </w:abstractNum>
+  <w:abstractNum w:abstractNumId="2" w15:restartNumberingAfterBreak="0">
+    <w:nsid w:val="2188078E"/>
+    <w:multiLevelType w:val="multilevel"/>
+    <w:tmpl w:val="F11C8574"/>
+    <w:lvl w:ilvl="0">
+      <w:start w:val="1"/>
+      <w:numFmt w:val="bullet"/>
+      <w:lvlText w:val=""/>
+      <w:lvlJc w:val="left"/>
+      <w:pPr>
+        <w:tabs>
+          <w:tab w:val="num" w:pos="720"/>
+        </w:tabs>
+        <w:ind w:left="720" w:hanging="360"/>
+      </w:pPr>
+      <w:rPr>
+        <w:rFonts w:ascii="Symbol" w:hAnsi="Symbol" w:hint="default"/>
+        <w:sz w:val="20"/>
+      </w:rPr>
+    </w:lvl>
+    <w:lvl w:ilvl="1" w:tentative="1">
+      <w:start w:val="1"/>
+      <w:numFmt w:val="bullet"/>
+      <w:lvlText w:val="o"/>
+      <w:lvlJc w:val="left"/>
+      <w:pPr>
+        <w:tabs>
+          <w:tab w:val="num" w:pos="1440"/>
+        </w:tabs>
+        <w:ind w:left="1440" w:hanging="360"/>
+      </w:pPr>
+      <w:rPr>
+        <w:rFonts w:ascii="Courier New" w:hAnsi="Courier New" w:hint="default"/>
+        <w:sz w:val="20"/>
+      </w:rPr>
+    </w:lvl>
+    <w:lvl w:ilvl="2" w:tentative="1">
+      <w:start w:val="1"/>
+      <w:numFmt w:val="bullet"/>
+      <w:lvlText w:val=""/>
+      <w:lvlJc w:val="left"/>
+      <w:pPr>
+        <w:tabs>
+          <w:tab w:val="num" w:pos="2160"/>
+        </w:tabs>
+        <w:ind w:left="2160" w:hanging="360"/>
+      </w:pPr>
+      <w:rPr>
+        <w:rFonts w:ascii="Wingdings" w:hAnsi="Wingdings" w:hint="default"/>
+        <w:sz w:val="20"/>
+      </w:rPr>
+    </w:lvl>
+    <w:lvl w:ilvl="3" w:tentative="1">
+      <w:start w:val="1"/>
+      <w:numFmt w:val="bullet"/>
+      <w:lvlText w:val=""/>
+      <w:lvlJc w:val="left"/>
+      <w:pPr>
+        <w:tabs>
+          <w:tab w:val="num" w:pos="2880"/>
+        </w:tabs>
+        <w:ind w:left="2880" w:hanging="360"/>
+      </w:pPr>
+      <w:rPr>
+        <w:rFonts w:ascii="Wingdings" w:hAnsi="Wingdings" w:hint="default"/>
+        <w:sz w:val="20"/>
+      </w:rPr>
+    </w:lvl>
+    <w:lvl w:ilvl="4" w:tentative="1">
+      <w:start w:val="1"/>
+      <w:numFmt w:val="bullet"/>
+      <w:lvlText w:val=""/>
+      <w:lvlJc w:val="left"/>
+      <w:pPr>
+        <w:tabs>
+          <w:tab w:val="num" w:pos="3600"/>
+        </w:tabs>
+        <w:ind w:left="3600" w:hanging="360"/>
+      </w:pPr>
+      <w:rPr>
+        <w:rFonts w:ascii="Wingdings" w:hAnsi="Wingdings" w:hint="default"/>
+        <w:sz w:val="20"/>
+      </w:rPr>
+    </w:lvl>
+    <w:lvl w:ilvl="5" w:tentative="1">
+      <w:start w:val="1"/>
+      <w:numFmt w:val="bullet"/>
+      <w:lvlText w:val=""/>
+      <w:lvlJc w:val="left"/>
+      <w:pPr>
+        <w:tabs>
+          <w:tab w:val="num" w:pos="4320"/>
+        </w:tabs>
+        <w:ind w:left="4320" w:hanging="360"/>
+      </w:pPr>
+      <w:rPr>
+        <w:rFonts w:ascii="Wingdings" w:hAnsi="Wingdings" w:hint="default"/>
+        <w:sz w:val="20"/>
+      </w:rPr>
+    </w:lvl>
+    <w:lvl w:ilvl="6" w:tentative="1">
+      <w:start w:val="1"/>
+      <w:numFmt w:val="bullet"/>
+      <w:lvlText w:val=""/>
+      <w:lvlJc w:val="left"/>
+      <w:pPr>
+        <w:tabs>
+          <w:tab w:val="num" w:pos="5040"/>
+        </w:tabs>
+        <w:ind w:left="5040" w:hanging="360"/>
+      </w:pPr>
+      <w:rPr>
+        <w:rFonts w:ascii="Wingdings" w:hAnsi="Wingdings" w:hint="default"/>
+        <w:sz w:val="20"/>
+      </w:rPr>
+    </w:lvl>
+    <w:lvl w:ilvl="7" w:tentative="1">
+      <w:start w:val="1"/>
+      <w:numFmt w:val="bullet"/>
+      <w:lvlText w:val=""/>
+      <w:lvlJc w:val="left"/>
+      <w:pPr>
+        <w:tabs>
+          <w:tab w:val="num" w:pos="5760"/>
+        </w:tabs>
+        <w:ind w:left="5760" w:hanging="360"/>
+      </w:pPr>
+      <w:rPr>
+        <w:rFonts w:ascii="Wingdings" w:hAnsi="Wingdings" w:hint="default"/>
+        <w:sz w:val="20"/>
+      </w:rPr>
+    </w:lvl>
+    <w:lvl w:ilvl="8" w:tentative="1">
+      <w:start w:val="1"/>
+      <w:numFmt w:val="bullet"/>
+      <w:lvlText w:val=""/>
+      <w:lvlJc w:val="left"/>
+      <w:pPr>
+        <w:tabs>
+          <w:tab w:val="num" w:pos="6480"/>
+        </w:tabs>
+        <w:ind w:left="6480" w:hanging="360"/>
+      </w:pPr>
+      <w:rPr>
+        <w:rFonts w:ascii="Wingdings" w:hAnsi="Wingdings" w:hint="default"/>
+        <w:sz w:val="20"/>
+      </w:rPr>
+    </w:lvl>
+  </w:abstractNum>
+  <w:abstractNum w:abstractNumId="3" w15:restartNumberingAfterBreak="0">
+    <w:nsid w:val="27EA02D5"/>
+    <w:multiLevelType w:val="hybridMultilevel"/>
+    <w:tmpl w:val="56046424"/>
+    <w:lvl w:ilvl="0" w:tplc="0409000F">
+      <w:start w:val="1"/>
+      <w:numFmt w:val="decimal"/>
+      <w:lvlText w:val="%1."/>
+      <w:lvlJc w:val="left"/>
+      <w:pPr>
+        <w:ind w:left="720" w:hanging="360"/>
+      </w:pPr>
+      <w:rPr>
+        <w:rFonts w:hint="default"/>
+      </w:rPr>
+    </w:lvl>
+    <w:lvl w:ilvl="1" w:tplc="FFFFFFFF" w:tentative="1">
+      <w:start w:val="1"/>
+      <w:numFmt w:val="bullet"/>
+      <w:lvlText w:val="o"/>
+      <w:lvlJc w:val="left"/>
+      <w:pPr>
+        <w:ind w:left="1440" w:hanging="360"/>
+      </w:pPr>
+      <w:rPr>
+        <w:rFonts w:ascii="Courier New" w:hAnsi="Courier New" w:cs="Courier New" w:hint="default"/>
+      </w:rPr>
+    </w:lvl>
+    <w:lvl w:ilvl="2" w:tplc="FFFFFFFF" w:tentative="1">
+      <w:start w:val="1"/>
+      <w:numFmt w:val="bullet"/>
+      <w:lvlText w:val=""/>
+      <w:lvlJc w:val="left"/>
+      <w:pPr>
+        <w:ind w:left="2160" w:hanging="360"/>
+      </w:pPr>
+      <w:rPr>
+        <w:rFonts w:ascii="Wingdings" w:hAnsi="Wingdings" w:hint="default"/>
+      </w:rPr>
+    </w:lvl>
+    <w:lvl w:ilvl="3" w:tplc="FFFFFFFF" w:tentative="1">
+      <w:start w:val="1"/>
+      <w:numFmt w:val="bullet"/>
+      <w:lvlText w:val=""/>
+      <w:lvlJc w:val="left"/>
+      <w:pPr>
+        <w:ind w:left="2880" w:hanging="360"/>
+      </w:pPr>
+      <w:rPr>
+        <w:rFonts w:ascii="Symbol" w:hAnsi="Symbol" w:hint="default"/>
+      </w:rPr>
+    </w:lvl>
+    <w:lvl w:ilvl="4" w:tplc="FFFFFFFF" w:tentative="1">
+      <w:start w:val="1"/>
+      <w:numFmt w:val="bullet"/>
+      <w:lvlText w:val="o"/>
+      <w:lvlJc w:val="left"/>
+      <w:pPr>
+        <w:ind w:left="3600" w:hanging="360"/>
+      </w:pPr>
+      <w:rPr>
+        <w:rFonts w:ascii="Courier New" w:hAnsi="Courier New" w:cs="Courier New" w:hint="default"/>
+      </w:rPr>
+    </w:lvl>
+    <w:lvl w:ilvl="5" w:tplc="FFFFFFFF" w:tentative="1">
+      <w:start w:val="1"/>
+      <w:numFmt w:val="bullet"/>
+      <w:lvlText w:val=""/>
+      <w:lvlJc w:val="left"/>
+      <w:pPr>
+        <w:ind w:left="4320" w:hanging="360"/>
+      </w:pPr>
+      <w:rPr>
+        <w:rFonts w:ascii="Wingdings" w:hAnsi="Wingdings" w:hint="default"/>
+      </w:rPr>
+    </w:lvl>
+    <w:lvl w:ilvl="6" w:tplc="FFFFFFFF" w:tentative="1">
+      <w:start w:val="1"/>
+      <w:numFmt w:val="bullet"/>
+      <w:lvlText w:val=""/>
+      <w:lvlJc w:val="left"/>
+      <w:pPr>
+        <w:ind w:left="5040" w:hanging="360"/>
+      </w:pPr>
+      <w:rPr>
+        <w:rFonts w:ascii="Symbol" w:hAnsi="Symbol" w:hint="default"/>
+      </w:rPr>
+    </w:lvl>
+    <w:lvl w:ilvl="7" w:tplc="FFFFFFFF" w:tentative="1">
+      <w:start w:val="1"/>
+      <w:numFmt w:val="bullet"/>
+      <w:lvlText w:val="o"/>
+      <w:lvlJc w:val="left"/>
+      <w:pPr>
+        <w:ind w:left="5760" w:hanging="360"/>
+      </w:pPr>
+      <w:rPr>
+        <w:rFonts w:ascii="Courier New" w:hAnsi="Courier New" w:cs="Courier New" w:hint="default"/>
+      </w:rPr>
+    </w:lvl>
+    <w:lvl w:ilvl="8" w:tplc="FFFFFFFF" w:tentative="1">
+      <w:start w:val="1"/>
+      <w:numFmt w:val="bullet"/>
+      <w:lvlText w:val=""/>
+      <w:lvlJc w:val="left"/>
+      <w:pPr>
+        <w:ind w:left="6480" w:hanging="360"/>
+      </w:pPr>
+      <w:rPr>
+        <w:rFonts w:ascii="Wingdings" w:hAnsi="Wingdings" w:hint="default"/>
+      </w:rPr>
+    </w:lvl>
+  </w:abstractNum>
+  <w:abstractNum w:abstractNumId="4" w15:restartNumberingAfterBreak="0">
+    <w:nsid w:val="43D22136"/>
+    <w:multiLevelType w:val="hybridMultilevel"/>
+    <w:tmpl w:val="8F264C86"/>
+    <w:lvl w:ilvl="0" w:tplc="04090001">
+      <w:start w:val="1"/>
+      <w:numFmt w:val="bullet"/>
+      <w:lvlText w:val=""/>
+      <w:lvlJc w:val="left"/>
+      <w:pPr>
+        <w:ind w:left="1440" w:hanging="360"/>
+      </w:pPr>
+      <w:rPr>
+        <w:rFonts w:ascii="Symbol" w:hAnsi="Symbol" w:hint="default"/>
+      </w:rPr>
+    </w:lvl>
+    <w:lvl w:ilvl="1" w:tplc="04090003" w:tentative="1">
+      <w:start w:val="1"/>
+      <w:numFmt w:val="bullet"/>
+      <w:lvlText w:val="o"/>
+      <w:lvlJc w:val="left"/>
+      <w:pPr>
+        <w:ind w:left="2160" w:hanging="360"/>
+      </w:pPr>
+      <w:rPr>
+        <w:rFonts w:ascii="Courier New" w:hAnsi="Courier New" w:cs="Courier New" w:hint="default"/>
+      </w:rPr>
+    </w:lvl>
+    <w:lvl w:ilvl="2" w:tplc="04090005" w:tentative="1">
+      <w:start w:val="1"/>
+      <w:numFmt w:val="bullet"/>
+      <w:lvlText w:val=""/>
+      <w:lvlJc w:val="left"/>
+      <w:pPr>
+        <w:ind w:left="2880" w:hanging="360"/>
+      </w:pPr>
+      <w:rPr>
+        <w:rFonts w:ascii="Wingdings" w:hAnsi="Wingdings" w:hint="default"/>
+      </w:rPr>
+    </w:lvl>
+    <w:lvl w:ilvl="3" w:tplc="04090001" w:tentative="1">
+      <w:start w:val="1"/>
+      <w:numFmt w:val="bullet"/>
+      <w:lvlText w:val=""/>
+      <w:lvlJc w:val="left"/>
+      <w:pPr>
+        <w:ind w:left="3600" w:hanging="360"/>
+      </w:pPr>
+      <w:rPr>
+        <w:rFonts w:ascii="Symbol" w:hAnsi="Symbol" w:hint="default"/>
+      </w:rPr>
+    </w:lvl>
+    <w:lvl w:ilvl="4" w:tplc="04090003" w:tentative="1">
+      <w:start w:val="1"/>
+      <w:numFmt w:val="bullet"/>
+      <w:lvlText w:val="o"/>
+      <w:lvlJc w:val="left"/>
+      <w:pPr>
+        <w:ind w:left="4320" w:hanging="360"/>
+      </w:pPr>
+      <w:rPr>
+        <w:rFonts w:ascii="Courier New" w:hAnsi="Courier New" w:cs="Courier New" w:hint="default"/>
+      </w:rPr>
+    </w:lvl>
+    <w:lvl w:ilvl="5" w:tplc="04090005" w:tentative="1">
+      <w:start w:val="1"/>
+      <w:numFmt w:val="bullet"/>
+      <w:lvlText w:val=""/>
+      <w:lvlJc w:val="left"/>
+      <w:pPr>
+        <w:ind w:left="5040" w:hanging="360"/>
+      </w:pPr>
+      <w:rPr>
+        <w:rFonts w:ascii="Wingdings" w:hAnsi="Wingdings" w:hint="default"/>
+      </w:rPr>
+    </w:lvl>
+    <w:lvl w:ilvl="6" w:tplc="04090001" w:tentative="1">
+      <w:start w:val="1"/>
+      <w:numFmt w:val="bullet"/>
+      <w:lvlText w:val=""/>
+      <w:lvlJc w:val="left"/>
+      <w:pPr>
+        <w:ind w:left="5760" w:hanging="360"/>
+      </w:pPr>
+      <w:rPr>
+        <w:rFonts w:ascii="Symbol" w:hAnsi="Symbol" w:hint="default"/>
+      </w:rPr>
+    </w:lvl>
+    <w:lvl w:ilvl="7" w:tplc="04090003" w:tentative="1">
+      <w:start w:val="1"/>
+      <w:numFmt w:val="bullet"/>
+      <w:lvlText w:val="o"/>
+      <w:lvlJc w:val="left"/>
+      <w:pPr>
+        <w:ind w:left="6480" w:hanging="360"/>
+      </w:pPr>
+      <w:rPr>
+        <w:rFonts w:ascii="Courier New" w:hAnsi="Courier New" w:cs="Courier New" w:hint="default"/>
+      </w:rPr>
+    </w:lvl>
+    <w:lvl w:ilvl="8" w:tplc="04090005" w:tentative="1">
+      <w:start w:val="1"/>
+      <w:numFmt w:val="bullet"/>
+      <w:lvlText w:val=""/>
+      <w:lvlJc w:val="left"/>
+      <w:pPr>
+        <w:ind w:left="7200" w:hanging="360"/>
+      </w:pPr>
+      <w:rPr>
+        <w:rFonts w:ascii="Wingdings" w:hAnsi="Wingdings" w:hint="default"/>
+      </w:rPr>
+    </w:lvl>
+  </w:abstractNum>
+  <w:abstractNum w:abstractNumId="5" w15:restartNumberingAfterBreak="0">
+    <w:nsid w:val="66F5118C"/>
+    <w:multiLevelType w:val="hybridMultilevel"/>
+    <w:tmpl w:val="D9004EB0"/>
+    <w:lvl w:ilvl="0" w:tplc="04090001">
+      <w:start w:val="1"/>
+      <w:numFmt w:val="bullet"/>
+      <w:lvlText w:val=""/>
+      <w:lvlJc w:val="left"/>
+      <w:pPr>
+        <w:ind w:left="720" w:hanging="360"/>
+      </w:pPr>
+      <w:rPr>
+        <w:rFonts w:ascii="Symbol" w:hAnsi="Symbol" w:hint="default"/>
+      </w:rPr>
+    </w:lvl>
+    <w:lvl w:ilvl="1" w:tplc="04090003" w:tentative="1">
+      <w:start w:val="1"/>
+      <w:numFmt w:val="bullet"/>
+      <w:lvlText w:val="o"/>
+      <w:lvlJc w:val="left"/>
+      <w:pPr>
+        <w:ind w:left="1440" w:hanging="360"/>
+      </w:pPr>
+      <w:rPr>
+        <w:rFonts w:ascii="Courier New" w:hAnsi="Courier New" w:cs="Courier New" w:hint="default"/>
+      </w:rPr>
+    </w:lvl>
+    <w:lvl w:ilvl="2" w:tplc="04090005" w:tentative="1">
+      <w:start w:val="1"/>
+      <w:numFmt w:val="bullet"/>
+      <w:lvlText w:val=""/>
+      <w:lvlJc w:val="left"/>
+      <w:pPr>
+        <w:ind w:left="2160" w:hanging="360"/>
+      </w:pPr>
+      <w:rPr>
+        <w:rFonts w:ascii="Wingdings" w:hAnsi="Wingdings" w:hint="default"/>
+      </w:rPr>
+    </w:lvl>
+    <w:lvl w:ilvl="3" w:tplc="04090001" w:tentative="1">
+      <w:start w:val="1"/>
+      <w:numFmt w:val="bullet"/>
+      <w:lvlText w:val=""/>
+      <w:lvlJc w:val="left"/>
+      <w:pPr>
+        <w:ind w:left="2880" w:hanging="360"/>
+      </w:pPr>
+      <w:rPr>
+        <w:rFonts w:ascii="Symbol" w:hAnsi="Symbol" w:hint="default"/>
+      </w:rPr>
+    </w:lvl>
+    <w:lvl w:ilvl="4" w:tplc="04090003" w:tentative="1">
+      <w:start w:val="1"/>
+      <w:numFmt w:val="bullet"/>
+      <w:lvlText w:val="o"/>
+      <w:lvlJc w:val="left"/>
+      <w:pPr>
+        <w:ind w:left="3600" w:hanging="360"/>
+      </w:pPr>
+      <w:rPr>
+        <w:rFonts w:ascii="Courier New" w:hAnsi="Courier New" w:cs="Courier New" w:hint="default"/>
+      </w:rPr>
+    </w:lvl>
+    <w:lvl w:ilvl="5" w:tplc="04090005" w:tentative="1">
+      <w:start w:val="1"/>
+      <w:numFmt w:val="bullet"/>
+      <w:lvlText w:val=""/>
+      <w:lvlJc w:val="left"/>
+      <w:pPr>
+        <w:ind w:left="4320" w:hanging="360"/>
+      </w:pPr>
+      <w:rPr>
+        <w:rFonts w:ascii="Wingdings" w:hAnsi="Wingdings" w:hint="default"/>
+      </w:rPr>
+    </w:lvl>
+    <w:lvl w:ilvl="6" w:tplc="04090001" w:tentative="1">
+      <w:start w:val="1"/>
+      <w:numFmt w:val="bullet"/>
+      <w:lvlText w:val=""/>
+      <w:lvlJc w:val="left"/>
+      <w:pPr>
+        <w:ind w:left="5040" w:hanging="360"/>
+      </w:pPr>
+      <w:rPr>
+        <w:rFonts w:ascii="Symbol" w:hAnsi="Symbol" w:hint="default"/>
+      </w:rPr>
+    </w:lvl>
+    <w:lvl w:ilvl="7" w:tplc="04090003" w:tentative="1">
+      <w:start w:val="1"/>
+      <w:numFmt w:val="bullet"/>
+      <w:lvlText w:val="o"/>
+      <w:lvlJc w:val="left"/>
+      <w:pPr>
+        <w:ind w:left="5760" w:hanging="360"/>
+      </w:pPr>
+      <w:rPr>
+        <w:rFonts w:ascii="Courier New" w:hAnsi="Courier New" w:cs="Courier New" w:hint="default"/>
+      </w:rPr>
+    </w:lvl>
+    <w:lvl w:ilvl="8" w:tplc="04090005" w:tentative="1">
+      <w:start w:val="1"/>
+      <w:numFmt w:val="bullet"/>
+      <w:lvlText w:val=""/>
+      <w:lvlJc w:val="left"/>
+      <w:pPr>
+        <w:ind w:left="6480" w:hanging="360"/>
+      </w:pPr>
+      <w:rPr>
+        <w:rFonts w:ascii="Wingdings" w:hAnsi="Wingdings" w:hint="default"/>
+      </w:rPr>
+    </w:lvl>
+  </w:abstractNum>
+  <w:abstractNum w:abstractNumId="6" w15:restartNumberingAfterBreak="0">
+    <w:nsid w:val="7D2D7232"/>
+    <w:multiLevelType w:val="hybridMultilevel"/>
+    <w:tmpl w:val="74C06144"/>
+    <w:lvl w:ilvl="0" w:tplc="04090001">
+      <w:start w:val="1"/>
+      <w:numFmt w:val="bullet"/>
+      <w:lvlText w:val=""/>
+      <w:lvlJc w:val="left"/>
+      <w:pPr>
+        <w:ind w:left="720" w:hanging="360"/>
+      </w:pPr>
+      <w:rPr>
+        <w:rFonts w:ascii="Symbol" w:hAnsi="Symbol" w:hint="default"/>
+      </w:rPr>
+    </w:lvl>
+    <w:lvl w:ilvl="1" w:tplc="04090003" w:tentative="1">
+      <w:start w:val="1"/>
+      <w:numFmt w:val="bullet"/>
+      <w:lvlText w:val="o"/>
+      <w:lvlJc w:val="left"/>
+      <w:pPr>
+        <w:ind w:left="1440" w:hanging="360"/>
+      </w:pPr>
+      <w:rPr>
+        <w:rFonts w:ascii="Courier New" w:hAnsi="Courier New" w:cs="Courier New" w:hint="default"/>
+      </w:rPr>
+    </w:lvl>
+    <w:lvl w:ilvl="2" w:tplc="04090005" w:tentative="1">
+      <w:start w:val="1"/>
+      <w:numFmt w:val="bullet"/>
+      <w:lvlText w:val=""/>
+      <w:lvlJc w:val="left"/>
+      <w:pPr>
+        <w:ind w:left="2160" w:hanging="360"/>
+      </w:pPr>
+      <w:rPr>
+        <w:rFonts w:ascii="Wingdings" w:hAnsi="Wingdings" w:hint="default"/>
+      </w:rPr>
+    </w:lvl>
+    <w:lvl w:ilvl="3" w:tplc="04090001" w:tentative="1">
+      <w:start w:val="1"/>
+      <w:numFmt w:val="bullet"/>
+      <w:lvlText w:val=""/>
+      <w:lvlJc w:val="left"/>
+      <w:pPr>
+        <w:ind w:left="2880" w:hanging="360"/>
+      </w:pPr>
+      <w:rPr>
+        <w:rFonts w:ascii="Symbol" w:hAnsi="Symbol" w:hint="default"/>
+      </w:rPr>
+    </w:lvl>
+    <w:lvl w:ilvl="4" w:tplc="04090003" w:tentative="1">
+      <w:start w:val="1"/>
+      <w:numFmt w:val="bullet"/>
+      <w:lvlText w:val="o"/>
+      <w:lvlJc w:val="left"/>
+      <w:pPr>
+        <w:ind w:left="3600" w:hanging="360"/>
+      </w:pPr>
+      <w:rPr>
+        <w:rFonts w:ascii="Courier New" w:hAnsi="Courier New" w:cs="Courier New" w:hint="default"/>
+      </w:rPr>
+    </w:lvl>
+    <w:lvl w:ilvl="5" w:tplc="04090005" w:tentative="1">
+      <w:start w:val="1"/>
+      <w:numFmt w:val="bullet"/>
+      <w:lvlText w:val=""/>
+      <w:lvlJc w:val="left"/>
+      <w:pPr>
+        <w:ind w:left="4320" w:hanging="360"/>
+      </w:pPr>
+      <w:rPr>
+        <w:rFonts w:ascii="Wingdings" w:hAnsi="Wingdings" w:hint="default"/>
+      </w:rPr>
+    </w:lvl>
+    <w:lvl w:ilvl="6" w:tplc="04090001" w:tentative="1">
+      <w:start w:val="1"/>
+      <w:numFmt w:val="bullet"/>
+      <w:lvlText w:val=""/>
+      <w:lvlJc w:val="left"/>
+      <w:pPr>
+        <w:ind w:left="5040" w:hanging="360"/>
+      </w:pPr>
+      <w:rPr>
+        <w:rFonts w:ascii="Symbol" w:hAnsi="Symbol" w:hint="default"/>
+      </w:rPr>
+    </w:lvl>
+    <w:lvl w:ilvl="7" w:tplc="04090003" w:tentative="1">
+      <w:start w:val="1"/>
+      <w:numFmt w:val="bullet"/>
+      <w:lvlText w:val="o"/>
+      <w:lvlJc w:val="left"/>
+      <w:pPr>
+        <w:ind w:left="5760" w:hanging="360"/>
+      </w:pPr>
+      <w:rPr>
+        <w:rFonts w:ascii="Courier New" w:hAnsi="Courier New" w:cs="Courier New" w:hint="default"/>
+      </w:rPr>
+    </w:lvl>
+    <w:lvl w:ilvl="8" w:tplc="04090005" w:tentative="1">
+      <w:start w:val="1"/>
+      <w:numFmt w:val="bullet"/>
+      <w:lvlText w:val=""/>
+      <w:lvlJc w:val="left"/>
+      <w:pPr>
+        <w:ind w:left="6480" w:hanging="360"/>
+      </w:pPr>
+      <w:rPr>
+        <w:rFonts w:ascii="Wingdings" w:hAnsi="Wingdings" w:hint="default"/>
+      </w:rPr>
+    </w:lvl>
+  </w:abstractNum>
+  <w:abstractNum w:abstractNumId="7" w15:restartNumberingAfterBreak="0">
+    <w:nsid w:val="7D4931F1"/>
+    <w:multiLevelType w:val="hybridMultilevel"/>
+    <w:tmpl w:val="DC94AD16"/>
+    <w:lvl w:ilvl="0" w:tplc="04090001">
+      <w:start w:val="1"/>
+      <w:numFmt w:val="bullet"/>
+      <w:lvlText w:val=""/>
+      <w:lvlJc w:val="left"/>
+      <w:pPr>
+        <w:ind w:left="720" w:hanging="360"/>
+      </w:pPr>
+      <w:rPr>
+        <w:rFonts w:ascii="Symbol" w:hAnsi="Symbol" w:hint="default"/>
+      </w:rPr>
+    </w:lvl>
+    <w:lvl w:ilvl="1" w:tplc="FFFFFFFF" w:tentative="1">
+      <w:start w:val="1"/>
+      <w:numFmt w:val="lowerLetter"/>
+      <w:lvlText w:val="%2."/>
+      <w:lvlJc w:val="left"/>
+      <w:pPr>
+        <w:ind w:left="1440" w:hanging="360"/>
+      </w:pPr>
+    </w:lvl>
+    <w:lvl w:ilvl="2" w:tplc="FFFFFFFF" w:tentative="1">
+      <w:start w:val="1"/>
+      <w:numFmt w:val="lowerRoman"/>
+      <w:lvlText w:val="%3."/>
+      <w:lvlJc w:val="right"/>
+      <w:pPr>
+        <w:ind w:left="2160" w:hanging="180"/>
+      </w:pPr>
+    </w:lvl>
+    <w:lvl w:ilvl="3" w:tplc="FFFFFFFF" w:tentative="1">
+      <w:start w:val="1"/>
+      <w:numFmt w:val="decimal"/>
+      <w:lvlText w:val="%4."/>
+      <w:lvlJc w:val="left"/>
+      <w:pPr>
+        <w:ind w:left="2880" w:hanging="360"/>
+      </w:pPr>
+    </w:lvl>
+    <w:lvl w:ilvl="4" w:tplc="FFFFFFFF" w:tentative="1">
+      <w:start w:val="1"/>
+      <w:numFmt w:val="lowerLetter"/>
+      <w:lvlText w:val="%5."/>
+      <w:lvlJc w:val="left"/>
+      <w:pPr>
+        <w:ind w:left="3600" w:hanging="360"/>
+      </w:pPr>
+    </w:lvl>
+    <w:lvl w:ilvl="5" w:tplc="FFFFFFFF" w:tentative="1">
+      <w:start w:val="1"/>
+      <w:numFmt w:val="lowerRoman"/>
+      <w:lvlText w:val="%6."/>
+      <w:lvlJc w:val="right"/>
+      <w:pPr>
+        <w:ind w:left="4320" w:hanging="180"/>
+      </w:pPr>
+    </w:lvl>
+    <w:lvl w:ilvl="6" w:tplc="FFFFFFFF" w:tentative="1">
+      <w:start w:val="1"/>
+      <w:numFmt w:val="decimal"/>
+      <w:lvlText w:val="%7."/>
+      <w:lvlJc w:val="left"/>
+      <w:pPr>
+        <w:ind w:left="5040" w:hanging="360"/>
+      </w:pPr>
+    </w:lvl>
+    <w:lvl w:ilvl="7" w:tplc="FFFFFFFF" w:tentative="1">
+      <w:start w:val="1"/>
+      <w:numFmt w:val="lowerLetter"/>
+      <w:lvlText w:val="%8."/>
+      <w:lvlJc w:val="left"/>
+      <w:pPr>
+        <w:ind w:left="5760" w:hanging="360"/>
+      </w:pPr>
+    </w:lvl>
+    <w:lvl w:ilvl="8" w:tplc="FFFFFFFF" w:tentative="1">
+      <w:start w:val="1"/>
+      <w:numFmt w:val="lowerRoman"/>
+      <w:lvlText w:val="%9."/>
+      <w:lvlJc w:val="right"/>
+      <w:pPr>
+        <w:ind w:left="6480" w:hanging="180"/>
+      </w:pPr>
+    </w:lvl>
+  </w:abstractNum>
+  <w:num w:numId="1" w16cid:durableId="850677427">
+    <w:abstractNumId w:val="2"/>
+  </w:num>
+  <w:num w:numId="2" w16cid:durableId="1176730902">
+    <w:abstractNumId w:val="6"/>
+  </w:num>
+  <w:num w:numId="3" w16cid:durableId="1479375187">
+    <w:abstractNumId w:val="3"/>
+  </w:num>
+  <w:num w:numId="4" w16cid:durableId="1994719738">
+    <w:abstractNumId w:val="0"/>
+  </w:num>
+  <w:num w:numId="5" w16cid:durableId="360401293">
+    <w:abstractNumId w:val="5"/>
+  </w:num>
+  <w:num w:numId="6" w16cid:durableId="814031462">
+    <w:abstractNumId w:val="7"/>
+  </w:num>
+  <w:num w:numId="7" w16cid:durableId="276565134">
+    <w:abstractNumId w:val="4"/>
+  </w:num>
+  <w:num w:numId="8" w16cid:durableId="74060889">
+    <w:abstractNumId w:val="1"/>
+  </w:num>
+</w:numbering>
 </file>
 
 <file path=word/styles.xml><?xml version="1.0" encoding="utf-8"?>
@@ -411,6 +4974,92 @@
   <w:style w:type="paragraph" w:default="1" w:styleId="Normal">
     <w:name w:val="Normal"/>
     <w:qFormat/>
+    <w:rsid w:val="00516E7D"/>
+  </w:style>
+  <w:style w:type="paragraph" w:styleId="Heading1">
+    <w:name w:val="heading 1"/>
+    <w:basedOn w:val="Normal"/>
+    <w:next w:val="Normal"/>
+    <w:link w:val="Heading1Char"/>
+    <w:uiPriority w:val="9"/>
+    <w:qFormat/>
+    <w:rsid w:val="001C2AF4"/>
+    <w:pPr>
+      <w:keepNext/>
+      <w:keepLines/>
+      <w:spacing w:before="240" w:after="0"/>
+      <w:jc w:val="center"/>
+      <w:outlineLvl w:val="0"/>
+    </w:pPr>
+    <w:rPr>
+      <w:rFonts w:eastAsiaTheme="majorEastAsia" w:cstheme="minorHAnsi"/>
+      <w:b/>
+      <w:bCs/>
+      <w:color w:val="2F5496" w:themeColor="accent1" w:themeShade="BF"/>
+      <w:sz w:val="36"/>
+      <w:szCs w:val="36"/>
+    </w:rPr>
+  </w:style>
+  <w:style w:type="paragraph" w:styleId="Heading2">
+    <w:name w:val="heading 2"/>
+    <w:basedOn w:val="Normal"/>
+    <w:next w:val="Normal"/>
+    <w:link w:val="Heading2Char"/>
+    <w:uiPriority w:val="9"/>
+    <w:unhideWhenUsed/>
+    <w:qFormat/>
+    <w:rsid w:val="009B2282"/>
+    <w:pPr>
+      <w:keepNext/>
+      <w:keepLines/>
+      <w:pBdr>
+        <w:bottom w:val="single" w:sz="4" w:space="1" w:color="F7CAAC" w:themeColor="accent2" w:themeTint="66"/>
+        <w:between w:val="single" w:sz="4" w:space="1" w:color="D9D9D9" w:themeColor="background1" w:themeShade="D9"/>
+        <w:bar w:val="single" w:sz="4" w:color="D9D9D9" w:themeColor="background1" w:themeShade="D9"/>
+      </w:pBdr>
+      <w:spacing w:after="0" w:line="240" w:lineRule="auto"/>
+      <w:outlineLvl w:val="1"/>
+    </w:pPr>
+    <w:rPr>
+      <w:rFonts w:eastAsiaTheme="majorEastAsia" w:cstheme="minorHAnsi"/>
+      <w:b/>
+      <w:bCs/>
+      <w:color w:val="C45911" w:themeColor="accent2" w:themeShade="BF"/>
+      <w:sz w:val="28"/>
+      <w:szCs w:val="28"/>
+      <w:lang w:val="es-PA"/>
+    </w:rPr>
+  </w:style>
+  <w:style w:type="paragraph" w:styleId="Heading3">
+    <w:name w:val="heading 3"/>
+    <w:basedOn w:val="Normal"/>
+    <w:next w:val="Normal"/>
+    <w:link w:val="Heading3Char"/>
+    <w:uiPriority w:val="9"/>
+    <w:unhideWhenUsed/>
+    <w:qFormat/>
+    <w:rsid w:val="0008478C"/>
+    <w:pPr>
+      <w:keepNext/>
+      <w:keepLines/>
+      <w:pBdr>
+        <w:top w:val="single" w:sz="4" w:space="1" w:color="D9D9D9" w:themeColor="background1" w:themeShade="D9"/>
+        <w:bottom w:val="single" w:sz="4" w:space="1" w:color="D9D9D9" w:themeColor="background1" w:themeShade="D9"/>
+        <w:between w:val="single" w:sz="4" w:space="1" w:color="D9D9D9" w:themeColor="background1" w:themeShade="D9"/>
+        <w:bar w:val="single" w:sz="4" w:color="D9D9D9" w:themeColor="background1" w:themeShade="D9"/>
+      </w:pBdr>
+      <w:spacing w:before="40" w:after="0"/>
+      <w:ind w:left="720"/>
+      <w:outlineLvl w:val="2"/>
+    </w:pPr>
+    <w:rPr>
+      <w:rFonts w:eastAsiaTheme="majorEastAsia" w:cstheme="minorHAnsi"/>
+      <w:b/>
+      <w:bCs/>
+      <w:color w:val="833C0B" w:themeColor="accent2" w:themeShade="80"/>
+      <w:sz w:val="26"/>
+      <w:szCs w:val="26"/>
+    </w:rPr>
   </w:style>
   <w:style w:type="character" w:default="1" w:styleId="DefaultParagraphFont">
     <w:name w:val="Default Paragraph Font"/>
@@ -438,6 +5087,225 @@
     <w:uiPriority w:val="99"/>
     <w:semiHidden/>
     <w:unhideWhenUsed/>
+  </w:style>
+  <w:style w:type="paragraph" w:styleId="Header">
+    <w:name w:val="header"/>
+    <w:basedOn w:val="Normal"/>
+    <w:link w:val="HeaderChar"/>
+    <w:uiPriority w:val="99"/>
+    <w:unhideWhenUsed/>
+    <w:rsid w:val="00423F47"/>
+    <w:pPr>
+      <w:tabs>
+        <w:tab w:val="center" w:pos="4419"/>
+        <w:tab w:val="right" w:pos="8838"/>
+      </w:tabs>
+      <w:spacing w:after="0" w:line="240" w:lineRule="auto"/>
+    </w:pPr>
+  </w:style>
+  <w:style w:type="character" w:customStyle="1" w:styleId="HeaderChar">
+    <w:name w:val="Header Char"/>
+    <w:basedOn w:val="DefaultParagraphFont"/>
+    <w:link w:val="Header"/>
+    <w:uiPriority w:val="99"/>
+    <w:rsid w:val="00423F47"/>
+  </w:style>
+  <w:style w:type="paragraph" w:styleId="Footer">
+    <w:name w:val="footer"/>
+    <w:basedOn w:val="Normal"/>
+    <w:link w:val="FooterChar"/>
+    <w:uiPriority w:val="99"/>
+    <w:unhideWhenUsed/>
+    <w:rsid w:val="00423F47"/>
+    <w:pPr>
+      <w:tabs>
+        <w:tab w:val="center" w:pos="4419"/>
+        <w:tab w:val="right" w:pos="8838"/>
+      </w:tabs>
+      <w:spacing w:after="0" w:line="240" w:lineRule="auto"/>
+    </w:pPr>
+  </w:style>
+  <w:style w:type="character" w:customStyle="1" w:styleId="FooterChar">
+    <w:name w:val="Footer Char"/>
+    <w:basedOn w:val="DefaultParagraphFont"/>
+    <w:link w:val="Footer"/>
+    <w:uiPriority w:val="99"/>
+    <w:rsid w:val="00423F47"/>
+  </w:style>
+  <w:style w:type="character" w:customStyle="1" w:styleId="Heading1Char">
+    <w:name w:val="Heading 1 Char"/>
+    <w:basedOn w:val="DefaultParagraphFont"/>
+    <w:link w:val="Heading1"/>
+    <w:uiPriority w:val="9"/>
+    <w:rsid w:val="001C2AF4"/>
+    <w:rPr>
+      <w:rFonts w:eastAsiaTheme="majorEastAsia" w:cstheme="minorHAnsi"/>
+      <w:b/>
+      <w:bCs/>
+      <w:color w:val="2F5496" w:themeColor="accent1" w:themeShade="BF"/>
+      <w:sz w:val="36"/>
+      <w:szCs w:val="36"/>
+    </w:rPr>
+  </w:style>
+  <w:style w:type="character" w:styleId="IntenseReference">
+    <w:name w:val="Intense Reference"/>
+    <w:basedOn w:val="DefaultParagraphFont"/>
+    <w:uiPriority w:val="32"/>
+    <w:qFormat/>
+    <w:rsid w:val="00660F44"/>
+    <w:rPr>
+      <w:b/>
+      <w:bCs/>
+      <w:smallCaps/>
+      <w:color w:val="4472C4" w:themeColor="accent1"/>
+      <w:spacing w:val="5"/>
+    </w:rPr>
+  </w:style>
+  <w:style w:type="paragraph" w:styleId="TOCHeading">
+    <w:name w:val="TOC Heading"/>
+    <w:basedOn w:val="Heading1"/>
+    <w:next w:val="Normal"/>
+    <w:uiPriority w:val="39"/>
+    <w:unhideWhenUsed/>
+    <w:qFormat/>
+    <w:rsid w:val="00660F44"/>
+    <w:pPr>
+      <w:outlineLvl w:val="9"/>
+    </w:pPr>
+  </w:style>
+  <w:style w:type="paragraph" w:styleId="TOC1">
+    <w:name w:val="toc 1"/>
+    <w:basedOn w:val="Normal"/>
+    <w:next w:val="Normal"/>
+    <w:autoRedefine/>
+    <w:uiPriority w:val="39"/>
+    <w:unhideWhenUsed/>
+    <w:rsid w:val="00660F44"/>
+    <w:pPr>
+      <w:spacing w:after="100"/>
+    </w:pPr>
+  </w:style>
+  <w:style w:type="character" w:styleId="Hyperlink">
+    <w:name w:val="Hyperlink"/>
+    <w:basedOn w:val="DefaultParagraphFont"/>
+    <w:uiPriority w:val="99"/>
+    <w:unhideWhenUsed/>
+    <w:rsid w:val="00660F44"/>
+    <w:rPr>
+      <w:color w:val="0563C1" w:themeColor="hyperlink"/>
+      <w:u w:val="single"/>
+    </w:rPr>
+  </w:style>
+  <w:style w:type="character" w:styleId="UnresolvedMention">
+    <w:name w:val="Unresolved Mention"/>
+    <w:basedOn w:val="DefaultParagraphFont"/>
+    <w:uiPriority w:val="99"/>
+    <w:semiHidden/>
+    <w:unhideWhenUsed/>
+    <w:rsid w:val="0061139E"/>
+    <w:rPr>
+      <w:color w:val="605E5C"/>
+      <w:shd w:val="clear" w:color="auto" w:fill="E1DFDD"/>
+    </w:rPr>
+  </w:style>
+  <w:style w:type="character" w:customStyle="1" w:styleId="Heading2Char">
+    <w:name w:val="Heading 2 Char"/>
+    <w:basedOn w:val="DefaultParagraphFont"/>
+    <w:link w:val="Heading2"/>
+    <w:uiPriority w:val="9"/>
+    <w:rsid w:val="009B2282"/>
+    <w:rPr>
+      <w:rFonts w:eastAsiaTheme="majorEastAsia" w:cstheme="minorHAnsi"/>
+      <w:b/>
+      <w:bCs/>
+      <w:color w:val="C45911" w:themeColor="accent2" w:themeShade="BF"/>
+      <w:sz w:val="28"/>
+      <w:szCs w:val="28"/>
+      <w:lang w:val="es-PA"/>
+    </w:rPr>
+  </w:style>
+  <w:style w:type="paragraph" w:styleId="TOC2">
+    <w:name w:val="toc 2"/>
+    <w:basedOn w:val="Normal"/>
+    <w:next w:val="Normal"/>
+    <w:autoRedefine/>
+    <w:uiPriority w:val="39"/>
+    <w:unhideWhenUsed/>
+    <w:rsid w:val="00C529DD"/>
+    <w:pPr>
+      <w:spacing w:after="100"/>
+      <w:ind w:left="220"/>
+    </w:pPr>
+  </w:style>
+  <w:style w:type="table" w:styleId="TableGrid">
+    <w:name w:val="Table Grid"/>
+    <w:basedOn w:val="TableNormal"/>
+    <w:uiPriority w:val="39"/>
+    <w:rsid w:val="00C529DD"/>
+    <w:pPr>
+      <w:spacing w:after="0" w:line="240" w:lineRule="auto"/>
+    </w:pPr>
+    <w:tblPr>
+      <w:tblBorders>
+        <w:top w:val="single" w:sz="4" w:space="0" w:color="auto"/>
+        <w:left w:val="single" w:sz="4" w:space="0" w:color="auto"/>
+        <w:bottom w:val="single" w:sz="4" w:space="0" w:color="auto"/>
+        <w:right w:val="single" w:sz="4" w:space="0" w:color="auto"/>
+        <w:insideH w:val="single" w:sz="4" w:space="0" w:color="auto"/>
+        <w:insideV w:val="single" w:sz="4" w:space="0" w:color="auto"/>
+      </w:tblBorders>
+    </w:tblPr>
+  </w:style>
+  <w:style w:type="character" w:customStyle="1" w:styleId="Heading3Char">
+    <w:name w:val="Heading 3 Char"/>
+    <w:basedOn w:val="DefaultParagraphFont"/>
+    <w:link w:val="Heading3"/>
+    <w:uiPriority w:val="9"/>
+    <w:rsid w:val="0008478C"/>
+    <w:rPr>
+      <w:rFonts w:eastAsiaTheme="majorEastAsia" w:cstheme="minorHAnsi"/>
+      <w:b/>
+      <w:bCs/>
+      <w:color w:val="833C0B" w:themeColor="accent2" w:themeShade="80"/>
+      <w:sz w:val="26"/>
+      <w:szCs w:val="26"/>
+    </w:rPr>
+  </w:style>
+  <w:style w:type="paragraph" w:styleId="TOC3">
+    <w:name w:val="toc 3"/>
+    <w:basedOn w:val="Normal"/>
+    <w:next w:val="Normal"/>
+    <w:autoRedefine/>
+    <w:uiPriority w:val="39"/>
+    <w:unhideWhenUsed/>
+    <w:rsid w:val="000E30B1"/>
+    <w:pPr>
+      <w:spacing w:after="100"/>
+      <w:ind w:left="440"/>
+    </w:pPr>
+  </w:style>
+  <w:style w:type="paragraph" w:styleId="ListParagraph">
+    <w:name w:val="List Paragraph"/>
+    <w:basedOn w:val="Normal"/>
+    <w:uiPriority w:val="34"/>
+    <w:qFormat/>
+    <w:rsid w:val="00F53119"/>
+    <w:pPr>
+      <w:ind w:left="720"/>
+      <w:contextualSpacing/>
+    </w:pPr>
+  </w:style>
+  <w:style w:type="character" w:styleId="FollowedHyperlink">
+    <w:name w:val="FollowedHyperlink"/>
+    <w:basedOn w:val="DefaultParagraphFont"/>
+    <w:uiPriority w:val="99"/>
+    <w:semiHidden/>
+    <w:unhideWhenUsed/>
+    <w:rsid w:val="008133BC"/>
+    <w:rPr>
+      <w:color w:val="954F72" w:themeColor="followedHyperlink"/>
+      <w:u w:val="single"/>
+    </w:rPr>
   </w:style>
 </w:styles>
 </file>
@@ -735,4 +5603,16 @@
     </a:ext>
   </a:extLst>
 </a:theme>
+</file>
+
+<file path=customXml/item1.xml><?xml version="1.0" encoding="utf-8"?>
+<b:Sources xmlns:b="http://schemas.openxmlformats.org/officeDocument/2006/bibliography" xmlns="http://schemas.openxmlformats.org/officeDocument/2006/bibliography" SelectedStyle="\APASixthEditionOfficeOnline.xsl" StyleName="APA" Version="6"/>
+</file>
+
+<file path=customXml/itemProps1.xml><?xml version="1.0" encoding="utf-8"?>
+<ds:datastoreItem xmlns:ds="http://schemas.openxmlformats.org/officeDocument/2006/customXml" ds:itemID="{B57354A5-A389-4DA3-B89B-B69752F528A4}">
+  <ds:schemaRefs>
+    <ds:schemaRef ds:uri="http://schemas.openxmlformats.org/officeDocument/2006/bibliography"/>
+  </ds:schemaRefs>
+</ds:datastoreItem>
 </file>